--- a/Manual.docx
+++ b/Manual.docx
@@ -8,7 +8,7 @@
           <w:docPartGallery w:val="Table of Contents"/>
           <w:docPartUnique w:val="true"/>
         </w:docPartObj>
-        <w:id w:val="460223786"/>
+        <w:id w:val="1225749995"/>
       </w:sdtPr>
       <w:sdtContent>
         <w:p>
@@ -40,6 +40,7 @@
             <w:rPr>
               <w:webHidden/>
               <w:rStyle w:val="IndexLink"/>
+              <w:vanish w:val="false"/>
             </w:rPr>
             <w:instrText> TOC \z \o "1-3" \u \h</w:instrText>
           </w:r>
@@ -47,19 +48,13 @@
             <w:rPr>
               <w:webHidden/>
               <w:rStyle w:val="IndexLink"/>
+              <w:vanish w:val="false"/>
             </w:rPr>
             <w:fldChar w:fldCharType="separate"/>
           </w:r>
           <w:hyperlink w:anchor="_Toc47105494">
             <w:bookmarkStart w:id="0" w:name="_GoBack"/>
             <w:bookmarkEnd w:id="0"/>
-            <w:r>
-              <w:rPr>
-                <w:webHidden/>
-                <w:rStyle w:val="IndexLink"/>
-              </w:rPr>
-              <w:t>Introduction</w:t>
-            </w:r>
             <w:r>
               <w:rPr>
                 <w:webHidden/>
@@ -80,9 +75,11 @@
             </w:r>
             <w:r>
               <w:rPr>
+                <w:webHidden/>
                 <w:rStyle w:val="IndexLink"/>
                 <w:vanish w:val="false"/>
               </w:rPr>
+              <w:t>Introduction</w:t>
               <w:tab/>
               <w:t>2</w:t>
             </w:r>
@@ -109,13 +106,6 @@
             <w:r>
               <w:rPr>
                 <w:webHidden/>
-                <w:rStyle w:val="IndexLink"/>
-              </w:rPr>
-              <w:t>Additional Features:</w:t>
-            </w:r>
-            <w:r>
-              <w:rPr>
-                <w:webHidden/>
               </w:rPr>
               <w:fldChar w:fldCharType="begin"/>
             </w:r>
@@ -133,9 +123,11 @@
             </w:r>
             <w:r>
               <w:rPr>
+                <w:webHidden/>
                 <w:rStyle w:val="IndexLink"/>
                 <w:vanish w:val="false"/>
               </w:rPr>
+              <w:t>Additional Features:</w:t>
               <w:tab/>
               <w:t>2</w:t>
             </w:r>
@@ -162,13 +154,6 @@
             <w:r>
               <w:rPr>
                 <w:webHidden/>
-                <w:rStyle w:val="IndexLink"/>
-              </w:rPr>
-              <w:t>Using the Zhong Implementation</w:t>
-            </w:r>
-            <w:r>
-              <w:rPr>
-                <w:webHidden/>
               </w:rPr>
               <w:fldChar w:fldCharType="begin"/>
             </w:r>
@@ -186,9 +171,11 @@
             </w:r>
             <w:r>
               <w:rPr>
+                <w:webHidden/>
                 <w:rStyle w:val="IndexLink"/>
                 <w:vanish w:val="false"/>
               </w:rPr>
+              <w:t>Using the Zhong Implementation</w:t>
               <w:tab/>
               <w:t>3</w:t>
             </w:r>
@@ -215,13 +202,6 @@
             <w:r>
               <w:rPr>
                 <w:webHidden/>
-                <w:rStyle w:val="IndexLink"/>
-              </w:rPr>
-              <w:t>Important Conceptual Note</w:t>
-            </w:r>
-            <w:r>
-              <w:rPr>
-                <w:webHidden/>
               </w:rPr>
               <w:fldChar w:fldCharType="begin"/>
             </w:r>
@@ -239,9 +219,11 @@
             </w:r>
             <w:r>
               <w:rPr>
+                <w:webHidden/>
                 <w:rStyle w:val="IndexLink"/>
                 <w:vanish w:val="false"/>
               </w:rPr>
+              <w:t>Important Conceptual Note</w:t>
               <w:tab/>
               <w:t>3</w:t>
             </w:r>
@@ -268,13 +250,6 @@
             <w:r>
               <w:rPr>
                 <w:webHidden/>
-                <w:rStyle w:val="IndexLink"/>
-              </w:rPr>
-              <w:t>Model Parameters</w:t>
-            </w:r>
-            <w:r>
-              <w:rPr>
-                <w:webHidden/>
               </w:rPr>
               <w:fldChar w:fldCharType="begin"/>
             </w:r>
@@ -292,9 +267,11 @@
             </w:r>
             <w:r>
               <w:rPr>
+                <w:webHidden/>
                 <w:rStyle w:val="IndexLink"/>
                 <w:vanish w:val="false"/>
               </w:rPr>
+              <w:t>Model Parameters</w:t>
               <w:tab/>
               <w:t>3</w:t>
             </w:r>
@@ -323,6 +300,7 @@
                 <w:webHidden/>
                 <w:rStyle w:val="IndexLink"/>
                 <w:b/>
+                <w:vanish w:val="false"/>
               </w:rPr>
               <w:t>age_group_population:</w:t>
             </w:r>
@@ -377,6 +355,7 @@
                 <w:webHidden/>
                 <w:rStyle w:val="IndexLink"/>
                 <w:b/>
+                <w:vanish w:val="false"/>
               </w:rPr>
               <w:t>susceptible:</w:t>
             </w:r>
@@ -431,6 +410,7 @@
                 <w:webHidden/>
                 <w:rStyle w:val="IndexLink"/>
                 <w:b/>
+                <w:vanish w:val="false"/>
               </w:rPr>
               <w:t>fatalities:</w:t>
             </w:r>
@@ -485,6 +465,7 @@
                 <w:webHidden/>
                 <w:rStyle w:val="IndexLink"/>
                 <w:b/>
+                <w:vanish w:val="false"/>
               </w:rPr>
               <w:t>infected:</w:t>
             </w:r>
@@ -539,6 +520,7 @@
                 <w:webHidden/>
                 <w:rStyle w:val="IndexLink"/>
                 <w:b/>
+                <w:vanish w:val="false"/>
               </w:rPr>
               <w:t>recovered:</w:t>
             </w:r>
@@ -593,6 +575,7 @@
                 <w:webHidden/>
                 <w:rStyle w:val="IndexLink"/>
                 <w:b/>
+                <w:vanish w:val="false"/>
               </w:rPr>
               <w:t>correlation:</w:t>
             </w:r>
@@ -647,6 +630,7 @@
                 <w:webHidden/>
                 <w:rStyle w:val="IndexLink"/>
                 <w:b/>
+                <w:vanish w:val="false"/>
               </w:rPr>
               <w:t>disobedient:</w:t>
             </w:r>
@@ -701,6 +685,7 @@
                 <w:webHidden/>
                 <w:rStyle w:val="IndexLink"/>
                 <w:b/>
+                <w:vanish w:val="false"/>
               </w:rPr>
               <w:t>virulence_rates:</w:t>
             </w:r>
@@ -755,6 +740,7 @@
                 <w:webHidden/>
                 <w:rStyle w:val="IndexLink"/>
                 <w:b/>
+                <w:vanish w:val="false"/>
               </w:rPr>
               <w:t>recovery_rates:</w:t>
             </w:r>
@@ -809,6 +795,7 @@
                 <w:webHidden/>
                 <w:rStyle w:val="IndexLink"/>
                 <w:b/>
+                <w:vanish w:val="false"/>
               </w:rPr>
               <w:t>mobility_rates:</w:t>
             </w:r>
@@ -863,6 +850,7 @@
                 <w:webHidden/>
                 <w:rStyle w:val="IndexLink"/>
                 <w:b/>
+                <w:vanish w:val="false"/>
               </w:rPr>
               <w:t>fatality_rates:</w:t>
             </w:r>
@@ -917,6 +905,7 @@
                 <w:webHidden/>
                 <w:rStyle w:val="IndexLink"/>
                 <w:b/>
+                <w:vanish w:val="false"/>
               </w:rPr>
               <w:t>infection_correction_factors:</w:t>
             </w:r>
@@ -971,6 +960,7 @@
                 <w:webHidden/>
                 <w:rStyle w:val="IndexLink"/>
                 <w:b/>
+                <w:vanish w:val="false"/>
               </w:rPr>
               <w:t>hospital_infected_capacity:</w:t>
             </w:r>
@@ -1025,6 +1015,7 @@
                 <w:webHidden/>
                 <w:rStyle w:val="IndexLink"/>
                 <w:b/>
+                <w:vanish w:val="false"/>
               </w:rPr>
               <w:t>over_capacity_fatality_modifier:</w:t>
             </w:r>
@@ -1079,6 +1070,7 @@
                 <w:webHidden/>
                 <w:rStyle w:val="IndexLink"/>
                 <w:b/>
+                <w:vanish w:val="false"/>
               </w:rPr>
               <w:t>cells and neighbourhood:</w:t>
             </w:r>
@@ -1133,6 +1125,7 @@
                 <w:webHidden/>
                 <w:rStyle w:val="IndexLink"/>
                 <w:b/>
+                <w:vanish w:val="false"/>
               </w:rPr>
               <w:t>Example Input File</w:t>
             </w:r>
@@ -1374,7 +1367,10 @@
         </w:rPr>
       </w:pPr>
       <w:r>
-        <w:rPr/>
+        <w:rPr>
+          <w:sz w:val="24"/>
+          <w:szCs w:val="24"/>
+        </w:rPr>
       </w:r>
     </w:p>
     <w:p>
@@ -1452,7 +1448,25 @@
           <w:sz w:val="24"/>
           <w:szCs w:val="24"/>
         </w:rPr>
-        <w:t>GeographyModel</w:t>
+        <w:t>Geograph</w:t>
+      </w:r>
+      <w:r>
+        <w:rPr>
+          <w:i w:val="false"/>
+          <w:iCs w:val="false"/>
+          <w:sz w:val="24"/>
+          <w:szCs w:val="24"/>
+        </w:rPr>
+        <w:t>ical</w:t>
+      </w:r>
+      <w:r>
+        <w:rPr>
+          <w:i w:val="false"/>
+          <w:iCs w:val="false"/>
+          <w:sz w:val="24"/>
+          <w:szCs w:val="24"/>
+        </w:rPr>
+        <w:t>Model</w:t>
       </w:r>
       <w:r>
         <w:rPr>
@@ -1576,7 +1590,25 @@
           <w:sz w:val="24"/>
           <w:szCs w:val="24"/>
         </w:rPr>
-        <w:t xml:space="preserve">GeographyModel </w:t>
+        <w:t>Geograph</w:t>
+      </w:r>
+      <w:r>
+        <w:rPr>
+          <w:i w:val="false"/>
+          <w:iCs w:val="false"/>
+          <w:sz w:val="24"/>
+          <w:szCs w:val="24"/>
+        </w:rPr>
+        <w:t>ical</w:t>
+      </w:r>
+      <w:r>
+        <w:rPr>
+          <w:i w:val="false"/>
+          <w:iCs w:val="false"/>
+          <w:sz w:val="24"/>
+          <w:szCs w:val="24"/>
+        </w:rPr>
+        <w:t xml:space="preserve">Model </w:t>
       </w:r>
       <w:r>
         <w:rPr>
@@ -1624,7 +1656,15 @@
       <w:bookmarkStart w:id="3" w:name="_Toc47105496"/>
       <w:r>
         <w:rPr/>
-        <w:t>Using the Zhong Implementation</w:t>
+        <w:t xml:space="preserve">Using the </w:t>
+      </w:r>
+      <w:r>
+        <w:rPr/>
+        <w:t>Geographical Model</w:t>
+      </w:r>
+      <w:r>
+        <w:rPr/>
+        <w:t xml:space="preserve"> Implementation</w:t>
       </w:r>
       <w:bookmarkEnd w:id="3"/>
     </w:p>
@@ -1653,10 +1693,7 @@
     <w:p>
       <w:pPr>
         <w:pStyle w:val="Normal"/>
-        <w:rPr>
-          <w:sz w:val="16"/>
-          <w:szCs w:val="16"/>
-        </w:rPr>
+        <w:rPr/>
       </w:pPr>
       <w:r>
         <w:rPr>
@@ -1675,7 +1712,7 @@
           <w:sz w:val="16"/>
           <w:szCs w:val="16"/>
         </w:rPr>
-        <w:t>../compiled_</w:t>
+        <w:t>../</w:t>
       </w:r>
       <w:r>
         <w:rPr>
@@ -1684,7 +1721,7 @@
           <w:sz w:val="16"/>
           <w:szCs w:val="16"/>
         </w:rPr>
-        <w:t>GeographyModel</w:t>
+        <w:t>pandemic-geographical_model</w:t>
       </w:r>
       <w:r>
         <w:rPr>
@@ -1693,7 +1730,7 @@
           <w:sz w:val="16"/>
           <w:szCs w:val="16"/>
         </w:rPr>
-        <w:t>_implementation directory_with_input_file/parameters.json</w:t>
+        <w:t xml:space="preserve"> directory_with_input_file/parameters.json</w:t>
       </w:r>
     </w:p>
     <w:p>
@@ -5868,21 +5905,7 @@
           <w:sz w:val="24"/>
           <w:szCs w:val="24"/>
         </w:rPr>
-        <w:t xml:space="preserve">The value range of this variable is [1, some_value_greater_than_one]. </w:t>
-      </w:r>
-      <w:r>
-        <w:rPr>
-          <w:sz w:val="24"/>
-          <w:szCs w:val="24"/>
-        </w:rPr>
-        <w:t xml:space="preserve">Any increase by the multiplier will be capped to the number of people infected minus those who recovered. </w:t>
-      </w:r>
-      <w:r>
-        <w:rPr>
-          <w:sz w:val="24"/>
-          <w:szCs w:val="24"/>
-        </w:rPr>
-        <w:t>However, on the last stage of infection, the number of fatalities is limited to the number of infected on the last stage. This is due to a limitation of the model implementation.</w:t>
+        <w:t>The value range of this variable is [1, some_value_greater_than_one]. Any increase by the multiplier will be capped to the number of people infected minus those who recovered. However, on the last stage of infection, the number of fatalities is limited to the number of infected on the last stage. This is due to a limitation of the model implementation.</w:t>
       </w:r>
     </w:p>
     <w:p>
@@ -11583,6 +11606,7 @@
       </w:pPr>
       <w:rPr>
         <w:rFonts w:ascii="Wingdings" w:hAnsi="Wingdings" w:cs="Wingdings" w:hint="default"/>
+        <w:rFonts w:cs="Wingdings"/>
       </w:rPr>
     </w:lvl>
     <w:lvl w:ilvl="3">
@@ -11595,6 +11619,7 @@
       </w:pPr>
       <w:rPr>
         <w:rFonts w:ascii="Symbol" w:hAnsi="Symbol" w:cs="Symbol" w:hint="default"/>
+        <w:rFonts w:cs="Symbol"/>
       </w:rPr>
     </w:lvl>
     <w:lvl w:ilvl="4">
@@ -11620,6 +11645,7 @@
       </w:pPr>
       <w:rPr>
         <w:rFonts w:ascii="Wingdings" w:hAnsi="Wingdings" w:cs="Wingdings" w:hint="default"/>
+        <w:rFonts w:cs="Wingdings"/>
       </w:rPr>
     </w:lvl>
     <w:lvl w:ilvl="6">
@@ -11632,6 +11658,7 @@
       </w:pPr>
       <w:rPr>
         <w:rFonts w:ascii="Symbol" w:hAnsi="Symbol" w:cs="Symbol" w:hint="default"/>
+        <w:rFonts w:cs="Symbol"/>
       </w:rPr>
     </w:lvl>
     <w:lvl w:ilvl="7">
@@ -11657,6 +11684,7 @@
       </w:pPr>
       <w:rPr>
         <w:rFonts w:ascii="Wingdings" w:hAnsi="Wingdings" w:cs="Wingdings" w:hint="default"/>
+        <w:rFonts w:cs="Wingdings"/>
       </w:rPr>
     </w:lvl>
   </w:abstractNum>
@@ -11698,6 +11726,7 @@
       </w:pPr>
       <w:rPr>
         <w:rFonts w:ascii="Wingdings" w:hAnsi="Wingdings" w:cs="Wingdings" w:hint="default"/>
+        <w:rFonts w:cs="Wingdings"/>
       </w:rPr>
     </w:lvl>
     <w:lvl w:ilvl="3">
@@ -11710,6 +11739,7 @@
       </w:pPr>
       <w:rPr>
         <w:rFonts w:ascii="Symbol" w:hAnsi="Symbol" w:cs="Symbol" w:hint="default"/>
+        <w:rFonts w:cs="Symbol"/>
       </w:rPr>
     </w:lvl>
     <w:lvl w:ilvl="4">
@@ -11735,6 +11765,7 @@
       </w:pPr>
       <w:rPr>
         <w:rFonts w:ascii="Wingdings" w:hAnsi="Wingdings" w:cs="Wingdings" w:hint="default"/>
+        <w:rFonts w:cs="Wingdings"/>
       </w:rPr>
     </w:lvl>
     <w:lvl w:ilvl="6">
@@ -11747,6 +11778,7 @@
       </w:pPr>
       <w:rPr>
         <w:rFonts w:ascii="Symbol" w:hAnsi="Symbol" w:cs="Symbol" w:hint="default"/>
+        <w:rFonts w:cs="Symbol"/>
       </w:rPr>
     </w:lvl>
     <w:lvl w:ilvl="7">
@@ -11772,6 +11804,7 @@
       </w:pPr>
       <w:rPr>
         <w:rFonts w:ascii="Wingdings" w:hAnsi="Wingdings" w:cs="Wingdings" w:hint="default"/>
+        <w:rFonts w:cs="Wingdings"/>
       </w:rPr>
     </w:lvl>
   </w:abstractNum>
@@ -11888,7 +11921,6 @@
     <w:rPrDefault>
       <w:rPr>
         <w:rFonts w:ascii="Calibri" w:hAnsi="Calibri" w:eastAsia="Calibri" w:cs="" w:asciiTheme="minorHAnsi" w:cstheme="minorBidi" w:eastAsiaTheme="minorHAnsi" w:hAnsiTheme="minorHAnsi"/>
-        <w:sz w:val="22"/>
         <w:szCs w:val="22"/>
         <w:lang w:val="en-CA" w:eastAsia="en-US" w:bidi="ar-SA"/>
       </w:rPr>
@@ -12476,6 +12508,142 @@
     <w:qFormat/>
     <w:rPr/>
   </w:style>
+  <w:style w:type="character" w:styleId="ListLabel9">
+    <w:name w:val="ListLabel 9"/>
+    <w:qFormat/>
+    <w:rPr>
+      <w:rFonts w:cs=""/>
+      <w:sz w:val="24"/>
+    </w:rPr>
+  </w:style>
+  <w:style w:type="character" w:styleId="ListLabel10">
+    <w:name w:val="ListLabel 10"/>
+    <w:qFormat/>
+    <w:rPr>
+      <w:rFonts w:cs="Courier New"/>
+    </w:rPr>
+  </w:style>
+  <w:style w:type="character" w:styleId="ListLabel11">
+    <w:name w:val="ListLabel 11"/>
+    <w:qFormat/>
+    <w:rPr>
+      <w:rFonts w:cs="Wingdings"/>
+    </w:rPr>
+  </w:style>
+  <w:style w:type="character" w:styleId="ListLabel12">
+    <w:name w:val="ListLabel 12"/>
+    <w:qFormat/>
+    <w:rPr>
+      <w:rFonts w:cs="Symbol"/>
+    </w:rPr>
+  </w:style>
+  <w:style w:type="character" w:styleId="ListLabel13">
+    <w:name w:val="ListLabel 13"/>
+    <w:qFormat/>
+    <w:rPr>
+      <w:rFonts w:cs="Courier New"/>
+    </w:rPr>
+  </w:style>
+  <w:style w:type="character" w:styleId="ListLabel14">
+    <w:name w:val="ListLabel 14"/>
+    <w:qFormat/>
+    <w:rPr>
+      <w:rFonts w:cs="Wingdings"/>
+    </w:rPr>
+  </w:style>
+  <w:style w:type="character" w:styleId="ListLabel15">
+    <w:name w:val="ListLabel 15"/>
+    <w:qFormat/>
+    <w:rPr>
+      <w:rFonts w:cs="Symbol"/>
+    </w:rPr>
+  </w:style>
+  <w:style w:type="character" w:styleId="ListLabel16">
+    <w:name w:val="ListLabel 16"/>
+    <w:qFormat/>
+    <w:rPr>
+      <w:rFonts w:cs="Courier New"/>
+    </w:rPr>
+  </w:style>
+  <w:style w:type="character" w:styleId="ListLabel17">
+    <w:name w:val="ListLabel 17"/>
+    <w:qFormat/>
+    <w:rPr>
+      <w:rFonts w:cs="Wingdings"/>
+    </w:rPr>
+  </w:style>
+  <w:style w:type="character" w:styleId="ListLabel18">
+    <w:name w:val="ListLabel 18"/>
+    <w:qFormat/>
+    <w:rPr>
+      <w:rFonts w:cs=""/>
+      <w:sz w:val="24"/>
+    </w:rPr>
+  </w:style>
+  <w:style w:type="character" w:styleId="ListLabel19">
+    <w:name w:val="ListLabel 19"/>
+    <w:qFormat/>
+    <w:rPr>
+      <w:rFonts w:cs="Courier New"/>
+    </w:rPr>
+  </w:style>
+  <w:style w:type="character" w:styleId="ListLabel20">
+    <w:name w:val="ListLabel 20"/>
+    <w:qFormat/>
+    <w:rPr>
+      <w:rFonts w:cs="Wingdings"/>
+    </w:rPr>
+  </w:style>
+  <w:style w:type="character" w:styleId="ListLabel21">
+    <w:name w:val="ListLabel 21"/>
+    <w:qFormat/>
+    <w:rPr>
+      <w:rFonts w:cs="Symbol"/>
+    </w:rPr>
+  </w:style>
+  <w:style w:type="character" w:styleId="ListLabel22">
+    <w:name w:val="ListLabel 22"/>
+    <w:qFormat/>
+    <w:rPr>
+      <w:rFonts w:cs="Courier New"/>
+    </w:rPr>
+  </w:style>
+  <w:style w:type="character" w:styleId="ListLabel23">
+    <w:name w:val="ListLabel 23"/>
+    <w:qFormat/>
+    <w:rPr>
+      <w:rFonts w:cs="Wingdings"/>
+    </w:rPr>
+  </w:style>
+  <w:style w:type="character" w:styleId="ListLabel24">
+    <w:name w:val="ListLabel 24"/>
+    <w:qFormat/>
+    <w:rPr>
+      <w:rFonts w:cs="Symbol"/>
+    </w:rPr>
+  </w:style>
+  <w:style w:type="character" w:styleId="ListLabel25">
+    <w:name w:val="ListLabel 25"/>
+    <w:qFormat/>
+    <w:rPr>
+      <w:rFonts w:cs="Courier New"/>
+    </w:rPr>
+  </w:style>
+  <w:style w:type="character" w:styleId="ListLabel26">
+    <w:name w:val="ListLabel 26"/>
+    <w:qFormat/>
+    <w:rPr>
+      <w:rFonts w:cs="Wingdings"/>
+    </w:rPr>
+  </w:style>
+  <w:style w:type="character" w:styleId="ListLabel27">
+    <w:name w:val="ListLabel 27"/>
+    <w:qFormat/>
+    <w:rPr>
+      <w:sz w:val="24"/>
+      <w:szCs w:val="24"/>
+    </w:rPr>
+  </w:style>
   <w:style w:type="paragraph" w:styleId="Heading">
     <w:name w:val="Heading"/>
     <w:basedOn w:val="Normal"/>
@@ -12604,6 +12772,19 @@
       <w:ind w:left="220" w:hanging="0"/>
     </w:pPr>
     <w:rPr/>
+  </w:style>
+  <w:style w:type="paragraph" w:styleId="PreformattedText">
+    <w:name w:val="Preformatted Text"/>
+    <w:basedOn w:val="Normal"/>
+    <w:qFormat/>
+    <w:pPr>
+      <w:spacing w:before="0" w:after="0"/>
+    </w:pPr>
+    <w:rPr>
+      <w:rFonts w:ascii="Liberation Mono" w:hAnsi="Liberation Mono" w:eastAsia="Liberation Mono" w:cs="Liberation Mono"/>
+      <w:sz w:val="20"/>
+      <w:szCs w:val="20"/>
+    </w:rPr>
   </w:style>
   <w:style w:type="numbering" w:styleId="NoList" w:default="1">
     <w:name w:val="No List"/>

--- a/Manual.docx
+++ b/Manual.docx
@@ -8,7 +8,7 @@
           <w:docPartGallery w:val="Table of Contents"/>
           <w:docPartUnique w:val="true"/>
         </w:docPartObj>
-        <w:id w:val="1225749995"/>
+        <w:id w:val="892985368"/>
       </w:sdtPr>
       <w:sdtContent>
         <w:p>
@@ -17,10 +17,12 @@
             <w:spacing w:before="240" w:after="0"/>
             <w:rPr/>
           </w:pPr>
+          <w:bookmarkStart w:id="0" w:name="_Toc49967182"/>
           <w:r>
             <w:rPr/>
             <w:t>Contents</w:t>
           </w:r>
+          <w:bookmarkEnd w:id="0"/>
         </w:p>
         <w:p>
           <w:pPr>
@@ -40,7 +42,6 @@
             <w:rPr>
               <w:webHidden/>
               <w:rStyle w:val="IndexLink"/>
-              <w:vanish w:val="false"/>
             </w:rPr>
             <w:instrText> TOC \z \o "1-3" \u \h</w:instrText>
           </w:r>
@@ -48,40 +49,42 @@
             <w:rPr>
               <w:webHidden/>
               <w:rStyle w:val="IndexLink"/>
-              <w:vanish w:val="false"/>
             </w:rPr>
             <w:fldChar w:fldCharType="separate"/>
           </w:r>
-          <w:hyperlink w:anchor="_Toc47105494">
-            <w:bookmarkStart w:id="0" w:name="_GoBack"/>
-            <w:bookmarkEnd w:id="0"/>
-            <w:r>
-              <w:rPr>
-                <w:webHidden/>
-              </w:rPr>
-              <w:fldChar w:fldCharType="begin"/>
-            </w:r>
-            <w:r>
-              <w:rPr>
-                <w:webHidden/>
-              </w:rPr>
-              <w:instrText>PAGEREF _Toc47105494 \h</w:instrText>
-            </w:r>
-            <w:r>
-              <w:rPr>
-                <w:webHidden/>
-              </w:rPr>
-              <w:fldChar w:fldCharType="separate"/>
-            </w:r>
+          <w:hyperlink w:anchor="_Toc49967182">
             <w:r>
               <w:rPr>
                 <w:webHidden/>
                 <w:rStyle w:val="IndexLink"/>
+              </w:rPr>
+              <w:t>Contents</w:t>
+            </w:r>
+            <w:r>
+              <w:rPr>
+                <w:webHidden/>
+              </w:rPr>
+              <w:fldChar w:fldCharType="begin"/>
+            </w:r>
+            <w:r>
+              <w:rPr>
+                <w:webHidden/>
+              </w:rPr>
+              <w:instrText>PAGEREF _Toc49967182 \h</w:instrText>
+            </w:r>
+            <w:r>
+              <w:rPr>
+                <w:webHidden/>
+              </w:rPr>
+              <w:fldChar w:fldCharType="separate"/>
+            </w:r>
+            <w:r>
+              <w:rPr>
+                <w:rStyle w:val="IndexLink"/>
                 <w:vanish w:val="false"/>
               </w:rPr>
-              <w:t>Introduction</w:t>
               <w:tab/>
-              <w:t>2</w:t>
+              <w:t>1</w:t>
             </w:r>
             <w:r>
               <w:rPr>
@@ -102,32 +105,37 @@
               <w:lang w:eastAsia="en-CA"/>
             </w:rPr>
           </w:pPr>
-          <w:hyperlink w:anchor="_Toc47105495">
-            <w:r>
-              <w:rPr>
-                <w:webHidden/>
-              </w:rPr>
-              <w:fldChar w:fldCharType="begin"/>
-            </w:r>
-            <w:r>
-              <w:rPr>
-                <w:webHidden/>
-              </w:rPr>
-              <w:instrText>PAGEREF _Toc47105495 \h</w:instrText>
-            </w:r>
-            <w:r>
-              <w:rPr>
-                <w:webHidden/>
-              </w:rPr>
-              <w:fldChar w:fldCharType="separate"/>
-            </w:r>
+          <w:hyperlink w:anchor="_Toc49967183">
             <w:r>
               <w:rPr>
                 <w:webHidden/>
                 <w:rStyle w:val="IndexLink"/>
+              </w:rPr>
+              <w:t>Introduction</w:t>
+            </w:r>
+            <w:r>
+              <w:rPr>
+                <w:webHidden/>
+              </w:rPr>
+              <w:fldChar w:fldCharType="begin"/>
+            </w:r>
+            <w:r>
+              <w:rPr>
+                <w:webHidden/>
+              </w:rPr>
+              <w:instrText>PAGEREF _Toc49967183 \h</w:instrText>
+            </w:r>
+            <w:r>
+              <w:rPr>
+                <w:webHidden/>
+              </w:rPr>
+              <w:fldChar w:fldCharType="separate"/>
+            </w:r>
+            <w:r>
+              <w:rPr>
+                <w:rStyle w:val="IndexLink"/>
                 <w:vanish w:val="false"/>
               </w:rPr>
-              <w:t>Additional Features:</w:t>
               <w:tab/>
               <w:t>2</w:t>
             </w:r>
@@ -150,34 +158,39 @@
               <w:lang w:eastAsia="en-CA"/>
             </w:rPr>
           </w:pPr>
-          <w:hyperlink w:anchor="_Toc47105496">
-            <w:r>
-              <w:rPr>
-                <w:webHidden/>
-              </w:rPr>
-              <w:fldChar w:fldCharType="begin"/>
-            </w:r>
-            <w:r>
-              <w:rPr>
-                <w:webHidden/>
-              </w:rPr>
-              <w:instrText>PAGEREF _Toc47105496 \h</w:instrText>
-            </w:r>
-            <w:r>
-              <w:rPr>
-                <w:webHidden/>
-              </w:rPr>
-              <w:fldChar w:fldCharType="separate"/>
-            </w:r>
+          <w:hyperlink w:anchor="_Toc49967184">
             <w:r>
               <w:rPr>
                 <w:webHidden/>
                 <w:rStyle w:val="IndexLink"/>
+              </w:rPr>
+              <w:t>Additional Features:</w:t>
+            </w:r>
+            <w:r>
+              <w:rPr>
+                <w:webHidden/>
+              </w:rPr>
+              <w:fldChar w:fldCharType="begin"/>
+            </w:r>
+            <w:r>
+              <w:rPr>
+                <w:webHidden/>
+              </w:rPr>
+              <w:instrText>PAGEREF _Toc49967184 \h</w:instrText>
+            </w:r>
+            <w:r>
+              <w:rPr>
+                <w:webHidden/>
+              </w:rPr>
+              <w:fldChar w:fldCharType="separate"/>
+            </w:r>
+            <w:r>
+              <w:rPr>
+                <w:rStyle w:val="IndexLink"/>
                 <w:vanish w:val="false"/>
               </w:rPr>
-              <w:t>Using the Zhong Implementation</w:t>
               <w:tab/>
-              <w:t>3</w:t>
+              <w:t>2</w:t>
             </w:r>
             <w:r>
               <w:rPr>
@@ -198,32 +211,37 @@
               <w:lang w:eastAsia="en-CA"/>
             </w:rPr>
           </w:pPr>
-          <w:hyperlink w:anchor="_Toc47105497">
-            <w:r>
-              <w:rPr>
-                <w:webHidden/>
-              </w:rPr>
-              <w:fldChar w:fldCharType="begin"/>
-            </w:r>
-            <w:r>
-              <w:rPr>
-                <w:webHidden/>
-              </w:rPr>
-              <w:instrText>PAGEREF _Toc47105497 \h</w:instrText>
-            </w:r>
-            <w:r>
-              <w:rPr>
-                <w:webHidden/>
-              </w:rPr>
-              <w:fldChar w:fldCharType="separate"/>
-            </w:r>
+          <w:hyperlink w:anchor="_Toc49967185">
             <w:r>
               <w:rPr>
                 <w:webHidden/>
                 <w:rStyle w:val="IndexLink"/>
+              </w:rPr>
+              <w:t>Using the Geographical Model Implementation</w:t>
+            </w:r>
+            <w:r>
+              <w:rPr>
+                <w:webHidden/>
+              </w:rPr>
+              <w:fldChar w:fldCharType="begin"/>
+            </w:r>
+            <w:r>
+              <w:rPr>
+                <w:webHidden/>
+              </w:rPr>
+              <w:instrText>PAGEREF _Toc49967185 \h</w:instrText>
+            </w:r>
+            <w:r>
+              <w:rPr>
+                <w:webHidden/>
+              </w:rPr>
+              <w:fldChar w:fldCharType="separate"/>
+            </w:r>
+            <w:r>
+              <w:rPr>
+                <w:rStyle w:val="IndexLink"/>
                 <w:vanish w:val="false"/>
               </w:rPr>
-              <w:t>Important Conceptual Note</w:t>
               <w:tab/>
               <w:t>3</w:t>
             </w:r>
@@ -246,32 +264,90 @@
               <w:lang w:eastAsia="en-CA"/>
             </w:rPr>
           </w:pPr>
-          <w:hyperlink w:anchor="_Toc47105498">
-            <w:r>
-              <w:rPr>
-                <w:webHidden/>
-              </w:rPr>
-              <w:fldChar w:fldCharType="begin"/>
-            </w:r>
-            <w:r>
-              <w:rPr>
-                <w:webHidden/>
-              </w:rPr>
-              <w:instrText>PAGEREF _Toc47105498 \h</w:instrText>
-            </w:r>
-            <w:r>
-              <w:rPr>
-                <w:webHidden/>
-              </w:rPr>
-              <w:fldChar w:fldCharType="separate"/>
-            </w:r>
+          <w:hyperlink w:anchor="_Toc49967186">
             <w:r>
               <w:rPr>
                 <w:webHidden/>
                 <w:rStyle w:val="IndexLink"/>
+              </w:rPr>
+              <w:t>Important Conceptual Note</w:t>
+            </w:r>
+            <w:r>
+              <w:rPr>
+                <w:webHidden/>
+              </w:rPr>
+              <w:fldChar w:fldCharType="begin"/>
+            </w:r>
+            <w:r>
+              <w:rPr>
+                <w:webHidden/>
+              </w:rPr>
+              <w:instrText>PAGEREF _Toc49967186 \h</w:instrText>
+            </w:r>
+            <w:r>
+              <w:rPr>
+                <w:webHidden/>
+              </w:rPr>
+              <w:fldChar w:fldCharType="separate"/>
+            </w:r>
+            <w:r>
+              <w:rPr>
+                <w:rStyle w:val="IndexLink"/>
                 <w:vanish w:val="false"/>
               </w:rPr>
+              <w:tab/>
+              <w:t>3</w:t>
+            </w:r>
+            <w:r>
+              <w:rPr>
+                <w:webHidden/>
+              </w:rPr>
+              <w:fldChar w:fldCharType="end"/>
+            </w:r>
+          </w:hyperlink>
+        </w:p>
+        <w:p>
+          <w:pPr>
+            <w:pStyle w:val="Contents1"/>
+            <w:tabs>
+              <w:tab w:val="right" w:pos="9350" w:leader="dot"/>
+            </w:tabs>
+            <w:rPr>
+              <w:rFonts w:eastAsia="" w:eastAsiaTheme="minorEastAsia"/>
+              <w:lang w:eastAsia="en-CA"/>
+            </w:rPr>
+          </w:pPr>
+          <w:hyperlink w:anchor="_Toc49967187">
+            <w:r>
+              <w:rPr>
+                <w:webHidden/>
+                <w:rStyle w:val="IndexLink"/>
+              </w:rPr>
               <w:t>Model Parameters</w:t>
+            </w:r>
+            <w:r>
+              <w:rPr>
+                <w:webHidden/>
+              </w:rPr>
+              <w:fldChar w:fldCharType="begin"/>
+            </w:r>
+            <w:r>
+              <w:rPr>
+                <w:webHidden/>
+              </w:rPr>
+              <w:instrText>PAGEREF _Toc49967187 \h</w:instrText>
+            </w:r>
+            <w:r>
+              <w:rPr>
+                <w:webHidden/>
+              </w:rPr>
+              <w:fldChar w:fldCharType="separate"/>
+            </w:r>
+            <w:r>
+              <w:rPr>
+                <w:rStyle w:val="IndexLink"/>
+                <w:vanish w:val="false"/>
+              </w:rPr>
               <w:tab/>
               <w:t>3</w:t>
             </w:r>
@@ -294,15 +370,14 @@
               <w:lang w:eastAsia="en-CA"/>
             </w:rPr>
           </w:pPr>
-          <w:hyperlink w:anchor="_Toc47105499">
+          <w:hyperlink w:anchor="_Toc49967188">
             <w:r>
               <w:rPr>
                 <w:webHidden/>
                 <w:rStyle w:val="IndexLink"/>
                 <w:b/>
-                <w:vanish w:val="false"/>
-              </w:rPr>
-              <w:t>age_group_population:</w:t>
+              </w:rPr>
+              <w:t>population:</w:t>
             </w:r>
             <w:r>
               <w:rPr>
@@ -314,7 +389,7 @@
               <w:rPr>
                 <w:webHidden/>
               </w:rPr>
-              <w:instrText>PAGEREF _Toc47105499 \h</w:instrText>
+              <w:instrText>PAGEREF _Toc49967188 \h</w:instrText>
             </w:r>
             <w:r>
               <w:rPr>
@@ -349,15 +424,14 @@
               <w:lang w:eastAsia="en-CA"/>
             </w:rPr>
           </w:pPr>
-          <w:hyperlink w:anchor="_Toc47105500">
+          <w:hyperlink w:anchor="_Toc49967189">
             <w:r>
               <w:rPr>
                 <w:webHidden/>
                 <w:rStyle w:val="IndexLink"/>
                 <w:b/>
-                <w:vanish w:val="false"/>
-              </w:rPr>
-              <w:t>susceptible:</w:t>
+              </w:rPr>
+              <w:t>age_group_population:</w:t>
             </w:r>
             <w:r>
               <w:rPr>
@@ -369,7 +443,7 @@
               <w:rPr>
                 <w:webHidden/>
               </w:rPr>
-              <w:instrText>PAGEREF _Toc47105500 \h</w:instrText>
+              <w:instrText>PAGEREF _Toc49967189 \h</w:instrText>
             </w:r>
             <w:r>
               <w:rPr>
@@ -383,7 +457,7 @@
                 <w:vanish w:val="false"/>
               </w:rPr>
               <w:tab/>
-              <w:t>4</w:t>
+              <w:t>3</w:t>
             </w:r>
             <w:r>
               <w:rPr>
@@ -404,15 +478,14 @@
               <w:lang w:eastAsia="en-CA"/>
             </w:rPr>
           </w:pPr>
-          <w:hyperlink w:anchor="_Toc47105501">
+          <w:hyperlink w:anchor="_Toc49967190">
             <w:r>
               <w:rPr>
                 <w:webHidden/>
                 <w:rStyle w:val="IndexLink"/>
                 <w:b/>
-                <w:vanish w:val="false"/>
-              </w:rPr>
-              <w:t>fatalities:</w:t>
+              </w:rPr>
+              <w:t>susceptible:</w:t>
             </w:r>
             <w:r>
               <w:rPr>
@@ -424,7 +497,7 @@
               <w:rPr>
                 <w:webHidden/>
               </w:rPr>
-              <w:instrText>PAGEREF _Toc47105501 \h</w:instrText>
+              <w:instrText>PAGEREF _Toc49967190 \h</w:instrText>
             </w:r>
             <w:r>
               <w:rPr>
@@ -459,15 +532,14 @@
               <w:lang w:eastAsia="en-CA"/>
             </w:rPr>
           </w:pPr>
-          <w:hyperlink w:anchor="_Toc47105502">
+          <w:hyperlink w:anchor="_Toc49967191">
             <w:r>
               <w:rPr>
                 <w:webHidden/>
                 <w:rStyle w:val="IndexLink"/>
                 <w:b/>
-                <w:vanish w:val="false"/>
-              </w:rPr>
-              <w:t>infected:</w:t>
+              </w:rPr>
+              <w:t>fatalities:</w:t>
             </w:r>
             <w:r>
               <w:rPr>
@@ -479,7 +551,7 @@
               <w:rPr>
                 <w:webHidden/>
               </w:rPr>
-              <w:instrText>PAGEREF _Toc47105502 \h</w:instrText>
+              <w:instrText>PAGEREF _Toc49967191 \h</w:instrText>
             </w:r>
             <w:r>
               <w:rPr>
@@ -514,15 +586,14 @@
               <w:lang w:eastAsia="en-CA"/>
             </w:rPr>
           </w:pPr>
-          <w:hyperlink w:anchor="_Toc47105503">
+          <w:hyperlink w:anchor="_Toc49967192">
             <w:r>
               <w:rPr>
                 <w:webHidden/>
                 <w:rStyle w:val="IndexLink"/>
                 <w:b/>
-                <w:vanish w:val="false"/>
-              </w:rPr>
-              <w:t>recovered:</w:t>
+              </w:rPr>
+              <w:t>infected:</w:t>
             </w:r>
             <w:r>
               <w:rPr>
@@ -534,7 +605,7 @@
               <w:rPr>
                 <w:webHidden/>
               </w:rPr>
-              <w:instrText>PAGEREF _Toc47105503 \h</w:instrText>
+              <w:instrText>PAGEREF _Toc49967192 \h</w:instrText>
             </w:r>
             <w:r>
               <w:rPr>
@@ -569,15 +640,14 @@
               <w:lang w:eastAsia="en-CA"/>
             </w:rPr>
           </w:pPr>
-          <w:hyperlink w:anchor="_Toc47105504">
+          <w:hyperlink w:anchor="_Toc49967193">
             <w:r>
               <w:rPr>
                 <w:webHidden/>
                 <w:rStyle w:val="IndexLink"/>
                 <w:b/>
-                <w:vanish w:val="false"/>
-              </w:rPr>
-              <w:t>correlation:</w:t>
+              </w:rPr>
+              <w:t>recovered:</w:t>
             </w:r>
             <w:r>
               <w:rPr>
@@ -589,7 +659,7 @@
               <w:rPr>
                 <w:webHidden/>
               </w:rPr>
-              <w:instrText>PAGEREF _Toc47105504 \h</w:instrText>
+              <w:instrText>PAGEREF _Toc49967193 \h</w:instrText>
             </w:r>
             <w:r>
               <w:rPr>
@@ -603,7 +673,7 @@
                 <w:vanish w:val="false"/>
               </w:rPr>
               <w:tab/>
-              <w:t>6</w:t>
+              <w:t>5</w:t>
             </w:r>
             <w:r>
               <w:rPr>
@@ -624,15 +694,14 @@
               <w:lang w:eastAsia="en-CA"/>
             </w:rPr>
           </w:pPr>
-          <w:hyperlink w:anchor="_Toc47105505">
+          <w:hyperlink w:anchor="_Toc49967194">
             <w:r>
               <w:rPr>
                 <w:webHidden/>
                 <w:rStyle w:val="IndexLink"/>
                 <w:b/>
-                <w:vanish w:val="false"/>
-              </w:rPr>
-              <w:t>disobedient:</w:t>
+              </w:rPr>
+              <w:t>correlation:</w:t>
             </w:r>
             <w:r>
               <w:rPr>
@@ -644,7 +713,7 @@
               <w:rPr>
                 <w:webHidden/>
               </w:rPr>
-              <w:instrText>PAGEREF _Toc47105505 \h</w:instrText>
+              <w:instrText>PAGEREF _Toc49967194 \h</w:instrText>
             </w:r>
             <w:r>
               <w:rPr>
@@ -679,15 +748,14 @@
               <w:lang w:eastAsia="en-CA"/>
             </w:rPr>
           </w:pPr>
-          <w:hyperlink w:anchor="_Toc47105506">
+          <w:hyperlink w:anchor="_Toc49967195">
             <w:r>
               <w:rPr>
                 <w:webHidden/>
                 <w:rStyle w:val="IndexLink"/>
                 <w:b/>
-                <w:vanish w:val="false"/>
-              </w:rPr>
-              <w:t>virulence_rates:</w:t>
+              </w:rPr>
+              <w:t>disobedient:</w:t>
             </w:r>
             <w:r>
               <w:rPr>
@@ -699,7 +767,7 @@
               <w:rPr>
                 <w:webHidden/>
               </w:rPr>
-              <w:instrText>PAGEREF _Toc47105506 \h</w:instrText>
+              <w:instrText>PAGEREF _Toc49967195 \h</w:instrText>
             </w:r>
             <w:r>
               <w:rPr>
@@ -734,15 +802,14 @@
               <w:lang w:eastAsia="en-CA"/>
             </w:rPr>
           </w:pPr>
-          <w:hyperlink w:anchor="_Toc47105507">
+          <w:hyperlink w:anchor="_Toc49967196">
             <w:r>
               <w:rPr>
                 <w:webHidden/>
                 <w:rStyle w:val="IndexLink"/>
                 <w:b/>
-                <w:vanish w:val="false"/>
-              </w:rPr>
-              <w:t>recovery_rates:</w:t>
+              </w:rPr>
+              <w:t>hospital_infected_capacity:</w:t>
             </w:r>
             <w:r>
               <w:rPr>
@@ -754,7 +821,7 @@
               <w:rPr>
                 <w:webHidden/>
               </w:rPr>
-              <w:instrText>PAGEREF _Toc47105507 \h</w:instrText>
+              <w:instrText>PAGEREF _Toc49967196 \h</w:instrText>
             </w:r>
             <w:r>
               <w:rPr>
@@ -789,15 +856,14 @@
               <w:lang w:eastAsia="en-CA"/>
             </w:rPr>
           </w:pPr>
-          <w:hyperlink w:anchor="_Toc47105508">
+          <w:hyperlink w:anchor="_Toc49967197">
             <w:r>
               <w:rPr>
                 <w:webHidden/>
                 <w:rStyle w:val="IndexLink"/>
                 <w:b/>
-                <w:vanish w:val="false"/>
-              </w:rPr>
-              <w:t>mobility_rates:</w:t>
+              </w:rPr>
+              <w:t>over_capacity_fatality_modifier:</w:t>
             </w:r>
             <w:r>
               <w:rPr>
@@ -809,7 +875,7 @@
               <w:rPr>
                 <w:webHidden/>
               </w:rPr>
-              <w:instrText>PAGEREF _Toc47105508 \h</w:instrText>
+              <w:instrText>PAGEREF _Toc49967197 \h</w:instrText>
             </w:r>
             <w:r>
               <w:rPr>
@@ -823,7 +889,7 @@
                 <w:vanish w:val="false"/>
               </w:rPr>
               <w:tab/>
-              <w:t>8</w:t>
+              <w:t>7</w:t>
             </w:r>
             <w:r>
               <w:rPr>
@@ -844,15 +910,14 @@
               <w:lang w:eastAsia="en-CA"/>
             </w:rPr>
           </w:pPr>
-          <w:hyperlink w:anchor="_Toc47105509">
+          <w:hyperlink w:anchor="_Toc49967198">
             <w:r>
               <w:rPr>
                 <w:webHidden/>
                 <w:rStyle w:val="IndexLink"/>
                 <w:b/>
-                <w:vanish w:val="false"/>
-              </w:rPr>
-              <w:t>fatality_rates:</w:t>
+              </w:rPr>
+              <w:t>virulence_rates:</w:t>
             </w:r>
             <w:r>
               <w:rPr>
@@ -864,7 +929,7 @@
               <w:rPr>
                 <w:webHidden/>
               </w:rPr>
-              <w:instrText>PAGEREF _Toc47105509 \h</w:instrText>
+              <w:instrText>PAGEREF _Toc49967198 \h</w:instrText>
             </w:r>
             <w:r>
               <w:rPr>
@@ -878,7 +943,7 @@
                 <w:vanish w:val="false"/>
               </w:rPr>
               <w:tab/>
-              <w:t>8</w:t>
+              <w:t>7</w:t>
             </w:r>
             <w:r>
               <w:rPr>
@@ -899,15 +964,14 @@
               <w:lang w:eastAsia="en-CA"/>
             </w:rPr>
           </w:pPr>
-          <w:hyperlink w:anchor="_Toc47105510">
+          <w:hyperlink w:anchor="_Toc49967199">
             <w:r>
               <w:rPr>
                 <w:webHidden/>
                 <w:rStyle w:val="IndexLink"/>
                 <w:b/>
-                <w:vanish w:val="false"/>
-              </w:rPr>
-              <w:t>infection_correction_factors:</w:t>
+              </w:rPr>
+              <w:t>recovery_rates:</w:t>
             </w:r>
             <w:r>
               <w:rPr>
@@ -919,7 +983,7 @@
               <w:rPr>
                 <w:webHidden/>
               </w:rPr>
-              <w:instrText>PAGEREF _Toc47105510 \h</w:instrText>
+              <w:instrText>PAGEREF _Toc49967199 \h</w:instrText>
             </w:r>
             <w:r>
               <w:rPr>
@@ -933,7 +997,7 @@
                 <w:vanish w:val="false"/>
               </w:rPr>
               <w:tab/>
-              <w:t>9</w:t>
+              <w:t>8</w:t>
             </w:r>
             <w:r>
               <w:rPr>
@@ -954,15 +1018,14 @@
               <w:lang w:eastAsia="en-CA"/>
             </w:rPr>
           </w:pPr>
-          <w:hyperlink w:anchor="_Toc47105511">
+          <w:hyperlink w:anchor="_Toc49967200">
             <w:r>
               <w:rPr>
                 <w:webHidden/>
                 <w:rStyle w:val="IndexLink"/>
                 <w:b/>
-                <w:vanish w:val="false"/>
-              </w:rPr>
-              <w:t>hospital_infected_capacity:</w:t>
+              </w:rPr>
+              <w:t>mobility_rates:</w:t>
             </w:r>
             <w:r>
               <w:rPr>
@@ -974,7 +1037,7 @@
               <w:rPr>
                 <w:webHidden/>
               </w:rPr>
-              <w:instrText>PAGEREF _Toc47105511 \h</w:instrText>
+              <w:instrText>PAGEREF _Toc49967200 \h</w:instrText>
             </w:r>
             <w:r>
               <w:rPr>
@@ -988,7 +1051,7 @@
                 <w:vanish w:val="false"/>
               </w:rPr>
               <w:tab/>
-              <w:t>10</w:t>
+              <w:t>9</w:t>
             </w:r>
             <w:r>
               <w:rPr>
@@ -1009,15 +1072,14 @@
               <w:lang w:eastAsia="en-CA"/>
             </w:rPr>
           </w:pPr>
-          <w:hyperlink w:anchor="_Toc47105512">
+          <w:hyperlink w:anchor="_Toc49967201">
             <w:r>
               <w:rPr>
                 <w:webHidden/>
                 <w:rStyle w:val="IndexLink"/>
                 <w:b/>
-                <w:vanish w:val="false"/>
-              </w:rPr>
-              <w:t>over_capacity_fatality_modifier:</w:t>
+              </w:rPr>
+              <w:t>fatality_rates:</w:t>
             </w:r>
             <w:r>
               <w:rPr>
@@ -1029,7 +1091,7 @@
               <w:rPr>
                 <w:webHidden/>
               </w:rPr>
-              <w:instrText>PAGEREF _Toc47105512 \h</w:instrText>
+              <w:instrText>PAGEREF _Toc49967201 \h</w:instrText>
             </w:r>
             <w:r>
               <w:rPr>
@@ -1043,7 +1105,7 @@
                 <w:vanish w:val="false"/>
               </w:rPr>
               <w:tab/>
-              <w:t>10</w:t>
+              <w:t>9</w:t>
             </w:r>
             <w:r>
               <w:rPr>
@@ -1064,15 +1126,14 @@
               <w:lang w:eastAsia="en-CA"/>
             </w:rPr>
           </w:pPr>
-          <w:hyperlink w:anchor="_Toc47105513">
+          <w:hyperlink w:anchor="_Toc49967202">
             <w:r>
               <w:rPr>
                 <w:webHidden/>
                 <w:rStyle w:val="IndexLink"/>
                 <w:b/>
-                <w:vanish w:val="false"/>
-              </w:rPr>
-              <w:t>cells and neighbourhood:</w:t>
+              </w:rPr>
+              <w:t>infection_correction_factors:</w:t>
             </w:r>
             <w:r>
               <w:rPr>
@@ -1084,7 +1145,7 @@
               <w:rPr>
                 <w:webHidden/>
               </w:rPr>
-              <w:instrText>PAGEREF _Toc47105513 \h</w:instrText>
+              <w:instrText>PAGEREF _Toc49967202 \h</w:instrText>
             </w:r>
             <w:r>
               <w:rPr>
@@ -1098,7 +1159,7 @@
                 <w:vanish w:val="false"/>
               </w:rPr>
               <w:tab/>
-              <w:t>11</w:t>
+              <w:t>10</w:t>
             </w:r>
             <w:r>
               <w:rPr>
@@ -1119,15 +1180,14 @@
               <w:lang w:eastAsia="en-CA"/>
             </w:rPr>
           </w:pPr>
-          <w:hyperlink w:anchor="_Toc47105514">
+          <w:hyperlink w:anchor="_Toc49967203">
             <w:r>
               <w:rPr>
                 <w:webHidden/>
                 <w:rStyle w:val="IndexLink"/>
                 <w:b/>
-                <w:vanish w:val="false"/>
-              </w:rPr>
-              <w:t>Example Input File</w:t>
+              </w:rPr>
+              <w:t>cells and neighbourhood:</w:t>
             </w:r>
             <w:r>
               <w:rPr>
@@ -1139,7 +1199,7 @@
               <w:rPr>
                 <w:webHidden/>
               </w:rPr>
-              <w:instrText>PAGEREF _Toc47105514 \h</w:instrText>
+              <w:instrText>PAGEREF _Toc49967203 \h</w:instrText>
             </w:r>
             <w:r>
               <w:rPr>
@@ -1153,7 +1213,61 @@
                 <w:vanish w:val="false"/>
               </w:rPr>
               <w:tab/>
-              <w:t>12</w:t>
+              <w:t>11</w:t>
+            </w:r>
+            <w:r>
+              <w:rPr>
+                <w:webHidden/>
+              </w:rPr>
+              <w:fldChar w:fldCharType="end"/>
+            </w:r>
+          </w:hyperlink>
+        </w:p>
+        <w:p>
+          <w:pPr>
+            <w:pStyle w:val="Contents2"/>
+            <w:tabs>
+              <w:tab w:val="right" w:pos="9350" w:leader="dot"/>
+            </w:tabs>
+            <w:rPr>
+              <w:rFonts w:eastAsia="" w:eastAsiaTheme="minorEastAsia"/>
+              <w:lang w:eastAsia="en-CA"/>
+            </w:rPr>
+          </w:pPr>
+          <w:hyperlink w:anchor="_Toc49967204">
+            <w:r>
+              <w:rPr>
+                <w:webHidden/>
+                <w:rStyle w:val="IndexLink"/>
+                <w:b/>
+              </w:rPr>
+              <w:t>Example Input File</w:t>
+            </w:r>
+            <w:r>
+              <w:rPr>
+                <w:webHidden/>
+              </w:rPr>
+              <w:fldChar w:fldCharType="begin"/>
+            </w:r>
+            <w:r>
+              <w:rPr>
+                <w:webHidden/>
+              </w:rPr>
+              <w:instrText>PAGEREF _Toc49967204 \h</w:instrText>
+            </w:r>
+            <w:r>
+              <w:rPr>
+                <w:webHidden/>
+              </w:rPr>
+              <w:fldChar w:fldCharType="separate"/>
+            </w:r>
+            <w:r>
+              <w:rPr>
+                <w:rStyle w:val="IndexLink"/>
+                <w:vanish w:val="false"/>
+              </w:rPr>
+              <w:tab/>
+              <w:t>13</w:t>
             </w:r>
             <w:r>
               <w:rPr>
@@ -1225,19 +1339,10 @@
     </w:p>
     <w:p>
       <w:pPr>
-        <w:pStyle w:val="Normal"/>
-        <w:rPr/>
-      </w:pPr>
-      <w:r>
-        <w:rPr/>
-      </w:r>
-    </w:p>
-    <w:p>
-      <w:pPr>
         <w:pStyle w:val="Heading1"/>
         <w:rPr/>
       </w:pPr>
-      <w:bookmarkStart w:id="1" w:name="_Toc47105494"/>
+      <w:bookmarkStart w:id="1" w:name="_Toc49967183"/>
       <w:r>
         <w:rPr/>
         <w:t>Introduction</w:t>
@@ -1266,7 +1371,16 @@
           <w:sz w:val="24"/>
           <w:szCs w:val="24"/>
         </w:rPr>
-        <w:t>The Zhong model is a SIRS-like model. The population of a region can be divided into:</w:t>
+        <w:t>The Zhong model is a SII</w:t>
+      </w:r>
+      <w:bookmarkStart w:id="2" w:name="_GoBack"/>
+      <w:bookmarkEnd w:id="2"/>
+      <w:r>
+        <w:rPr>
+          <w:sz w:val="24"/>
+          <w:szCs w:val="24"/>
+        </w:rPr>
+        <w:t>RS-like model. The population of a region can be divided into:</w:t>
       </w:r>
     </w:p>
     <w:p>
@@ -1413,12 +1527,12 @@
         <w:pStyle w:val="Heading1"/>
         <w:rPr/>
       </w:pPr>
-      <w:bookmarkStart w:id="2" w:name="_Toc47105495"/>
+      <w:bookmarkStart w:id="3" w:name="_Toc49967184"/>
       <w:r>
         <w:rPr/>
         <w:t>Additional Features:</w:t>
       </w:r>
-      <w:bookmarkEnd w:id="2"/>
+      <w:bookmarkEnd w:id="3"/>
     </w:p>
     <w:p>
       <w:pPr>
@@ -1439,41 +1553,7 @@
           <w:sz w:val="24"/>
           <w:szCs w:val="24"/>
         </w:rPr>
-        <w:t xml:space="preserve">The aforementioned Zhong model was used as a base to implement a new model, henceforth called </w:t>
-      </w:r>
-      <w:r>
-        <w:rPr>
-          <w:i w:val="false"/>
-          <w:iCs w:val="false"/>
-          <w:sz w:val="24"/>
-          <w:szCs w:val="24"/>
-        </w:rPr>
-        <w:t>Geograph</w:t>
-      </w:r>
-      <w:r>
-        <w:rPr>
-          <w:i w:val="false"/>
-          <w:iCs w:val="false"/>
-          <w:sz w:val="24"/>
-          <w:szCs w:val="24"/>
-        </w:rPr>
-        <w:t>ical</w:t>
-      </w:r>
-      <w:r>
-        <w:rPr>
-          <w:i w:val="false"/>
-          <w:iCs w:val="false"/>
-          <w:sz w:val="24"/>
-          <w:szCs w:val="24"/>
-        </w:rPr>
-        <w:t>Model</w:t>
-      </w:r>
-      <w:r>
-        <w:rPr>
-          <w:sz w:val="24"/>
-          <w:szCs w:val="24"/>
-        </w:rPr>
-        <w:t xml:space="preserve">. The implementation of the </w:t>
+        <w:t xml:space="preserve">The aforementioned Zhong model was used as a base to implement a new model, henceforth called GeographicalModel. The implementation of the </w:t>
       </w:r>
       <w:r>
         <w:rPr>
@@ -1581,71 +1661,7 @@
           <w:sz w:val="24"/>
           <w:szCs w:val="24"/>
         </w:rPr>
-        <w:t xml:space="preserve">Furthermore, the original Zhong model calculates a number representing connectivity between cells by taking into account using their border lengths as well as interconnecting roads. However, </w:t>
-      </w:r>
-      <w:r>
-        <w:rPr>
-          <w:i w:val="false"/>
-          <w:iCs w:val="false"/>
-          <w:sz w:val="24"/>
-          <w:szCs w:val="24"/>
-        </w:rPr>
-        <w:t>Geograph</w:t>
-      </w:r>
-      <w:r>
-        <w:rPr>
-          <w:i w:val="false"/>
-          <w:iCs w:val="false"/>
-          <w:sz w:val="24"/>
-          <w:szCs w:val="24"/>
-        </w:rPr>
-        <w:t>ical</w:t>
-      </w:r>
-      <w:r>
-        <w:rPr>
-          <w:i w:val="false"/>
-          <w:iCs w:val="false"/>
-          <w:sz w:val="24"/>
-          <w:szCs w:val="24"/>
-        </w:rPr>
-        <w:t xml:space="preserve">Model </w:t>
-      </w:r>
-      <w:r>
-        <w:rPr>
-          <w:sz w:val="24"/>
-          <w:szCs w:val="24"/>
-        </w:rPr>
-        <w:t>assumes the connectivity, also called correlation, is computed beforehand and used in the input file for the model. The correlation between cells specified in the input file can be based off of the user’s choice. This means that the correlation number between two cells in the input file could have taken interconnecting roads into account like the Zhong model, or could have completely ignored them, or used other geographical data to calculate that correlation factor.</w:t>
-      </w:r>
-    </w:p>
-    <w:p>
-      <w:pPr>
-        <w:pStyle w:val="Normal"/>
-        <w:rPr>
-          <w:sz w:val="24"/>
-          <w:szCs w:val="24"/>
-        </w:rPr>
-      </w:pPr>
-      <w:r>
-        <w:rPr>
-          <w:sz w:val="24"/>
-          <w:szCs w:val="24"/>
-        </w:rPr>
-      </w:r>
-    </w:p>
-    <w:p>
-      <w:pPr>
-        <w:pStyle w:val="Normal"/>
-        <w:rPr>
-          <w:sz w:val="24"/>
-          <w:szCs w:val="24"/>
-        </w:rPr>
-      </w:pPr>
-      <w:r>
-        <w:rPr>
-          <w:sz w:val="24"/>
-          <w:szCs w:val="24"/>
-        </w:rPr>
+        <w:t>Furthermore, the original Zhong model calculates a number representing connectivity between cells by taking into account using their border lengths as well as interconnecting roads. However, GeographicalModel assumes the connectivity, also called correlation, is computed beforehand and used in the input file for the model. The correlation between cells specified in the input file can be based off of the user’s choice. This means that the correlation number between two cells in the input file could have taken interconnecting roads into account like the Zhong model, or could have completely ignored them, or used other geographical data to calculate that correlation factor.</w:t>
       </w:r>
     </w:p>
     <w:p>
@@ -1653,20 +1669,12 @@
         <w:pStyle w:val="Heading1"/>
         <w:rPr/>
       </w:pPr>
-      <w:bookmarkStart w:id="3" w:name="_Toc47105496"/>
+      <w:bookmarkStart w:id="4" w:name="_Toc49967185"/>
       <w:r>
         <w:rPr/>
-        <w:t xml:space="preserve">Using the </w:t>
-      </w:r>
-      <w:r>
-        <w:rPr/>
-        <w:t>Geographical Model</w:t>
-      </w:r>
-      <w:r>
-        <w:rPr/>
-        <w:t xml:space="preserve"> Implementation</w:t>
-      </w:r>
-      <w:bookmarkEnd w:id="3"/>
+        <w:t>Using the Geographical Model Implementation</w:t>
+      </w:r>
+      <w:bookmarkEnd w:id="4"/>
     </w:p>
     <w:p>
       <w:pPr>
@@ -1712,25 +1720,7 @@
           <w:sz w:val="16"/>
           <w:szCs w:val="16"/>
         </w:rPr>
-        <w:t>../</w:t>
-      </w:r>
-      <w:r>
-        <w:rPr>
-          <w:rFonts w:cs="Arial" w:ascii="Arial Black" w:hAnsi="Arial Black"/>
-          <w:b/>
-          <w:sz w:val="16"/>
-          <w:szCs w:val="16"/>
-        </w:rPr>
-        <w:t>pandemic-geographical_model</w:t>
-      </w:r>
-      <w:r>
-        <w:rPr>
-          <w:rFonts w:cs="Arial" w:ascii="Arial Black" w:hAnsi="Arial Black"/>
-          <w:b/>
-          <w:sz w:val="16"/>
-          <w:szCs w:val="16"/>
-        </w:rPr>
-        <w:t xml:space="preserve"> directory_with_input_file/parameters.json</w:t>
+        <w:t>../pandemic-geographical_model directory_with_input_file/parameters.json</w:t>
       </w:r>
     </w:p>
     <w:p>
@@ -1738,12 +1728,12 @@
         <w:pStyle w:val="Heading1"/>
         <w:rPr/>
       </w:pPr>
-      <w:bookmarkStart w:id="4" w:name="_Toc47105497"/>
+      <w:bookmarkStart w:id="5" w:name="_Toc49967186"/>
       <w:r>
         <w:rPr/>
         <w:t>Important Conceptual Note</w:t>
       </w:r>
-      <w:bookmarkEnd w:id="4"/>
+      <w:bookmarkEnd w:id="5"/>
     </w:p>
     <w:p>
       <w:pPr>
@@ -1981,12 +1971,12 @@
         <w:pStyle w:val="Heading1"/>
         <w:rPr/>
       </w:pPr>
-      <w:bookmarkStart w:id="5" w:name="_Toc47105498"/>
+      <w:bookmarkStart w:id="6" w:name="_Toc49967187"/>
       <w:r>
         <w:rPr/>
         <w:t>Model Parameters</w:t>
       </w:r>
-      <w:bookmarkEnd w:id="5"/>
+      <w:bookmarkEnd w:id="6"/>
     </w:p>
     <w:p>
       <w:pPr>
@@ -2005,14 +1995,64 @@
           <w:b/>
         </w:rPr>
       </w:pPr>
-      <w:bookmarkStart w:id="6" w:name="_Toc47105499"/>
+      <w:bookmarkStart w:id="7" w:name="_Toc49967188"/>
+      <w:r>
+        <w:rPr>
+          <w:b/>
+        </w:rPr>
+        <w:t>population:</w:t>
+      </w:r>
+      <w:bookmarkEnd w:id="7"/>
+    </w:p>
+    <w:p>
+      <w:pPr>
+        <w:pStyle w:val="Normal"/>
+        <w:rPr/>
+      </w:pPr>
+      <w:r>
+        <w:rPr/>
+      </w:r>
+    </w:p>
+    <w:p>
+      <w:pPr>
+        <w:pStyle w:val="Normal"/>
+        <w:rPr/>
+      </w:pPr>
+      <w:r>
+        <w:rPr/>
+        <w:t>Defines the population of the cell. Example:</w:t>
+      </w:r>
+    </w:p>
+    <w:p>
+      <w:pPr>
+        <w:pStyle w:val="Normal"/>
+        <w:rPr/>
+      </w:pPr>
+      <w:r>
+        <w:rPr/>
+        <w:t>“</w:t>
+      </w:r>
+      <w:r>
+        <w:rPr/>
+        <w:t>population”: 1,</w:t>
+      </w:r>
+    </w:p>
+    <w:p>
+      <w:pPr>
+        <w:pStyle w:val="Heading2"/>
+        <w:rPr>
+          <w:b/>
+          <w:b/>
+        </w:rPr>
+      </w:pPr>
+      <w:bookmarkStart w:id="8" w:name="_Toc49967189"/>
       <w:r>
         <w:rPr>
           <w:b/>
         </w:rPr>
         <w:t>age_group_population:</w:t>
       </w:r>
-      <w:bookmarkEnd w:id="6"/>
+      <w:bookmarkEnd w:id="8"/>
     </w:p>
     <w:p>
       <w:pPr>
@@ -2227,14 +2267,14 @@
           <w:b/>
         </w:rPr>
       </w:pPr>
-      <w:bookmarkStart w:id="7" w:name="_Toc47105500"/>
+      <w:bookmarkStart w:id="9" w:name="_Toc49967190"/>
       <w:r>
         <w:rPr>
           <w:b/>
         </w:rPr>
         <w:t>susceptible:</w:t>
       </w:r>
-      <w:bookmarkEnd w:id="7"/>
+      <w:bookmarkEnd w:id="9"/>
     </w:p>
     <w:p>
       <w:pPr>
@@ -2402,14 +2442,14 @@
           <w:b/>
         </w:rPr>
       </w:pPr>
-      <w:bookmarkStart w:id="8" w:name="_Toc47105501"/>
+      <w:bookmarkStart w:id="10" w:name="_Toc49967191"/>
       <w:r>
         <w:rPr>
           <w:b/>
         </w:rPr>
         <w:t>fatalities:</w:t>
       </w:r>
-      <w:bookmarkEnd w:id="8"/>
+      <w:bookmarkEnd w:id="10"/>
     </w:p>
     <w:p>
       <w:pPr>
@@ -2555,14 +2595,14 @@
           <w:b/>
         </w:rPr>
       </w:pPr>
-      <w:bookmarkStart w:id="9" w:name="_Toc47105502"/>
+      <w:bookmarkStart w:id="11" w:name="_Toc49967192"/>
       <w:r>
         <w:rPr>
           <w:b/>
         </w:rPr>
         <w:t>infected:</w:t>
       </w:r>
-      <w:bookmarkEnd w:id="9"/>
+      <w:bookmarkEnd w:id="11"/>
     </w:p>
     <w:p>
       <w:pPr>
@@ -2886,14 +2926,14 @@
           <w:b/>
         </w:rPr>
       </w:pPr>
-      <w:bookmarkStart w:id="10" w:name="_Toc47105503"/>
+      <w:bookmarkStart w:id="12" w:name="_Toc49967193"/>
       <w:r>
         <w:rPr>
           <w:b/>
         </w:rPr>
         <w:t>recovered:</w:t>
       </w:r>
-      <w:bookmarkEnd w:id="10"/>
+      <w:bookmarkEnd w:id="12"/>
     </w:p>
     <w:p>
       <w:pPr>
@@ -3180,14 +3220,14 @@
           <w:b/>
         </w:rPr>
       </w:pPr>
-      <w:bookmarkStart w:id="11" w:name="_Toc47105504"/>
+      <w:bookmarkStart w:id="13" w:name="_Toc49967194"/>
       <w:r>
         <w:rPr>
           <w:b/>
         </w:rPr>
         <w:t>correlation:</w:t>
       </w:r>
-      <w:bookmarkEnd w:id="11"/>
+      <w:bookmarkEnd w:id="13"/>
     </w:p>
     <w:p>
       <w:pPr>
@@ -3408,14 +3448,14 @@
           <w:b/>
         </w:rPr>
       </w:pPr>
-      <w:bookmarkStart w:id="12" w:name="_Toc47105505"/>
+      <w:bookmarkStart w:id="14" w:name="_Toc49967195"/>
       <w:r>
         <w:rPr>
           <w:b/>
         </w:rPr>
         <w:t>disobedient:</w:t>
       </w:r>
-      <w:bookmarkEnd w:id="12"/>
+      <w:bookmarkEnd w:id="14"/>
     </w:p>
     <w:p>
       <w:pPr>
@@ -3628,6 +3668,445 @@
     <w:p>
       <w:pPr>
         <w:pStyle w:val="Normal"/>
+        <w:spacing w:before="0" w:after="0"/>
+        <w:rPr>
+          <w:sz w:val="24"/>
+          <w:szCs w:val="24"/>
+        </w:rPr>
+      </w:pPr>
+      <w:r>
+        <w:rPr>
+          <w:sz w:val="24"/>
+          <w:szCs w:val="24"/>
+        </w:rPr>
+      </w:r>
+    </w:p>
+    <w:p>
+      <w:pPr>
+        <w:pStyle w:val="Normal"/>
+        <w:spacing w:before="0" w:after="0"/>
+        <w:rPr>
+          <w:sz w:val="24"/>
+          <w:szCs w:val="24"/>
+        </w:rPr>
+      </w:pPr>
+      <w:r>
+        <w:rPr>
+          <w:sz w:val="24"/>
+          <w:szCs w:val="24"/>
+        </w:rPr>
+      </w:r>
+    </w:p>
+    <w:p>
+      <w:pPr>
+        <w:pStyle w:val="Heading2"/>
+        <w:rPr>
+          <w:b/>
+          <w:b/>
+        </w:rPr>
+      </w:pPr>
+      <w:bookmarkStart w:id="15" w:name="_Toc49967196"/>
+      <w:r>
+        <w:rPr>
+          <w:b/>
+        </w:rPr>
+        <w:t>hospital_infected_capacity:</w:t>
+      </w:r>
+      <w:bookmarkEnd w:id="15"/>
+    </w:p>
+    <w:p>
+      <w:pPr>
+        <w:pStyle w:val="Normal"/>
+        <w:spacing w:before="0" w:after="0"/>
+        <w:rPr>
+          <w:b/>
+          <w:b/>
+          <w:sz w:val="24"/>
+          <w:szCs w:val="24"/>
+        </w:rPr>
+      </w:pPr>
+      <w:r>
+        <w:rPr>
+          <w:b/>
+          <w:sz w:val="24"/>
+          <w:szCs w:val="24"/>
+        </w:rPr>
+      </w:r>
+    </w:p>
+    <w:p>
+      <w:pPr>
+        <w:pStyle w:val="Normal"/>
+        <w:spacing w:before="0" w:after="0"/>
+        <w:rPr>
+          <w:sz w:val="24"/>
+          <w:szCs w:val="24"/>
+        </w:rPr>
+      </w:pPr>
+      <w:r>
+        <w:rPr>
+          <w:sz w:val="24"/>
+          <w:szCs w:val="24"/>
+        </w:rPr>
+        <w:t xml:space="preserve">Specifies how much of the entire population can get infected before the medical system collapses. Closely tied with </w:t>
+      </w:r>
+      <w:r>
+        <w:rPr>
+          <w:i/>
+          <w:sz w:val="24"/>
+          <w:szCs w:val="24"/>
+        </w:rPr>
+        <w:t>over_capacity_fatality_modifier.</w:t>
+      </w:r>
+    </w:p>
+    <w:p>
+      <w:pPr>
+        <w:pStyle w:val="Normal"/>
+        <w:spacing w:before="0" w:after="0"/>
+        <w:rPr>
+          <w:sz w:val="24"/>
+          <w:szCs w:val="24"/>
+        </w:rPr>
+      </w:pPr>
+      <w:r>
+        <w:rPr>
+          <w:sz w:val="24"/>
+          <w:szCs w:val="24"/>
+        </w:rPr>
+      </w:r>
+    </w:p>
+    <w:p>
+      <w:pPr>
+        <w:pStyle w:val="Normal"/>
+        <w:spacing w:before="0" w:after="0"/>
+        <w:rPr>
+          <w:sz w:val="24"/>
+          <w:szCs w:val="24"/>
+        </w:rPr>
+      </w:pPr>
+      <w:r>
+        <w:rPr>
+          <w:sz w:val="24"/>
+          <w:szCs w:val="24"/>
+        </w:rPr>
+        <w:t>Example:</w:t>
+      </w:r>
+    </w:p>
+    <w:p>
+      <w:pPr>
+        <w:pStyle w:val="Normal"/>
+        <w:spacing w:before="0" w:after="0"/>
+        <w:rPr>
+          <w:sz w:val="24"/>
+          <w:szCs w:val="24"/>
+        </w:rPr>
+      </w:pPr>
+      <w:r>
+        <w:rPr>
+          <w:sz w:val="24"/>
+          <w:szCs w:val="24"/>
+        </w:rPr>
+      </w:r>
+    </w:p>
+    <w:p>
+      <w:pPr>
+        <w:pStyle w:val="Normal"/>
+        <w:spacing w:before="0" w:after="0"/>
+        <w:rPr>
+          <w:sz w:val="24"/>
+          <w:szCs w:val="24"/>
+        </w:rPr>
+      </w:pPr>
+      <w:r>
+        <w:rPr>
+          <w:sz w:val="24"/>
+          <w:szCs w:val="24"/>
+        </w:rPr>
+        <w:t>“</w:t>
+      </w:r>
+      <w:r>
+        <w:rPr>
+          <w:sz w:val="24"/>
+          <w:szCs w:val="24"/>
+        </w:rPr>
+        <w:t>hospital_infected_capacity”: 0.1</w:t>
+      </w:r>
+    </w:p>
+    <w:p>
+      <w:pPr>
+        <w:pStyle w:val="Normal"/>
+        <w:spacing w:before="0" w:after="0"/>
+        <w:rPr>
+          <w:sz w:val="24"/>
+          <w:szCs w:val="24"/>
+        </w:rPr>
+      </w:pPr>
+      <w:r>
+        <w:rPr>
+          <w:sz w:val="24"/>
+          <w:szCs w:val="24"/>
+        </w:rPr>
+      </w:r>
+    </w:p>
+    <w:p>
+      <w:pPr>
+        <w:pStyle w:val="Normal"/>
+        <w:spacing w:before="0" w:after="0"/>
+        <w:rPr>
+          <w:sz w:val="24"/>
+          <w:szCs w:val="24"/>
+        </w:rPr>
+      </w:pPr>
+      <w:r>
+        <w:rPr>
+          <w:sz w:val="24"/>
+          <w:szCs w:val="24"/>
+        </w:rPr>
+        <w:t>The value range of this variable is [0, 1].</w:t>
+      </w:r>
+    </w:p>
+    <w:p>
+      <w:pPr>
+        <w:pStyle w:val="Normal"/>
+        <w:spacing w:before="0" w:after="0"/>
+        <w:rPr>
+          <w:sz w:val="24"/>
+          <w:szCs w:val="24"/>
+        </w:rPr>
+      </w:pPr>
+      <w:r>
+        <w:rPr>
+          <w:sz w:val="24"/>
+          <w:szCs w:val="24"/>
+        </w:rPr>
+        <w:t>Thus the medical system can only treat infected individuals if less than (or equal to) 10% of the entire population is infected.</w:t>
+      </w:r>
+    </w:p>
+    <w:p>
+      <w:pPr>
+        <w:pStyle w:val="Normal"/>
+        <w:spacing w:before="0" w:after="0"/>
+        <w:rPr>
+          <w:sz w:val="24"/>
+          <w:szCs w:val="24"/>
+        </w:rPr>
+      </w:pPr>
+      <w:r>
+        <w:rPr>
+          <w:sz w:val="24"/>
+          <w:szCs w:val="24"/>
+        </w:rPr>
+      </w:r>
+    </w:p>
+    <w:p>
+      <w:pPr>
+        <w:pStyle w:val="Heading2"/>
+        <w:rPr>
+          <w:b/>
+          <w:b/>
+        </w:rPr>
+      </w:pPr>
+      <w:bookmarkStart w:id="16" w:name="_Toc49967197"/>
+      <w:r>
+        <w:rPr>
+          <w:b/>
+        </w:rPr>
+        <w:t>over_capacity_fatality_modifier:</w:t>
+      </w:r>
+      <w:bookmarkEnd w:id="16"/>
+    </w:p>
+    <w:p>
+      <w:pPr>
+        <w:pStyle w:val="Normal"/>
+        <w:spacing w:before="0" w:after="0"/>
+        <w:rPr>
+          <w:b/>
+          <w:b/>
+          <w:sz w:val="24"/>
+          <w:szCs w:val="24"/>
+        </w:rPr>
+      </w:pPr>
+      <w:r>
+        <w:rPr>
+          <w:b/>
+          <w:sz w:val="24"/>
+          <w:szCs w:val="24"/>
+        </w:rPr>
+      </w:r>
+    </w:p>
+    <w:p>
+      <w:pPr>
+        <w:pStyle w:val="Normal"/>
+        <w:spacing w:before="0" w:after="0"/>
+        <w:rPr>
+          <w:sz w:val="24"/>
+          <w:szCs w:val="24"/>
+        </w:rPr>
+      </w:pPr>
+      <w:r>
+        <w:rPr>
+          <w:sz w:val="24"/>
+          <w:szCs w:val="24"/>
+        </w:rPr>
+        <w:t xml:space="preserve">Specifies how many more fatalities there will be if the medical system collapses. This is only applied if the total proportion of the entire population is above the </w:t>
+      </w:r>
+      <w:r>
+        <w:rPr>
+          <w:i/>
+          <w:sz w:val="24"/>
+          <w:szCs w:val="24"/>
+        </w:rPr>
+        <w:t>hospital_infected_capacity</w:t>
+      </w:r>
+      <w:r>
+        <w:rPr>
+          <w:sz w:val="24"/>
+          <w:szCs w:val="24"/>
+        </w:rPr>
+        <w:t>.</w:t>
+      </w:r>
+    </w:p>
+    <w:p>
+      <w:pPr>
+        <w:pStyle w:val="Normal"/>
+        <w:spacing w:before="0" w:after="0"/>
+        <w:rPr>
+          <w:sz w:val="24"/>
+          <w:szCs w:val="24"/>
+        </w:rPr>
+      </w:pPr>
+      <w:r>
+        <w:rPr>
+          <w:sz w:val="24"/>
+          <w:szCs w:val="24"/>
+        </w:rPr>
+      </w:r>
+    </w:p>
+    <w:p>
+      <w:pPr>
+        <w:pStyle w:val="Normal"/>
+        <w:spacing w:before="0" w:after="0"/>
+        <w:rPr>
+          <w:sz w:val="24"/>
+          <w:szCs w:val="24"/>
+        </w:rPr>
+      </w:pPr>
+      <w:r>
+        <w:rPr>
+          <w:sz w:val="24"/>
+          <w:szCs w:val="24"/>
+        </w:rPr>
+        <w:t>Example:</w:t>
+      </w:r>
+    </w:p>
+    <w:p>
+      <w:pPr>
+        <w:pStyle w:val="Normal"/>
+        <w:spacing w:before="0" w:after="0"/>
+        <w:rPr>
+          <w:sz w:val="24"/>
+          <w:szCs w:val="24"/>
+        </w:rPr>
+      </w:pPr>
+      <w:r>
+        <w:rPr>
+          <w:sz w:val="24"/>
+          <w:szCs w:val="24"/>
+        </w:rPr>
+      </w:r>
+    </w:p>
+    <w:p>
+      <w:pPr>
+        <w:pStyle w:val="Normal"/>
+        <w:spacing w:before="0" w:after="0"/>
+        <w:rPr>
+          <w:sz w:val="24"/>
+          <w:szCs w:val="24"/>
+        </w:rPr>
+      </w:pPr>
+      <w:r>
+        <w:rPr>
+          <w:sz w:val="24"/>
+          <w:szCs w:val="24"/>
+        </w:rPr>
+        <w:t>“</w:t>
+      </w:r>
+      <w:r>
+        <w:rPr>
+          <w:sz w:val="24"/>
+          <w:szCs w:val="24"/>
+        </w:rPr>
+        <w:t>over_capacity_fatality_modifier”: 1.2</w:t>
+      </w:r>
+    </w:p>
+    <w:p>
+      <w:pPr>
+        <w:pStyle w:val="Normal"/>
+        <w:spacing w:before="0" w:after="0"/>
+        <w:rPr>
+          <w:sz w:val="24"/>
+          <w:szCs w:val="24"/>
+        </w:rPr>
+      </w:pPr>
+      <w:r>
+        <w:rPr>
+          <w:sz w:val="24"/>
+          <w:szCs w:val="24"/>
+        </w:rPr>
+      </w:r>
+    </w:p>
+    <w:p>
+      <w:pPr>
+        <w:pStyle w:val="Normal"/>
+        <w:spacing w:before="0" w:after="0"/>
+        <w:rPr>
+          <w:sz w:val="24"/>
+          <w:szCs w:val="24"/>
+        </w:rPr>
+      </w:pPr>
+      <w:r>
+        <w:rPr>
+          <w:sz w:val="24"/>
+          <w:szCs w:val="24"/>
+        </w:rPr>
+        <w:t>There will be 1.2x, or 20% more fatalities if the medical system collapses.</w:t>
+      </w:r>
+    </w:p>
+    <w:p>
+      <w:pPr>
+        <w:pStyle w:val="Normal"/>
+        <w:spacing w:before="0" w:after="0"/>
+        <w:rPr>
+          <w:sz w:val="24"/>
+          <w:szCs w:val="24"/>
+        </w:rPr>
+      </w:pPr>
+      <w:r>
+        <w:rPr>
+          <w:sz w:val="24"/>
+          <w:szCs w:val="24"/>
+        </w:rPr>
+      </w:r>
+    </w:p>
+    <w:p>
+      <w:pPr>
+        <w:pStyle w:val="Normal"/>
+        <w:spacing w:before="0" w:after="0"/>
+        <w:rPr>
+          <w:sz w:val="24"/>
+          <w:szCs w:val="24"/>
+        </w:rPr>
+      </w:pPr>
+      <w:r>
+        <w:rPr>
+          <w:sz w:val="24"/>
+          <w:szCs w:val="24"/>
+        </w:rPr>
+        <w:t>The value range of this variable is [1, some_value_greater_than_one]. Any increase by the multiplier will be capped to the number of people infected minus those who recovered. However, on the last stage of infection, the number of fatalities is limited to the number of infected on the last stage. This is due to a limitation of the model implementation.</w:t>
+      </w:r>
+    </w:p>
+    <w:p>
+      <w:pPr>
+        <w:pStyle w:val="Normal"/>
         <w:rPr/>
       </w:pPr>
       <w:r>
@@ -3642,14 +4121,14 @@
           <w:b/>
         </w:rPr>
       </w:pPr>
-      <w:bookmarkStart w:id="13" w:name="_Toc47105506"/>
+      <w:bookmarkStart w:id="17" w:name="_Toc49967198"/>
       <w:r>
         <w:rPr>
           <w:b/>
         </w:rPr>
         <w:t>virulence_rates:</w:t>
       </w:r>
-      <w:bookmarkEnd w:id="13"/>
+      <w:bookmarkEnd w:id="17"/>
     </w:p>
     <w:p>
       <w:pPr>
@@ -3701,22 +4180,6 @@
           <w:sz w:val="24"/>
           <w:szCs w:val="24"/>
         </w:rPr>
-      </w:r>
-    </w:p>
-    <w:p>
-      <w:pPr>
-        <w:pStyle w:val="Normal"/>
-        <w:spacing w:before="0" w:after="0"/>
-        <w:rPr>
-          <w:sz w:val="24"/>
-          <w:szCs w:val="24"/>
-        </w:rPr>
-      </w:pPr>
-      <w:r>
-        <w:rPr>
-          <w:sz w:val="24"/>
-          <w:szCs w:val="24"/>
-        </w:rPr>
         <w:t>Example:</w:t>
       </w:r>
     </w:p>
@@ -3842,22 +4305,6 @@
           <w:sz w:val="24"/>
           <w:szCs w:val="24"/>
         </w:rPr>
-      </w:r>
-    </w:p>
-    <w:p>
-      <w:pPr>
-        <w:pStyle w:val="Normal"/>
-        <w:spacing w:before="0" w:after="0"/>
-        <w:rPr>
-          <w:sz w:val="24"/>
-          <w:szCs w:val="24"/>
-        </w:rPr>
-      </w:pPr>
-      <w:r>
-        <w:rPr>
-          <w:sz w:val="24"/>
-          <w:szCs w:val="24"/>
-        </w:rPr>
         <w:t xml:space="preserve">Each value in the sub array represents how infectious a population is at each stage of infection. Thus for the first age group, the second stage of infection is when they are the most infectious. </w:t>
       </w:r>
     </w:p>
@@ -3951,14 +4398,14 @@
           <w:b/>
         </w:rPr>
       </w:pPr>
-      <w:bookmarkStart w:id="14" w:name="_Toc47105507"/>
+      <w:bookmarkStart w:id="18" w:name="_Toc49967199"/>
       <w:r>
         <w:rPr>
           <w:b/>
         </w:rPr>
         <w:t>recovery_rates:</w:t>
       </w:r>
-      <w:bookmarkEnd w:id="14"/>
+      <w:bookmarkEnd w:id="18"/>
     </w:p>
     <w:p>
       <w:pPr>
@@ -4260,14 +4707,14 @@
           <w:b/>
         </w:rPr>
       </w:pPr>
-      <w:bookmarkStart w:id="15" w:name="_Toc47105508"/>
+      <w:bookmarkStart w:id="19" w:name="_Toc49967200"/>
       <w:r>
         <w:rPr>
           <w:b/>
         </w:rPr>
         <w:t>mobility_rates:</w:t>
       </w:r>
-      <w:bookmarkEnd w:id="15"/>
+      <w:bookmarkEnd w:id="19"/>
     </w:p>
     <w:p>
       <w:pPr>
@@ -4536,14 +4983,14 @@
           <w:b/>
         </w:rPr>
       </w:pPr>
-      <w:bookmarkStart w:id="16" w:name="_Toc47105509"/>
+      <w:bookmarkStart w:id="20" w:name="_Toc49967201"/>
       <w:r>
         <w:rPr>
           <w:b/>
         </w:rPr>
         <w:t>fatality_rates:</w:t>
       </w:r>
-      <w:bookmarkEnd w:id="16"/>
+      <w:bookmarkEnd w:id="20"/>
     </w:p>
     <w:p>
       <w:pPr>
@@ -4798,49 +5245,107 @@
           <w:b/>
         </w:rPr>
       </w:pPr>
-      <w:bookmarkStart w:id="17" w:name="_Toc47105510"/>
+      <w:bookmarkStart w:id="21" w:name="_Toc49967202"/>
       <w:r>
         <w:rPr>
           <w:b/>
         </w:rPr>
         <w:t>infection_correction_factors:</w:t>
       </w:r>
-      <w:bookmarkEnd w:id="17"/>
-    </w:p>
-    <w:p>
-      <w:pPr>
-        <w:pStyle w:val="Normal"/>
-        <w:spacing w:before="0" w:after="0"/>
-        <w:rPr>
-          <w:b/>
-          <w:b/>
-          <w:sz w:val="24"/>
-          <w:szCs w:val="24"/>
-        </w:rPr>
-      </w:pPr>
-      <w:r>
-        <w:rPr>
-          <w:b/>
-          <w:sz w:val="24"/>
-          <w:szCs w:val="24"/>
-        </w:rPr>
-      </w:r>
-    </w:p>
-    <w:p>
-      <w:pPr>
-        <w:pStyle w:val="Normal"/>
-        <w:spacing w:before="0" w:after="0"/>
-        <w:rPr>
-          <w:sz w:val="24"/>
-          <w:szCs w:val="24"/>
-        </w:rPr>
-      </w:pPr>
-      <w:r>
-        <w:rPr>
-          <w:sz w:val="24"/>
-          <w:szCs w:val="24"/>
-        </w:rPr>
-        <w:t>Determines how much to restrict movement above a certain infected population threshold, and for how long.</w:t>
+      <w:bookmarkEnd w:id="21"/>
+    </w:p>
+    <w:p>
+      <w:pPr>
+        <w:pStyle w:val="Normal"/>
+        <w:spacing w:before="0" w:after="0"/>
+        <w:rPr>
+          <w:b/>
+          <w:b/>
+          <w:sz w:val="24"/>
+          <w:szCs w:val="24"/>
+        </w:rPr>
+      </w:pPr>
+      <w:r>
+        <w:rPr>
+          <w:b/>
+          <w:sz w:val="24"/>
+          <w:szCs w:val="24"/>
+        </w:rPr>
+      </w:r>
+    </w:p>
+    <w:p>
+      <w:pPr>
+        <w:pStyle w:val="Normal"/>
+        <w:spacing w:before="0" w:after="0"/>
+        <w:rPr>
+          <w:sz w:val="24"/>
+          <w:szCs w:val="24"/>
+        </w:rPr>
+      </w:pPr>
+      <w:r>
+        <w:drawing>
+          <wp:anchor behindDoc="0" distT="0" distB="1270" distL="114300" distR="0" simplePos="0" locked="0" layoutInCell="1" allowOverlap="1" relativeHeight="2">
+            <wp:simplePos x="0" y="0"/>
+            <wp:positionH relativeFrom="margin">
+              <wp:align>right</wp:align>
+            </wp:positionH>
+            <wp:positionV relativeFrom="margin">
+              <wp:posOffset>923925</wp:posOffset>
+            </wp:positionV>
+            <wp:extent cx="5943600" cy="2818130"/>
+            <wp:effectExtent l="0" t="0" r="0" b="0"/>
+            <wp:wrapSquare wrapText="bothSides"/>
+            <wp:docPr id="1" name="Picture 1" descr="https://lh3.googleusercontent.com/EwnyWP5XmfOQwrYU8IxKPjEnUquZK8XtikIGonGwKQ7kTpI6_lo9MMtvAMbVPHOEstTLn__RQH0bgkL49_uK-ktEwRzo_TnO34wV1w4Hpxah5Xu80pyA2osm5ydYQeCwgkso06u5etY"/>
+            <wp:cNvGraphicFramePr>
+              <a:graphicFrameLocks xmlns:a="http://schemas.openxmlformats.org/drawingml/2006/main" noChangeAspect="1"/>
+            </wp:cNvGraphicFramePr>
+            <a:graphic xmlns:a="http://schemas.openxmlformats.org/drawingml/2006/main">
+              <a:graphicData uri="http://schemas.openxmlformats.org/drawingml/2006/picture">
+                <pic:pic xmlns:pic="http://schemas.openxmlformats.org/drawingml/2006/picture">
+                  <pic:nvPicPr>
+                    <pic:cNvPr id="1" name="Picture 1" descr="https://lh3.googleusercontent.com/EwnyWP5XmfOQwrYU8IxKPjEnUquZK8XtikIGonGwKQ7kTpI6_lo9MMtvAMbVPHOEstTLn__RQH0bgkL49_uK-ktEwRzo_TnO34wV1w4Hpxah5Xu80pyA2osm5ydYQeCwgkso06u5etY"/>
+                    <pic:cNvPicPr>
+                      <a:picLocks noChangeAspect="1" noChangeArrowheads="1"/>
+                    </pic:cNvPicPr>
+                  </pic:nvPicPr>
+                  <pic:blipFill>
+                    <a:blip r:embed="rId3"/>
+                    <a:stretch>
+                      <a:fillRect/>
+                    </a:stretch>
+                  </pic:blipFill>
+                  <pic:spPr bwMode="auto">
+                    <a:xfrm>
+                      <a:off x="0" y="0"/>
+                      <a:ext cx="5943600" cy="2818130"/>
+                    </a:xfrm>
+                    <a:prstGeom prst="rect">
+                      <a:avLst/>
+                    </a:prstGeom>
+                  </pic:spPr>
+                </pic:pic>
+              </a:graphicData>
+            </a:graphic>
+          </wp:anchor>
+        </w:drawing>
+      </w:r>
+      <w:r>
+        <w:rPr>
+          <w:sz w:val="24"/>
+          <w:szCs w:val="24"/>
+        </w:rPr>
+        <w:t>D</w:t>
+      </w:r>
+      <w:r>
+        <w:rPr>
+          <w:sz w:val="24"/>
+          <w:szCs w:val="24"/>
+        </w:rPr>
+        <w:t>etermines how much to restrict movement above a certain infected population threshold, and for how long.</w:t>
+      </w:r>
+      <w:r>
+        <w:rPr/>
+        <w:t xml:space="preserve"> </w:t>
       </w:r>
     </w:p>
     <w:p>
@@ -5491,216 +5996,15 @@
     </w:p>
     <w:p>
       <w:pPr>
-        <w:pStyle w:val="ListParagraph"/>
-        <w:rPr>
-          <w:sz w:val="24"/>
-          <w:szCs w:val="24"/>
-        </w:rPr>
-      </w:pPr>
-      <w:r>
-        <w:rPr>
-          <w:sz w:val="24"/>
-          <w:szCs w:val="24"/>
-        </w:rPr>
-      </w:r>
-    </w:p>
-    <w:p>
-      <w:pPr>
         <w:pStyle w:val="Heading2"/>
         <w:rPr>
           <w:b/>
           <w:b/>
         </w:rPr>
       </w:pPr>
-      <w:bookmarkStart w:id="18" w:name="_Toc47105511"/>
-      <w:r>
-        <w:rPr>
-          <w:b/>
-        </w:rPr>
-        <w:t>hospital_infected_capacity:</w:t>
-      </w:r>
-      <w:bookmarkEnd w:id="18"/>
-    </w:p>
-    <w:p>
-      <w:pPr>
-        <w:pStyle w:val="Normal"/>
-        <w:spacing w:before="0" w:after="0"/>
-        <w:rPr>
-          <w:b/>
-          <w:b/>
-          <w:sz w:val="24"/>
-          <w:szCs w:val="24"/>
-        </w:rPr>
-      </w:pPr>
-      <w:r>
-        <w:rPr>
-          <w:b/>
-          <w:sz w:val="24"/>
-          <w:szCs w:val="24"/>
-        </w:rPr>
-      </w:r>
-    </w:p>
-    <w:p>
-      <w:pPr>
-        <w:pStyle w:val="Normal"/>
-        <w:spacing w:before="0" w:after="0"/>
-        <w:rPr>
-          <w:sz w:val="24"/>
-          <w:szCs w:val="24"/>
-        </w:rPr>
-      </w:pPr>
-      <w:r>
-        <w:rPr>
-          <w:sz w:val="24"/>
-          <w:szCs w:val="24"/>
-        </w:rPr>
-        <w:t xml:space="preserve">Specifies how much of the entire population can get infected before the medical system collapses. Closely tied with </w:t>
-      </w:r>
-      <w:r>
-        <w:rPr>
-          <w:i/>
-          <w:sz w:val="24"/>
-          <w:szCs w:val="24"/>
-        </w:rPr>
-        <w:t>over_capacity_fatality_modifier.</w:t>
-      </w:r>
-    </w:p>
-    <w:p>
-      <w:pPr>
-        <w:pStyle w:val="Normal"/>
-        <w:spacing w:before="0" w:after="0"/>
-        <w:rPr>
-          <w:sz w:val="24"/>
-          <w:szCs w:val="24"/>
-        </w:rPr>
-      </w:pPr>
-      <w:r>
-        <w:rPr>
-          <w:sz w:val="24"/>
-          <w:szCs w:val="24"/>
-        </w:rPr>
-      </w:r>
-    </w:p>
-    <w:p>
-      <w:pPr>
-        <w:pStyle w:val="Normal"/>
-        <w:spacing w:before="0" w:after="0"/>
-        <w:rPr>
-          <w:sz w:val="24"/>
-          <w:szCs w:val="24"/>
-        </w:rPr>
-      </w:pPr>
-      <w:r>
-        <w:rPr>
-          <w:sz w:val="24"/>
-          <w:szCs w:val="24"/>
-        </w:rPr>
-        <w:t>Example:</w:t>
-      </w:r>
-    </w:p>
-    <w:p>
-      <w:pPr>
-        <w:pStyle w:val="Normal"/>
-        <w:spacing w:before="0" w:after="0"/>
-        <w:rPr>
-          <w:sz w:val="24"/>
-          <w:szCs w:val="24"/>
-        </w:rPr>
-      </w:pPr>
-      <w:r>
-        <w:rPr>
-          <w:sz w:val="24"/>
-          <w:szCs w:val="24"/>
-        </w:rPr>
-      </w:r>
-    </w:p>
-    <w:p>
-      <w:pPr>
-        <w:pStyle w:val="Normal"/>
-        <w:spacing w:before="0" w:after="0"/>
-        <w:rPr>
-          <w:sz w:val="24"/>
-          <w:szCs w:val="24"/>
-        </w:rPr>
-      </w:pPr>
-      <w:r>
-        <w:rPr>
-          <w:sz w:val="24"/>
-          <w:szCs w:val="24"/>
-        </w:rPr>
-        <w:t>“</w:t>
-      </w:r>
-      <w:r>
-        <w:rPr>
-          <w:sz w:val="24"/>
-          <w:szCs w:val="24"/>
-        </w:rPr>
-        <w:t>hospital_infected_capacity”: 0.1</w:t>
-      </w:r>
-    </w:p>
-    <w:p>
-      <w:pPr>
-        <w:pStyle w:val="Normal"/>
-        <w:spacing w:before="0" w:after="0"/>
-        <w:rPr>
-          <w:sz w:val="24"/>
-          <w:szCs w:val="24"/>
-        </w:rPr>
-      </w:pPr>
-      <w:r>
-        <w:rPr>
-          <w:sz w:val="24"/>
-          <w:szCs w:val="24"/>
-        </w:rPr>
-      </w:r>
-    </w:p>
-    <w:p>
-      <w:pPr>
-        <w:pStyle w:val="Normal"/>
-        <w:spacing w:before="0" w:after="0"/>
-        <w:rPr>
-          <w:sz w:val="24"/>
-          <w:szCs w:val="24"/>
-        </w:rPr>
-      </w:pPr>
-      <w:r>
-        <w:rPr>
-          <w:sz w:val="24"/>
-          <w:szCs w:val="24"/>
-        </w:rPr>
-        <w:t>The value range of this variable is [0, 1].</w:t>
-      </w:r>
-    </w:p>
-    <w:p>
-      <w:pPr>
-        <w:pStyle w:val="Normal"/>
-        <w:spacing w:before="0" w:after="0"/>
-        <w:rPr>
-          <w:sz w:val="24"/>
-          <w:szCs w:val="24"/>
-        </w:rPr>
-      </w:pPr>
-      <w:r>
-        <w:rPr>
-          <w:sz w:val="24"/>
-          <w:szCs w:val="24"/>
-        </w:rPr>
-        <w:t>Thus the medical system can only treat infected individuals if less than (or equal to) 10% of the entire population is infected.</w:t>
-      </w:r>
-    </w:p>
-    <w:p>
-      <w:pPr>
-        <w:pStyle w:val="Normal"/>
-        <w:spacing w:before="0" w:after="0"/>
-        <w:rPr>
-          <w:sz w:val="24"/>
-          <w:szCs w:val="24"/>
-        </w:rPr>
-      </w:pPr>
-      <w:r>
-        <w:rPr>
-          <w:sz w:val="24"/>
-          <w:szCs w:val="24"/>
+      <w:r>
+        <w:rPr>
+          <w:b/>
         </w:rPr>
       </w:r>
     </w:p>
@@ -5712,232 +6016,14 @@
           <w:b/>
         </w:rPr>
       </w:pPr>
-      <w:bookmarkStart w:id="19" w:name="_Toc47105512"/>
-      <w:r>
-        <w:rPr>
-          <w:b/>
-        </w:rPr>
-        <w:t>over_capacity_fatality_modifier:</w:t>
-      </w:r>
-      <w:bookmarkEnd w:id="19"/>
-    </w:p>
-    <w:p>
-      <w:pPr>
-        <w:pStyle w:val="Normal"/>
-        <w:spacing w:before="0" w:after="0"/>
-        <w:rPr>
-          <w:b/>
-          <w:b/>
-          <w:sz w:val="24"/>
-          <w:szCs w:val="24"/>
-        </w:rPr>
-      </w:pPr>
-      <w:r>
-        <w:rPr>
-          <w:b/>
-          <w:sz w:val="24"/>
-          <w:szCs w:val="24"/>
-        </w:rPr>
-      </w:r>
-    </w:p>
-    <w:p>
-      <w:pPr>
-        <w:pStyle w:val="Normal"/>
-        <w:spacing w:before="0" w:after="0"/>
-        <w:rPr>
-          <w:sz w:val="24"/>
-          <w:szCs w:val="24"/>
-        </w:rPr>
-      </w:pPr>
-      <w:r>
-        <w:rPr>
-          <w:sz w:val="24"/>
-          <w:szCs w:val="24"/>
-        </w:rPr>
-        <w:t xml:space="preserve">Specifies how many more fatalities there will be if the medical system collapses. This is only applied if the total proportion of the entire population is above the </w:t>
-      </w:r>
-      <w:r>
-        <w:rPr>
-          <w:i/>
-          <w:sz w:val="24"/>
-          <w:szCs w:val="24"/>
-        </w:rPr>
-        <w:t>hospital_infected_capacity</w:t>
-      </w:r>
-      <w:r>
-        <w:rPr>
-          <w:sz w:val="24"/>
-          <w:szCs w:val="24"/>
-        </w:rPr>
-        <w:t>.</w:t>
-      </w:r>
-    </w:p>
-    <w:p>
-      <w:pPr>
-        <w:pStyle w:val="Normal"/>
-        <w:spacing w:before="0" w:after="0"/>
-        <w:rPr>
-          <w:sz w:val="24"/>
-          <w:szCs w:val="24"/>
-        </w:rPr>
-      </w:pPr>
-      <w:r>
-        <w:rPr>
-          <w:sz w:val="24"/>
-          <w:szCs w:val="24"/>
-        </w:rPr>
-      </w:r>
-    </w:p>
-    <w:p>
-      <w:pPr>
-        <w:pStyle w:val="Normal"/>
-        <w:spacing w:before="0" w:after="0"/>
-        <w:rPr>
-          <w:sz w:val="24"/>
-          <w:szCs w:val="24"/>
-        </w:rPr>
-      </w:pPr>
-      <w:r>
-        <w:rPr>
-          <w:sz w:val="24"/>
-          <w:szCs w:val="24"/>
-        </w:rPr>
-        <w:t>Example:</w:t>
-      </w:r>
-    </w:p>
-    <w:p>
-      <w:pPr>
-        <w:pStyle w:val="Normal"/>
-        <w:spacing w:before="0" w:after="0"/>
-        <w:rPr>
-          <w:sz w:val="24"/>
-          <w:szCs w:val="24"/>
-        </w:rPr>
-      </w:pPr>
-      <w:r>
-        <w:rPr>
-          <w:sz w:val="24"/>
-          <w:szCs w:val="24"/>
-        </w:rPr>
-      </w:r>
-    </w:p>
-    <w:p>
-      <w:pPr>
-        <w:pStyle w:val="Normal"/>
-        <w:spacing w:before="0" w:after="0"/>
-        <w:rPr>
-          <w:sz w:val="24"/>
-          <w:szCs w:val="24"/>
-        </w:rPr>
-      </w:pPr>
-      <w:r>
-        <w:rPr>
-          <w:sz w:val="24"/>
-          <w:szCs w:val="24"/>
-        </w:rPr>
-        <w:t>“</w:t>
-      </w:r>
-      <w:r>
-        <w:rPr>
-          <w:sz w:val="24"/>
-          <w:szCs w:val="24"/>
-        </w:rPr>
-        <w:t>over_capacity_fatality_modifier”: 1.2</w:t>
-      </w:r>
-    </w:p>
-    <w:p>
-      <w:pPr>
-        <w:pStyle w:val="Normal"/>
-        <w:spacing w:before="0" w:after="0"/>
-        <w:rPr>
-          <w:sz w:val="24"/>
-          <w:szCs w:val="24"/>
-        </w:rPr>
-      </w:pPr>
-      <w:r>
-        <w:rPr>
-          <w:sz w:val="24"/>
-          <w:szCs w:val="24"/>
-        </w:rPr>
-      </w:r>
-    </w:p>
-    <w:p>
-      <w:pPr>
-        <w:pStyle w:val="Normal"/>
-        <w:spacing w:before="0" w:after="0"/>
-        <w:rPr>
-          <w:sz w:val="24"/>
-          <w:szCs w:val="24"/>
-        </w:rPr>
-      </w:pPr>
-      <w:r>
-        <w:rPr>
-          <w:sz w:val="24"/>
-          <w:szCs w:val="24"/>
-        </w:rPr>
-        <w:t>There will be 1.2x, or 20% more fatalities if the medical system collapses.</w:t>
-      </w:r>
-    </w:p>
-    <w:p>
-      <w:pPr>
-        <w:pStyle w:val="Normal"/>
-        <w:spacing w:before="0" w:after="0"/>
-        <w:rPr>
-          <w:sz w:val="24"/>
-          <w:szCs w:val="24"/>
-        </w:rPr>
-      </w:pPr>
-      <w:r>
-        <w:rPr>
-          <w:sz w:val="24"/>
-          <w:szCs w:val="24"/>
-        </w:rPr>
-      </w:r>
-    </w:p>
-    <w:p>
-      <w:pPr>
-        <w:pStyle w:val="Normal"/>
-        <w:spacing w:before="0" w:after="0"/>
-        <w:rPr/>
-      </w:pPr>
-      <w:r>
-        <w:rPr>
-          <w:sz w:val="24"/>
-          <w:szCs w:val="24"/>
-        </w:rPr>
-        <w:t>The value range of this variable is [1, some_value_greater_than_one]. Any increase by the multiplier will be capped to the number of people infected minus those who recovered. However, on the last stage of infection, the number of fatalities is limited to the number of infected on the last stage. This is due to a limitation of the model implementation.</w:t>
-      </w:r>
-    </w:p>
-    <w:p>
-      <w:pPr>
-        <w:pStyle w:val="Heading2"/>
-        <w:rPr>
-          <w:b/>
-          <w:b/>
-        </w:rPr>
-      </w:pPr>
-      <w:r>
-        <w:rPr>
-          <w:b/>
-        </w:rPr>
-      </w:r>
-    </w:p>
-    <w:p>
-      <w:pPr>
-        <w:pStyle w:val="Heading2"/>
-        <w:rPr>
-          <w:b/>
-          <w:b/>
-        </w:rPr>
-      </w:pPr>
-      <w:bookmarkStart w:id="20" w:name="_Toc47105513"/>
+      <w:bookmarkStart w:id="22" w:name="_Toc49967203"/>
       <w:r>
         <w:rPr>
           <w:b/>
         </w:rPr>
         <w:t>cells and neighbourhood:</w:t>
       </w:r>
-      <w:bookmarkEnd w:id="20"/>
+      <w:bookmarkEnd w:id="22"/>
     </w:p>
     <w:p>
       <w:pPr>
@@ -6817,20 +6903,52 @@
     </w:p>
     <w:p>
       <w:pPr>
+        <w:pStyle w:val="Normal"/>
+        <w:spacing w:before="0" w:after="0"/>
+        <w:rPr>
+          <w:sz w:val="24"/>
+          <w:szCs w:val="24"/>
+        </w:rPr>
+      </w:pPr>
+      <w:r>
+        <w:rPr>
+          <w:sz w:val="24"/>
+          <w:szCs w:val="24"/>
+        </w:rPr>
+      </w:r>
+    </w:p>
+    <w:p>
+      <w:pPr>
+        <w:pStyle w:val="Normal"/>
+        <w:spacing w:before="0" w:after="0"/>
+        <w:rPr>
+          <w:sz w:val="24"/>
+          <w:szCs w:val="24"/>
+        </w:rPr>
+      </w:pPr>
+      <w:r>
+        <w:rPr>
+          <w:sz w:val="24"/>
+          <w:szCs w:val="24"/>
+        </w:rPr>
+      </w:r>
+    </w:p>
+    <w:p>
+      <w:pPr>
         <w:pStyle w:val="Heading2"/>
         <w:rPr>
           <w:b/>
           <w:b/>
         </w:rPr>
       </w:pPr>
-      <w:bookmarkStart w:id="21" w:name="_Toc47105514"/>
+      <w:bookmarkStart w:id="23" w:name="_Toc49967204"/>
       <w:r>
         <w:rPr>
           <w:b/>
         </w:rPr>
         <w:t>Example Input File</w:t>
       </w:r>
-      <w:bookmarkEnd w:id="21"/>
+      <w:bookmarkEnd w:id="23"/>
     </w:p>
     <w:p>
       <w:pPr>
@@ -6972,11 +7090,7 @@
       <w:pPr>
         <w:pStyle w:val="Normal"/>
         <w:spacing w:before="0" w:after="0"/>
-        <w:rPr>
-          <w:rFonts w:ascii="Consolas" w:hAnsi="Consolas"/>
-          <w:sz w:val="24"/>
-          <w:szCs w:val="24"/>
-        </w:rPr>
+        <w:rPr/>
       </w:pPr>
       <w:r>
         <w:rPr>
@@ -6999,6 +7113,31 @@
       <w:pPr>
         <w:pStyle w:val="Normal"/>
         <w:spacing w:before="0" w:after="0"/>
+        <w:rPr/>
+      </w:pPr>
+      <w:r>
+        <w:rPr>
+          <w:rFonts w:ascii="Consolas" w:hAnsi="Consolas"/>
+          <w:sz w:val="24"/>
+          <w:szCs w:val="24"/>
+        </w:rPr>
+        <w:tab/>
+        <w:tab/>
+        <w:t xml:space="preserve">  “</w:t>
+      </w:r>
+      <w:r>
+        <w:rPr>
+          <w:rFonts w:ascii="Consolas" w:hAnsi="Consolas"/>
+          <w:sz w:val="24"/>
+          <w:szCs w:val="24"/>
+        </w:rPr>
+        <w:t>population”: 1</w:t>
+      </w:r>
+    </w:p>
+    <w:p>
+      <w:pPr>
+        <w:pStyle w:val="Normal"/>
+        <w:spacing w:before="0" w:after="0"/>
         <w:rPr>
           <w:rFonts w:ascii="Consolas" w:hAnsi="Consolas"/>
           <w:sz w:val="24"/>
@@ -7323,11 +7462,7 @@
       <w:pPr>
         <w:pStyle w:val="Normal"/>
         <w:spacing w:before="0" w:after="0"/>
-        <w:rPr>
-          <w:rFonts w:ascii="Consolas" w:hAnsi="Consolas"/>
-          <w:sz w:val="24"/>
-          <w:szCs w:val="24"/>
-        </w:rPr>
+        <w:rPr/>
       </w:pPr>
       <w:r>
         <w:rPr>
@@ -7343,6 +7478,1404 @@
           <w:sz w:val="24"/>
           <w:szCs w:val="24"/>
         </w:rPr>
+        <w:t>],</w:t>
+      </w:r>
+    </w:p>
+    <w:p>
+      <w:pPr>
+        <w:pStyle w:val="Normal"/>
+        <w:spacing w:before="0" w:after="0"/>
+        <w:rPr/>
+      </w:pPr>
+      <w:r>
+        <w:rPr>
+          <w:rFonts w:ascii="Consolas" w:hAnsi="Consolas"/>
+          <w:sz w:val="24"/>
+          <w:szCs w:val="24"/>
+        </w:rPr>
+        <w:tab/>
+        <w:tab/>
+        <w:t xml:space="preserve">  "disobedient": 0.0,</w:t>
+      </w:r>
+    </w:p>
+    <w:p>
+      <w:pPr>
+        <w:pStyle w:val="Normal"/>
+        <w:spacing w:before="0" w:after="0"/>
+        <w:rPr/>
+      </w:pPr>
+      <w:r>
+        <w:rPr>
+          <w:rFonts w:ascii="Consolas" w:hAnsi="Consolas"/>
+          <w:sz w:val="24"/>
+          <w:szCs w:val="24"/>
+        </w:rPr>
+        <w:t xml:space="preserve">            </w:t>
+      </w:r>
+      <w:r>
+        <w:rPr>
+          <w:rFonts w:ascii="Consolas" w:hAnsi="Consolas"/>
+          <w:sz w:val="24"/>
+          <w:szCs w:val="24"/>
+        </w:rPr>
+        <w:t>"hospital_infected_capacity": 0.1,</w:t>
+      </w:r>
+    </w:p>
+    <w:p>
+      <w:pPr>
+        <w:pStyle w:val="Normal"/>
+        <w:spacing w:before="0" w:after="0"/>
+        <w:rPr/>
+      </w:pPr>
+      <w:r>
+        <w:rPr>
+          <w:rFonts w:ascii="Consolas" w:hAnsi="Consolas"/>
+          <w:sz w:val="24"/>
+          <w:szCs w:val="24"/>
+        </w:rPr>
+        <w:t xml:space="preserve">            </w:t>
+      </w:r>
+      <w:r>
+        <w:rPr>
+          <w:rFonts w:ascii="Consolas" w:hAnsi="Consolas"/>
+          <w:sz w:val="24"/>
+          <w:szCs w:val="24"/>
+        </w:rPr>
+        <w:t>"over_capacity_fatality_modifier": 1.2</w:t>
+      </w:r>
+    </w:p>
+    <w:p>
+      <w:pPr>
+        <w:pStyle w:val="Normal"/>
+        <w:spacing w:before="0" w:after="0"/>
+        <w:rPr>
+          <w:rFonts w:ascii="Consolas" w:hAnsi="Consolas"/>
+          <w:sz w:val="24"/>
+          <w:szCs w:val="24"/>
+        </w:rPr>
+      </w:pPr>
+      <w:r>
+        <w:rPr>
+          <w:rFonts w:ascii="Consolas" w:hAnsi="Consolas"/>
+          <w:sz w:val="24"/>
+          <w:szCs w:val="24"/>
+        </w:rPr>
+        <w:t xml:space="preserve">        </w:t>
+      </w:r>
+      <w:r>
+        <w:rPr>
+          <w:rFonts w:ascii="Consolas" w:hAnsi="Consolas"/>
+          <w:sz w:val="24"/>
+          <w:szCs w:val="24"/>
+        </w:rPr>
+        <w:t>},</w:t>
+      </w:r>
+    </w:p>
+    <w:p>
+      <w:pPr>
+        <w:pStyle w:val="Normal"/>
+        <w:spacing w:before="0" w:after="0"/>
+        <w:rPr>
+          <w:rFonts w:ascii="Consolas" w:hAnsi="Consolas"/>
+          <w:sz w:val="24"/>
+          <w:szCs w:val="24"/>
+        </w:rPr>
+      </w:pPr>
+      <w:r>
+        <w:rPr>
+          <w:rFonts w:ascii="Consolas" w:hAnsi="Consolas"/>
+          <w:sz w:val="24"/>
+          <w:szCs w:val="24"/>
+        </w:rPr>
+        <w:t xml:space="preserve">        </w:t>
+      </w:r>
+      <w:r>
+        <w:rPr>
+          <w:rFonts w:ascii="Consolas" w:hAnsi="Consolas"/>
+          <w:sz w:val="24"/>
+          <w:szCs w:val="24"/>
+        </w:rPr>
+        <w:t>"default_vicinity": {</w:t>
+      </w:r>
+    </w:p>
+    <w:p>
+      <w:pPr>
+        <w:pStyle w:val="Normal"/>
+        <w:spacing w:before="0" w:after="0"/>
+        <w:rPr/>
+      </w:pPr>
+      <w:r>
+        <w:rPr>
+          <w:rFonts w:ascii="Consolas" w:hAnsi="Consolas"/>
+          <w:sz w:val="24"/>
+          <w:szCs w:val="24"/>
+        </w:rPr>
+        <w:t xml:space="preserve">            </w:t>
+      </w:r>
+      <w:r>
+        <w:rPr>
+          <w:rFonts w:ascii="Consolas" w:hAnsi="Consolas"/>
+          <w:sz w:val="24"/>
+          <w:szCs w:val="24"/>
+        </w:rPr>
+        <w:t>"correlation": 1</w:t>
+      </w:r>
+      <w:bookmarkStart w:id="24" w:name="__DdeLink__919_1676115925"/>
+      <w:r>
+        <w:rPr>
+          <w:rFonts w:ascii="Consolas" w:hAnsi="Consolas"/>
+          <w:sz w:val="24"/>
+          <w:szCs w:val="24"/>
+        </w:rPr>
+        <w:t>,</w:t>
+      </w:r>
+    </w:p>
+    <w:p>
+      <w:pPr>
+        <w:pStyle w:val="Normal"/>
+        <w:spacing w:before="0" w:after="0"/>
+        <w:rPr/>
+      </w:pPr>
+      <w:r>
+        <w:rPr>
+          <w:rFonts w:ascii="Consolas" w:hAnsi="Consolas"/>
+          <w:sz w:val="24"/>
+          <w:szCs w:val="24"/>
+        </w:rPr>
+        <w:t xml:space="preserve">            </w:t>
+      </w:r>
+      <w:r>
+        <w:rPr>
+          <w:rFonts w:ascii="Consolas" w:hAnsi="Consolas"/>
+          <w:sz w:val="24"/>
+          <w:szCs w:val="24"/>
+        </w:rPr>
+        <w:t>"infection_correction_factors": {"0.2": [0.7, 0.1]},</w:t>
+      </w:r>
+      <w:bookmarkEnd w:id="24"/>
+    </w:p>
+    <w:p>
+      <w:pPr>
+        <w:pStyle w:val="Normal"/>
+        <w:spacing w:before="0" w:after="0"/>
+        <w:rPr>
+          <w:rFonts w:ascii="Consolas" w:hAnsi="Consolas"/>
+          <w:sz w:val="24"/>
+          <w:szCs w:val="24"/>
+        </w:rPr>
+      </w:pPr>
+      <w:r>
+        <w:rPr>
+          <w:rFonts w:ascii="Consolas" w:hAnsi="Consolas"/>
+          <w:sz w:val="24"/>
+          <w:szCs w:val="24"/>
+        </w:rPr>
+        <w:t xml:space="preserve">        </w:t>
+      </w:r>
+      <w:r>
+        <w:rPr>
+          <w:rFonts w:ascii="Consolas" w:hAnsi="Consolas"/>
+          <w:sz w:val="24"/>
+          <w:szCs w:val="24"/>
+        </w:rPr>
+        <w:t>},</w:t>
+      </w:r>
+    </w:p>
+    <w:p>
+      <w:pPr>
+        <w:pStyle w:val="Normal"/>
+        <w:spacing w:before="0" w:after="0"/>
+        <w:rPr>
+          <w:rFonts w:ascii="Consolas" w:hAnsi="Consolas"/>
+          <w:sz w:val="24"/>
+          <w:szCs w:val="24"/>
+        </w:rPr>
+      </w:pPr>
+      <w:r>
+        <w:rPr>
+          <w:rFonts w:ascii="Consolas" w:hAnsi="Consolas"/>
+          <w:sz w:val="24"/>
+          <w:szCs w:val="24"/>
+        </w:rPr>
+        <w:t xml:space="preserve">        </w:t>
+      </w:r>
+      <w:r>
+        <w:rPr>
+          <w:rFonts w:ascii="Consolas" w:hAnsi="Consolas"/>
+          <w:sz w:val="24"/>
+          <w:szCs w:val="24"/>
+        </w:rPr>
+        <w:t>"default_config": {</w:t>
+      </w:r>
+    </w:p>
+    <w:p>
+      <w:pPr>
+        <w:pStyle w:val="Normal"/>
+        <w:spacing w:before="0" w:after="0"/>
+        <w:rPr>
+          <w:rFonts w:ascii="Consolas" w:hAnsi="Consolas"/>
+          <w:sz w:val="24"/>
+          <w:szCs w:val="24"/>
+        </w:rPr>
+      </w:pPr>
+      <w:r>
+        <w:rPr>
+          <w:rFonts w:ascii="Consolas" w:hAnsi="Consolas"/>
+          <w:sz w:val="24"/>
+          <w:szCs w:val="24"/>
+        </w:rPr>
+        <w:t xml:space="preserve">            </w:t>
+      </w:r>
+      <w:r>
+        <w:rPr>
+          <w:rFonts w:ascii="Consolas" w:hAnsi="Consolas"/>
+          <w:sz w:val="24"/>
+          <w:szCs w:val="24"/>
+        </w:rPr>
+        <w:t>"zhong": {</w:t>
+      </w:r>
+    </w:p>
+    <w:p>
+      <w:pPr>
+        <w:pStyle w:val="Normal"/>
+        <w:spacing w:before="0" w:after="0"/>
+        <w:rPr/>
+      </w:pPr>
+      <w:r>
+        <w:rPr>
+          <w:rFonts w:ascii="Consolas" w:hAnsi="Consolas"/>
+          <w:sz w:val="24"/>
+          <w:szCs w:val="24"/>
+        </w:rPr>
+        <w:t xml:space="preserve">                </w:t>
+      </w:r>
+      <w:r>
+        <w:rPr>
+          <w:rFonts w:ascii="Consolas" w:hAnsi="Consolas"/>
+          <w:sz w:val="24"/>
+          <w:szCs w:val="24"/>
+        </w:rPr>
+        <w:t>"precision": 100000000,</w:t>
+      </w:r>
+    </w:p>
+    <w:p>
+      <w:pPr>
+        <w:pStyle w:val="Normal"/>
+        <w:spacing w:before="0" w:after="0"/>
+        <w:rPr>
+          <w:rFonts w:ascii="Consolas" w:hAnsi="Consolas"/>
+          <w:sz w:val="24"/>
+          <w:szCs w:val="24"/>
+        </w:rPr>
+      </w:pPr>
+      <w:r>
+        <w:rPr>
+          <w:rFonts w:ascii="Consolas" w:hAnsi="Consolas"/>
+          <w:sz w:val="24"/>
+          <w:szCs w:val="24"/>
+        </w:rPr>
+        <w:t xml:space="preserve">                </w:t>
+      </w:r>
+      <w:r>
+        <w:rPr>
+          <w:rFonts w:ascii="Consolas" w:hAnsi="Consolas"/>
+          <w:sz w:val="24"/>
+          <w:szCs w:val="24"/>
+        </w:rPr>
+        <w:t>"virulence_rates": [</w:t>
+      </w:r>
+    </w:p>
+    <w:p>
+      <w:pPr>
+        <w:pStyle w:val="Normal"/>
+        <w:spacing w:before="0" w:after="0"/>
+        <w:rPr>
+          <w:rFonts w:ascii="Consolas" w:hAnsi="Consolas"/>
+          <w:sz w:val="24"/>
+          <w:szCs w:val="24"/>
+        </w:rPr>
+      </w:pPr>
+      <w:r>
+        <w:rPr>
+          <w:rFonts w:ascii="Consolas" w:hAnsi="Consolas"/>
+          <w:sz w:val="24"/>
+          <w:szCs w:val="24"/>
+        </w:rPr>
+        <w:t xml:space="preserve">                    </w:t>
+      </w:r>
+      <w:r>
+        <w:rPr>
+          <w:rFonts w:ascii="Consolas" w:hAnsi="Consolas"/>
+          <w:sz w:val="24"/>
+          <w:szCs w:val="24"/>
+        </w:rPr>
+        <w:t>[0.15, 0.15, 0.15, 0.15, 0.15],</w:t>
+      </w:r>
+    </w:p>
+    <w:p>
+      <w:pPr>
+        <w:pStyle w:val="Normal"/>
+        <w:spacing w:before="0" w:after="0"/>
+        <w:rPr>
+          <w:rFonts w:ascii="Consolas" w:hAnsi="Consolas"/>
+          <w:sz w:val="24"/>
+          <w:szCs w:val="24"/>
+        </w:rPr>
+      </w:pPr>
+      <w:r>
+        <w:rPr>
+          <w:rFonts w:ascii="Consolas" w:hAnsi="Consolas"/>
+          <w:sz w:val="24"/>
+          <w:szCs w:val="24"/>
+        </w:rPr>
+        <w:t xml:space="preserve">                    </w:t>
+      </w:r>
+      <w:r>
+        <w:rPr>
+          <w:rFonts w:ascii="Consolas" w:hAnsi="Consolas"/>
+          <w:sz w:val="24"/>
+          <w:szCs w:val="24"/>
+        </w:rPr>
+        <w:t>[0.15, 0.15, 0.15, 0.15, 0.15],</w:t>
+      </w:r>
+    </w:p>
+    <w:p>
+      <w:pPr>
+        <w:pStyle w:val="Normal"/>
+        <w:spacing w:before="0" w:after="0"/>
+        <w:rPr>
+          <w:rFonts w:ascii="Consolas" w:hAnsi="Consolas"/>
+          <w:sz w:val="24"/>
+          <w:szCs w:val="24"/>
+        </w:rPr>
+      </w:pPr>
+      <w:r>
+        <w:rPr>
+          <w:rFonts w:ascii="Consolas" w:hAnsi="Consolas"/>
+          <w:sz w:val="24"/>
+          <w:szCs w:val="24"/>
+        </w:rPr>
+        <w:t xml:space="preserve">                    </w:t>
+      </w:r>
+      <w:r>
+        <w:rPr>
+          <w:rFonts w:ascii="Consolas" w:hAnsi="Consolas"/>
+          <w:sz w:val="24"/>
+          <w:szCs w:val="24"/>
+        </w:rPr>
+        <w:t>[0.15, 0.15, 0.15, 0.15, 0.15],</w:t>
+      </w:r>
+    </w:p>
+    <w:p>
+      <w:pPr>
+        <w:pStyle w:val="Normal"/>
+        <w:spacing w:before="0" w:after="0"/>
+        <w:rPr>
+          <w:rFonts w:ascii="Consolas" w:hAnsi="Consolas"/>
+          <w:sz w:val="24"/>
+          <w:szCs w:val="24"/>
+        </w:rPr>
+      </w:pPr>
+      <w:r>
+        <w:rPr>
+          <w:rFonts w:ascii="Consolas" w:hAnsi="Consolas"/>
+          <w:sz w:val="24"/>
+          <w:szCs w:val="24"/>
+        </w:rPr>
+        <w:t xml:space="preserve">                </w:t>
+      </w:r>
+      <w:r>
+        <w:rPr>
+          <w:rFonts w:ascii="Consolas" w:hAnsi="Consolas"/>
+          <w:sz w:val="24"/>
+          <w:szCs w:val="24"/>
+        </w:rPr>
+        <w:t>],</w:t>
+      </w:r>
+    </w:p>
+    <w:p>
+      <w:pPr>
+        <w:pStyle w:val="Normal"/>
+        <w:spacing w:before="0" w:after="0"/>
+        <w:rPr>
+          <w:rFonts w:ascii="Consolas" w:hAnsi="Consolas"/>
+          <w:sz w:val="24"/>
+          <w:szCs w:val="24"/>
+        </w:rPr>
+      </w:pPr>
+      <w:r>
+        <w:rPr>
+          <w:rFonts w:ascii="Consolas" w:hAnsi="Consolas"/>
+          <w:sz w:val="24"/>
+          <w:szCs w:val="24"/>
+        </w:rPr>
+        <w:t xml:space="preserve">                </w:t>
+      </w:r>
+      <w:r>
+        <w:rPr>
+          <w:rFonts w:ascii="Consolas" w:hAnsi="Consolas"/>
+          <w:sz w:val="24"/>
+          <w:szCs w:val="24"/>
+        </w:rPr>
+        <w:t>"recovery_rates":</w:t>
+      </w:r>
+    </w:p>
+    <w:p>
+      <w:pPr>
+        <w:pStyle w:val="Normal"/>
+        <w:spacing w:before="0" w:after="0"/>
+        <w:rPr>
+          <w:rFonts w:ascii="Consolas" w:hAnsi="Consolas"/>
+          <w:sz w:val="24"/>
+          <w:szCs w:val="24"/>
+        </w:rPr>
+      </w:pPr>
+      <w:r>
+        <w:rPr>
+          <w:rFonts w:ascii="Consolas" w:hAnsi="Consolas"/>
+          <w:sz w:val="24"/>
+          <w:szCs w:val="24"/>
+        </w:rPr>
+        <w:t xml:space="preserve">                </w:t>
+      </w:r>
+      <w:r>
+        <w:rPr>
+          <w:rFonts w:ascii="Consolas" w:hAnsi="Consolas"/>
+          <w:sz w:val="24"/>
+          <w:szCs w:val="24"/>
+        </w:rPr>
+        <w:t>[</w:t>
+      </w:r>
+    </w:p>
+    <w:p>
+      <w:pPr>
+        <w:pStyle w:val="Normal"/>
+        <w:spacing w:before="0" w:after="0"/>
+        <w:rPr>
+          <w:rFonts w:ascii="Consolas" w:hAnsi="Consolas"/>
+          <w:sz w:val="24"/>
+          <w:szCs w:val="24"/>
+        </w:rPr>
+      </w:pPr>
+      <w:r>
+        <w:rPr>
+          <w:rFonts w:ascii="Consolas" w:hAnsi="Consolas"/>
+          <w:sz w:val="24"/>
+          <w:szCs w:val="24"/>
+        </w:rPr>
+        <w:t xml:space="preserve">                    </w:t>
+      </w:r>
+      <w:r>
+        <w:rPr>
+          <w:rFonts w:ascii="Consolas" w:hAnsi="Consolas"/>
+          <w:sz w:val="24"/>
+          <w:szCs w:val="24"/>
+        </w:rPr>
+        <w:t>[0.07, 0.07, 0.07, 0.07],</w:t>
+      </w:r>
+    </w:p>
+    <w:p>
+      <w:pPr>
+        <w:pStyle w:val="Normal"/>
+        <w:spacing w:before="0" w:after="0"/>
+        <w:rPr>
+          <w:rFonts w:ascii="Consolas" w:hAnsi="Consolas"/>
+          <w:sz w:val="24"/>
+          <w:szCs w:val="24"/>
+        </w:rPr>
+      </w:pPr>
+      <w:r>
+        <w:rPr>
+          <w:rFonts w:ascii="Consolas" w:hAnsi="Consolas"/>
+          <w:sz w:val="24"/>
+          <w:szCs w:val="24"/>
+        </w:rPr>
+        <w:t xml:space="preserve">                    </w:t>
+      </w:r>
+      <w:r>
+        <w:rPr>
+          <w:rFonts w:ascii="Consolas" w:hAnsi="Consolas"/>
+          <w:sz w:val="24"/>
+          <w:szCs w:val="24"/>
+        </w:rPr>
+        <w:t>[0.07, 0.07, 0.07, 0.07],</w:t>
+      </w:r>
+    </w:p>
+    <w:p>
+      <w:pPr>
+        <w:pStyle w:val="Normal"/>
+        <w:spacing w:before="0" w:after="0"/>
+        <w:rPr>
+          <w:rFonts w:ascii="Consolas" w:hAnsi="Consolas"/>
+          <w:sz w:val="24"/>
+          <w:szCs w:val="24"/>
+        </w:rPr>
+      </w:pPr>
+      <w:r>
+        <w:rPr>
+          <w:rFonts w:ascii="Consolas" w:hAnsi="Consolas"/>
+          <w:sz w:val="24"/>
+          <w:szCs w:val="24"/>
+        </w:rPr>
+        <w:t xml:space="preserve">                    </w:t>
+      </w:r>
+      <w:r>
+        <w:rPr>
+          <w:rFonts w:ascii="Consolas" w:hAnsi="Consolas"/>
+          <w:sz w:val="24"/>
+          <w:szCs w:val="24"/>
+        </w:rPr>
+        <w:t>[0.07, 0.07, 0.07, 0.07],</w:t>
+      </w:r>
+    </w:p>
+    <w:p>
+      <w:pPr>
+        <w:pStyle w:val="Normal"/>
+        <w:spacing w:before="0" w:after="0"/>
+        <w:rPr>
+          <w:rFonts w:ascii="Consolas" w:hAnsi="Consolas"/>
+          <w:sz w:val="24"/>
+          <w:szCs w:val="24"/>
+        </w:rPr>
+      </w:pPr>
+      <w:r>
+        <w:rPr>
+          <w:rFonts w:ascii="Consolas" w:hAnsi="Consolas"/>
+          <w:sz w:val="24"/>
+          <w:szCs w:val="24"/>
+        </w:rPr>
+        <w:t xml:space="preserve">                </w:t>
+      </w:r>
+      <w:r>
+        <w:rPr>
+          <w:rFonts w:ascii="Consolas" w:hAnsi="Consolas"/>
+          <w:sz w:val="24"/>
+          <w:szCs w:val="24"/>
+        </w:rPr>
+        <w:t>],</w:t>
+      </w:r>
+    </w:p>
+    <w:p>
+      <w:pPr>
+        <w:pStyle w:val="Normal"/>
+        <w:spacing w:before="0" w:after="0"/>
+        <w:rPr>
+          <w:rFonts w:ascii="Consolas" w:hAnsi="Consolas"/>
+          <w:sz w:val="24"/>
+          <w:szCs w:val="24"/>
+        </w:rPr>
+      </w:pPr>
+      <w:r>
+        <w:rPr>
+          <w:rFonts w:ascii="Consolas" w:hAnsi="Consolas"/>
+          <w:sz w:val="24"/>
+          <w:szCs w:val="24"/>
+        </w:rPr>
+        <w:t xml:space="preserve">                </w:t>
+      </w:r>
+      <w:r>
+        <w:rPr>
+          <w:rFonts w:ascii="Consolas" w:hAnsi="Consolas"/>
+          <w:sz w:val="24"/>
+          <w:szCs w:val="24"/>
+        </w:rPr>
+        <w:t>"mobility_rates": [</w:t>
+      </w:r>
+    </w:p>
+    <w:p>
+      <w:pPr>
+        <w:pStyle w:val="Normal"/>
+        <w:spacing w:before="0" w:after="0"/>
+        <w:rPr>
+          <w:rFonts w:ascii="Consolas" w:hAnsi="Consolas"/>
+          <w:sz w:val="24"/>
+          <w:szCs w:val="24"/>
+        </w:rPr>
+      </w:pPr>
+      <w:r>
+        <w:rPr>
+          <w:rFonts w:ascii="Consolas" w:hAnsi="Consolas"/>
+          <w:sz w:val="24"/>
+          <w:szCs w:val="24"/>
+        </w:rPr>
+        <w:t xml:space="preserve">                    </w:t>
+      </w:r>
+      <w:r>
+        <w:rPr>
+          <w:rFonts w:ascii="Consolas" w:hAnsi="Consolas"/>
+          <w:sz w:val="24"/>
+          <w:szCs w:val="24"/>
+        </w:rPr>
+        <w:t>[0.6, 0.6, 0.6, 0.6, 0.6],</w:t>
+      </w:r>
+    </w:p>
+    <w:p>
+      <w:pPr>
+        <w:pStyle w:val="Normal"/>
+        <w:spacing w:before="0" w:after="0"/>
+        <w:rPr>
+          <w:rFonts w:ascii="Consolas" w:hAnsi="Consolas"/>
+          <w:sz w:val="24"/>
+          <w:szCs w:val="24"/>
+        </w:rPr>
+      </w:pPr>
+      <w:r>
+        <w:rPr>
+          <w:rFonts w:ascii="Consolas" w:hAnsi="Consolas"/>
+          <w:sz w:val="24"/>
+          <w:szCs w:val="24"/>
+        </w:rPr>
+        <w:t xml:space="preserve">                    </w:t>
+      </w:r>
+      <w:r>
+        <w:rPr>
+          <w:rFonts w:ascii="Consolas" w:hAnsi="Consolas"/>
+          <w:sz w:val="24"/>
+          <w:szCs w:val="24"/>
+        </w:rPr>
+        <w:t>[0.6, 0.6, 0.6, 0.6, 0.6],</w:t>
+      </w:r>
+    </w:p>
+    <w:p>
+      <w:pPr>
+        <w:pStyle w:val="Normal"/>
+        <w:spacing w:before="0" w:after="0"/>
+        <w:rPr>
+          <w:rFonts w:ascii="Consolas" w:hAnsi="Consolas"/>
+          <w:sz w:val="24"/>
+          <w:szCs w:val="24"/>
+        </w:rPr>
+      </w:pPr>
+      <w:r>
+        <w:rPr>
+          <w:rFonts w:ascii="Consolas" w:hAnsi="Consolas"/>
+          <w:sz w:val="24"/>
+          <w:szCs w:val="24"/>
+        </w:rPr>
+        <w:t xml:space="preserve">                    </w:t>
+      </w:r>
+      <w:r>
+        <w:rPr>
+          <w:rFonts w:ascii="Consolas" w:hAnsi="Consolas"/>
+          <w:sz w:val="24"/>
+          <w:szCs w:val="24"/>
+        </w:rPr>
+        <w:t>[0.6, 0.6, 0.6, 0.6, 0.6],</w:t>
+      </w:r>
+    </w:p>
+    <w:p>
+      <w:pPr>
+        <w:pStyle w:val="Normal"/>
+        <w:spacing w:before="0" w:after="0"/>
+        <w:rPr>
+          <w:rFonts w:ascii="Consolas" w:hAnsi="Consolas"/>
+          <w:sz w:val="24"/>
+          <w:szCs w:val="24"/>
+        </w:rPr>
+      </w:pPr>
+      <w:r>
+        <w:rPr>
+          <w:rFonts w:ascii="Consolas" w:hAnsi="Consolas"/>
+          <w:sz w:val="24"/>
+          <w:szCs w:val="24"/>
+        </w:rPr>
+        <w:t xml:space="preserve">                </w:t>
+      </w:r>
+      <w:r>
+        <w:rPr>
+          <w:rFonts w:ascii="Consolas" w:hAnsi="Consolas"/>
+          <w:sz w:val="24"/>
+          <w:szCs w:val="24"/>
+        </w:rPr>
+        <w:t>],</w:t>
+      </w:r>
+    </w:p>
+    <w:p>
+      <w:pPr>
+        <w:pStyle w:val="Normal"/>
+        <w:spacing w:before="0" w:after="0"/>
+        <w:rPr>
+          <w:rFonts w:ascii="Consolas" w:hAnsi="Consolas"/>
+          <w:sz w:val="24"/>
+          <w:szCs w:val="24"/>
+        </w:rPr>
+      </w:pPr>
+      <w:r>
+        <w:rPr>
+          <w:rFonts w:ascii="Consolas" w:hAnsi="Consolas"/>
+          <w:sz w:val="24"/>
+          <w:szCs w:val="24"/>
+        </w:rPr>
+        <w:t xml:space="preserve">                </w:t>
+      </w:r>
+      <w:r>
+        <w:rPr>
+          <w:rFonts w:ascii="Consolas" w:hAnsi="Consolas"/>
+          <w:sz w:val="24"/>
+          <w:szCs w:val="24"/>
+        </w:rPr>
+        <w:t>"fatality_rates": [</w:t>
+      </w:r>
+    </w:p>
+    <w:p>
+      <w:pPr>
+        <w:pStyle w:val="Normal"/>
+        <w:spacing w:before="0" w:after="0"/>
+        <w:rPr>
+          <w:rFonts w:ascii="Consolas" w:hAnsi="Consolas"/>
+          <w:sz w:val="24"/>
+          <w:szCs w:val="24"/>
+        </w:rPr>
+      </w:pPr>
+      <w:r>
+        <w:rPr>
+          <w:rFonts w:ascii="Consolas" w:hAnsi="Consolas"/>
+          <w:sz w:val="24"/>
+          <w:szCs w:val="24"/>
+        </w:rPr>
+        <w:t xml:space="preserve">                    </w:t>
+      </w:r>
+      <w:r>
+        <w:rPr>
+          <w:rFonts w:ascii="Consolas" w:hAnsi="Consolas"/>
+          <w:sz w:val="24"/>
+          <w:szCs w:val="24"/>
+        </w:rPr>
+        <w:t>[0.005, 0.005, 0.005, 0.005, 0.005],</w:t>
+      </w:r>
+    </w:p>
+    <w:p>
+      <w:pPr>
+        <w:pStyle w:val="Normal"/>
+        <w:spacing w:before="0" w:after="0"/>
+        <w:rPr>
+          <w:rFonts w:ascii="Consolas" w:hAnsi="Consolas"/>
+          <w:sz w:val="24"/>
+          <w:szCs w:val="24"/>
+        </w:rPr>
+      </w:pPr>
+      <w:r>
+        <w:rPr>
+          <w:rFonts w:ascii="Consolas" w:hAnsi="Consolas"/>
+          <w:sz w:val="24"/>
+          <w:szCs w:val="24"/>
+        </w:rPr>
+        <w:t xml:space="preserve">                    </w:t>
+      </w:r>
+      <w:r>
+        <w:rPr>
+          <w:rFonts w:ascii="Consolas" w:hAnsi="Consolas"/>
+          <w:sz w:val="24"/>
+          <w:szCs w:val="24"/>
+        </w:rPr>
+        <w:t>[0.005, 0.005, 0.005, 0.005, 0.005],</w:t>
+      </w:r>
+    </w:p>
+    <w:p>
+      <w:pPr>
+        <w:pStyle w:val="Normal"/>
+        <w:spacing w:before="0" w:after="0"/>
+        <w:rPr>
+          <w:rFonts w:ascii="Consolas" w:hAnsi="Consolas"/>
+          <w:sz w:val="24"/>
+          <w:szCs w:val="24"/>
+        </w:rPr>
+      </w:pPr>
+      <w:r>
+        <w:rPr>
+          <w:rFonts w:ascii="Consolas" w:hAnsi="Consolas"/>
+          <w:sz w:val="24"/>
+          <w:szCs w:val="24"/>
+        </w:rPr>
+        <w:t xml:space="preserve">                    </w:t>
+      </w:r>
+      <w:r>
+        <w:rPr>
+          <w:rFonts w:ascii="Consolas" w:hAnsi="Consolas"/>
+          <w:sz w:val="24"/>
+          <w:szCs w:val="24"/>
+        </w:rPr>
+        <w:t>[0.005, 0.005, 0.005, 0.005, 0.005],</w:t>
+      </w:r>
+    </w:p>
+    <w:p>
+      <w:pPr>
+        <w:pStyle w:val="Normal"/>
+        <w:spacing w:before="0" w:after="0"/>
+        <w:rPr/>
+      </w:pPr>
+      <w:r>
+        <w:rPr>
+          <w:rFonts w:ascii="Consolas" w:hAnsi="Consolas"/>
+          <w:sz w:val="24"/>
+          <w:szCs w:val="24"/>
+        </w:rPr>
+        <w:t xml:space="preserve">                </w:t>
+      </w:r>
+      <w:r>
+        <w:rPr>
+          <w:rFonts w:ascii="Consolas" w:hAnsi="Consolas"/>
+          <w:sz w:val="24"/>
+          <w:szCs w:val="24"/>
+        </w:rPr>
+        <w:t>],</w:t>
+      </w:r>
+    </w:p>
+    <w:p>
+      <w:pPr>
+        <w:pStyle w:val="Normal"/>
+        <w:spacing w:before="0" w:after="0"/>
+        <w:rPr>
+          <w:rFonts w:ascii="Consolas" w:hAnsi="Consolas"/>
+          <w:sz w:val="24"/>
+          <w:szCs w:val="24"/>
+        </w:rPr>
+      </w:pPr>
+      <w:r>
+        <w:rPr>
+          <w:rFonts w:ascii="Consolas" w:hAnsi="Consolas"/>
+          <w:sz w:val="24"/>
+          <w:szCs w:val="24"/>
+        </w:rPr>
+        <w:t xml:space="preserve">            </w:t>
+      </w:r>
+      <w:r>
+        <w:rPr>
+          <w:rFonts w:ascii="Consolas" w:hAnsi="Consolas"/>
+          <w:sz w:val="24"/>
+          <w:szCs w:val="24"/>
+        </w:rPr>
+        <w:t>}</w:t>
+      </w:r>
+    </w:p>
+    <w:p>
+      <w:pPr>
+        <w:pStyle w:val="Normal"/>
+        <w:spacing w:before="0" w:after="0"/>
+        <w:rPr>
+          <w:rFonts w:ascii="Consolas" w:hAnsi="Consolas"/>
+          <w:sz w:val="24"/>
+          <w:szCs w:val="24"/>
+        </w:rPr>
+      </w:pPr>
+      <w:r>
+        <w:rPr>
+          <w:rFonts w:ascii="Consolas" w:hAnsi="Consolas"/>
+          <w:sz w:val="24"/>
+          <w:szCs w:val="24"/>
+        </w:rPr>
+        <w:t xml:space="preserve">        </w:t>
+      </w:r>
+      <w:r>
+        <w:rPr>
+          <w:rFonts w:ascii="Consolas" w:hAnsi="Consolas"/>
+          <w:sz w:val="24"/>
+          <w:szCs w:val="24"/>
+        </w:rPr>
+        <w:t>}</w:t>
+      </w:r>
+    </w:p>
+    <w:p>
+      <w:pPr>
+        <w:pStyle w:val="Normal"/>
+        <w:spacing w:before="0" w:after="0"/>
+        <w:rPr>
+          <w:rFonts w:ascii="Consolas" w:hAnsi="Consolas"/>
+          <w:sz w:val="24"/>
+          <w:szCs w:val="24"/>
+        </w:rPr>
+      </w:pPr>
+      <w:r>
+        <w:rPr>
+          <w:rFonts w:ascii="Consolas" w:hAnsi="Consolas"/>
+          <w:sz w:val="24"/>
+          <w:szCs w:val="24"/>
+        </w:rPr>
+        <w:t xml:space="preserve">    </w:t>
+      </w:r>
+      <w:r>
+        <w:rPr>
+          <w:rFonts w:ascii="Consolas" w:hAnsi="Consolas"/>
+          <w:sz w:val="24"/>
+          <w:szCs w:val="24"/>
+        </w:rPr>
+        <w:t>},</w:t>
+      </w:r>
+    </w:p>
+    <w:p>
+      <w:pPr>
+        <w:pStyle w:val="Normal"/>
+        <w:spacing w:before="0" w:after="0"/>
+        <w:rPr>
+          <w:rFonts w:ascii="Consolas" w:hAnsi="Consolas"/>
+          <w:sz w:val="24"/>
+          <w:szCs w:val="24"/>
+        </w:rPr>
+      </w:pPr>
+      <w:r>
+        <w:rPr>
+          <w:rFonts w:ascii="Consolas" w:hAnsi="Consolas"/>
+          <w:sz w:val="24"/>
+          <w:szCs w:val="24"/>
+        </w:rPr>
+      </w:r>
+    </w:p>
+    <w:p>
+      <w:pPr>
+        <w:pStyle w:val="Normal"/>
+        <w:spacing w:before="0" w:after="0"/>
+        <w:rPr>
+          <w:rFonts w:ascii="Consolas" w:hAnsi="Consolas"/>
+          <w:sz w:val="24"/>
+          <w:szCs w:val="24"/>
+        </w:rPr>
+      </w:pPr>
+      <w:r>
+        <w:rPr>
+          <w:rFonts w:ascii="Consolas" w:hAnsi="Consolas"/>
+          <w:sz w:val="24"/>
+          <w:szCs w:val="24"/>
+        </w:rPr>
+        <w:t xml:space="preserve">    </w:t>
+      </w:r>
+      <w:r>
+        <w:rPr>
+          <w:rFonts w:ascii="Consolas" w:hAnsi="Consolas"/>
+          <w:sz w:val="24"/>
+          <w:szCs w:val="24"/>
+        </w:rPr>
+        <w:t>"cells": [</w:t>
+      </w:r>
+    </w:p>
+    <w:p>
+      <w:pPr>
+        <w:pStyle w:val="Normal"/>
+        <w:spacing w:before="0" w:after="0"/>
+        <w:rPr>
+          <w:rFonts w:ascii="Consolas" w:hAnsi="Consolas"/>
+          <w:sz w:val="24"/>
+          <w:szCs w:val="24"/>
+        </w:rPr>
+      </w:pPr>
+      <w:r>
+        <w:rPr>
+          <w:rFonts w:ascii="Consolas" w:hAnsi="Consolas"/>
+          <w:sz w:val="24"/>
+          <w:szCs w:val="24"/>
+        </w:rPr>
+        <w:t xml:space="preserve">        </w:t>
+      </w:r>
+      <w:r>
+        <w:rPr>
+          <w:rFonts w:ascii="Consolas" w:hAnsi="Consolas"/>
+          <w:sz w:val="24"/>
+          <w:szCs w:val="24"/>
+        </w:rPr>
+        <w:t>{</w:t>
+      </w:r>
+    </w:p>
+    <w:p>
+      <w:pPr>
+        <w:pStyle w:val="Normal"/>
+        <w:spacing w:before="0" w:after="0"/>
+        <w:rPr>
+          <w:rFonts w:ascii="Consolas" w:hAnsi="Consolas"/>
+          <w:sz w:val="24"/>
+          <w:szCs w:val="24"/>
+        </w:rPr>
+      </w:pPr>
+      <w:r>
+        <w:rPr>
+          <w:rFonts w:ascii="Consolas" w:hAnsi="Consolas"/>
+          <w:sz w:val="24"/>
+          <w:szCs w:val="24"/>
+        </w:rPr>
+        <w:t xml:space="preserve">            </w:t>
+      </w:r>
+      <w:r>
+        <w:rPr>
+          <w:rFonts w:ascii="Consolas" w:hAnsi="Consolas"/>
+          <w:sz w:val="24"/>
+          <w:szCs w:val="24"/>
+        </w:rPr>
+        <w:t>"cell_id": "Country1",</w:t>
+      </w:r>
+    </w:p>
+    <w:p>
+      <w:pPr>
+        <w:pStyle w:val="Normal"/>
+        <w:spacing w:before="0" w:after="0"/>
+        <w:rPr>
+          <w:rFonts w:ascii="Consolas" w:hAnsi="Consolas"/>
+          <w:sz w:val="24"/>
+          <w:szCs w:val="24"/>
+        </w:rPr>
+      </w:pPr>
+      <w:r>
+        <w:rPr>
+          <w:rFonts w:ascii="Consolas" w:hAnsi="Consolas"/>
+          <w:sz w:val="24"/>
+          <w:szCs w:val="24"/>
+        </w:rPr>
+        <w:t xml:space="preserve">            </w:t>
+      </w:r>
+      <w:r>
+        <w:rPr>
+          <w:rFonts w:ascii="Consolas" w:hAnsi="Consolas"/>
+          <w:sz w:val="24"/>
+          <w:szCs w:val="24"/>
+        </w:rPr>
+        <w:t>"state": {</w:t>
+      </w:r>
+    </w:p>
+    <w:p>
+      <w:pPr>
+        <w:pStyle w:val="Normal"/>
+        <w:spacing w:before="0" w:after="0"/>
+        <w:rPr>
+          <w:rFonts w:ascii="Consolas" w:hAnsi="Consolas"/>
+          <w:sz w:val="24"/>
+          <w:szCs w:val="24"/>
+        </w:rPr>
+      </w:pPr>
+      <w:r>
+        <w:rPr>
+          <w:rFonts w:ascii="Consolas" w:hAnsi="Consolas"/>
+          <w:sz w:val="24"/>
+          <w:szCs w:val="24"/>
+        </w:rPr>
+        <w:t xml:space="preserve">                </w:t>
+      </w:r>
+      <w:r>
+        <w:rPr>
+          <w:rFonts w:ascii="Consolas" w:hAnsi="Consolas"/>
+          <w:sz w:val="24"/>
+          <w:szCs w:val="24"/>
+        </w:rPr>
+        <w:t>"age_group_proportions": [0.60, 0.3, 0.1],</w:t>
+      </w:r>
+    </w:p>
+    <w:p>
+      <w:pPr>
+        <w:pStyle w:val="Normal"/>
+        <w:spacing w:before="0" w:after="0"/>
+        <w:rPr>
+          <w:rFonts w:ascii="Consolas" w:hAnsi="Consolas"/>
+          <w:sz w:val="24"/>
+          <w:szCs w:val="24"/>
+        </w:rPr>
+      </w:pPr>
+      <w:r>
+        <w:rPr>
+          <w:rFonts w:ascii="Consolas" w:hAnsi="Consolas"/>
+          <w:sz w:val="24"/>
+          <w:szCs w:val="24"/>
+        </w:rPr>
+        <w:t xml:space="preserve">                </w:t>
+      </w:r>
+      <w:r>
+        <w:rPr>
+          <w:rFonts w:ascii="Consolas" w:hAnsi="Consolas"/>
+          <w:sz w:val="24"/>
+          <w:szCs w:val="24"/>
+        </w:rPr>
+        <w:t>"susceptible": [0.5, 0.6, 0.4, 0.3, 0.2],</w:t>
+      </w:r>
+    </w:p>
+    <w:p>
+      <w:pPr>
+        <w:pStyle w:val="Normal"/>
+        <w:spacing w:before="0" w:after="0"/>
+        <w:rPr>
+          <w:rFonts w:ascii="Consolas" w:hAnsi="Consolas"/>
+          <w:sz w:val="24"/>
+          <w:szCs w:val="24"/>
+        </w:rPr>
+      </w:pPr>
+      <w:r>
+        <w:rPr>
+          <w:rFonts w:ascii="Consolas" w:hAnsi="Consolas"/>
+          <w:sz w:val="24"/>
+          <w:szCs w:val="24"/>
+        </w:rPr>
+        <w:t xml:space="preserve">                </w:t>
+      </w:r>
+      <w:r>
+        <w:rPr>
+          <w:rFonts w:ascii="Consolas" w:hAnsi="Consolas"/>
+          <w:sz w:val="24"/>
+          <w:szCs w:val="24"/>
+        </w:rPr>
+        <w:t>"fatalities": [0, 0, 0, 0, 0],</w:t>
+      </w:r>
+    </w:p>
+    <w:p>
+      <w:pPr>
+        <w:pStyle w:val="Normal"/>
+        <w:spacing w:before="0" w:after="0"/>
+        <w:rPr>
+          <w:rFonts w:ascii="Consolas" w:hAnsi="Consolas"/>
+          <w:sz w:val="24"/>
+          <w:szCs w:val="24"/>
+        </w:rPr>
+      </w:pPr>
+      <w:r>
+        <w:rPr>
+          <w:rFonts w:ascii="Consolas" w:hAnsi="Consolas"/>
+          <w:sz w:val="24"/>
+          <w:szCs w:val="24"/>
+        </w:rPr>
+        <w:t xml:space="preserve">                </w:t>
+      </w:r>
+      <w:r>
+        <w:rPr>
+          <w:rFonts w:ascii="Consolas" w:hAnsi="Consolas"/>
+          <w:sz w:val="24"/>
+          <w:szCs w:val="24"/>
+        </w:rPr>
+        <w:t>"infected": [</w:t>
+      </w:r>
+    </w:p>
+    <w:p>
+      <w:pPr>
+        <w:pStyle w:val="Normal"/>
+        <w:spacing w:before="0" w:after="0"/>
+        <w:rPr>
+          <w:rFonts w:ascii="Consolas" w:hAnsi="Consolas"/>
+          <w:sz w:val="24"/>
+          <w:szCs w:val="24"/>
+        </w:rPr>
+      </w:pPr>
+      <w:r>
+        <w:rPr>
+          <w:rFonts w:ascii="Consolas" w:hAnsi="Consolas"/>
+          <w:sz w:val="24"/>
+          <w:szCs w:val="24"/>
+        </w:rPr>
+        <w:t xml:space="preserve">                    </w:t>
+      </w:r>
+      <w:r>
+        <w:rPr>
+          <w:rFonts w:ascii="Consolas" w:hAnsi="Consolas"/>
+          <w:sz w:val="24"/>
+          <w:szCs w:val="24"/>
+        </w:rPr>
+        <w:t>[0.5, 0, 0, 0, 0],</w:t>
+      </w:r>
+    </w:p>
+    <w:p>
+      <w:pPr>
+        <w:pStyle w:val="Normal"/>
+        <w:spacing w:before="0" w:after="0"/>
+        <w:rPr>
+          <w:rFonts w:ascii="Consolas" w:hAnsi="Consolas"/>
+          <w:sz w:val="24"/>
+          <w:szCs w:val="24"/>
+        </w:rPr>
+      </w:pPr>
+      <w:r>
+        <w:rPr>
+          <w:rFonts w:ascii="Consolas" w:hAnsi="Consolas"/>
+          <w:sz w:val="24"/>
+          <w:szCs w:val="24"/>
+        </w:rPr>
+        <w:t xml:space="preserve">                    </w:t>
+      </w:r>
+      <w:r>
+        <w:rPr>
+          <w:rFonts w:ascii="Consolas" w:hAnsi="Consolas"/>
+          <w:sz w:val="24"/>
+          <w:szCs w:val="24"/>
+        </w:rPr>
+        <w:t>[0.4, 0, 0, 0, 0],</w:t>
+      </w:r>
+    </w:p>
+    <w:p>
+      <w:pPr>
+        <w:pStyle w:val="Normal"/>
+        <w:spacing w:before="0" w:after="0"/>
+        <w:rPr>
+          <w:rFonts w:ascii="Consolas" w:hAnsi="Consolas"/>
+          <w:sz w:val="24"/>
+          <w:szCs w:val="24"/>
+        </w:rPr>
+      </w:pPr>
+      <w:r>
+        <w:rPr>
+          <w:rFonts w:ascii="Consolas" w:hAnsi="Consolas"/>
+          <w:sz w:val="24"/>
+          <w:szCs w:val="24"/>
+        </w:rPr>
+        <w:t xml:space="preserve">                    </w:t>
+      </w:r>
+      <w:r>
+        <w:rPr>
+          <w:rFonts w:ascii="Consolas" w:hAnsi="Consolas"/>
+          <w:sz w:val="24"/>
+          <w:szCs w:val="24"/>
+        </w:rPr>
+        <w:t>[0.6, 0, 0, 0, 0],</w:t>
+      </w:r>
+    </w:p>
+    <w:p>
+      <w:pPr>
+        <w:pStyle w:val="Normal"/>
+        <w:spacing w:before="0" w:after="0"/>
+        <w:rPr>
+          <w:rFonts w:ascii="Consolas" w:hAnsi="Consolas"/>
+          <w:sz w:val="24"/>
+          <w:szCs w:val="24"/>
+        </w:rPr>
+      </w:pPr>
+      <w:r>
+        <w:rPr>
+          <w:rFonts w:ascii="Consolas" w:hAnsi="Consolas"/>
+          <w:sz w:val="24"/>
+          <w:szCs w:val="24"/>
+        </w:rPr>
+        <w:t xml:space="preserve">                </w:t>
+      </w:r>
+      <w:r>
+        <w:rPr>
+          <w:rFonts w:ascii="Consolas" w:hAnsi="Consolas"/>
+          <w:sz w:val="24"/>
+          <w:szCs w:val="24"/>
+        </w:rPr>
+        <w:t>],</w:t>
+      </w:r>
+    </w:p>
+    <w:p>
+      <w:pPr>
+        <w:pStyle w:val="Normal"/>
+        <w:spacing w:before="0" w:after="0"/>
+        <w:rPr>
+          <w:rFonts w:ascii="Consolas" w:hAnsi="Consolas"/>
+          <w:sz w:val="24"/>
+          <w:szCs w:val="24"/>
+        </w:rPr>
+      </w:pPr>
+      <w:r>
+        <w:rPr>
+          <w:rFonts w:ascii="Consolas" w:hAnsi="Consolas"/>
+          <w:sz w:val="24"/>
+          <w:szCs w:val="24"/>
+        </w:rPr>
+        <w:t xml:space="preserve">                </w:t>
+      </w:r>
+      <w:r>
+        <w:rPr>
+          <w:rFonts w:ascii="Consolas" w:hAnsi="Consolas"/>
+          <w:sz w:val="24"/>
+          <w:szCs w:val="24"/>
+        </w:rPr>
+        <w:t>"recovered": [</w:t>
+      </w:r>
+    </w:p>
+    <w:p>
+      <w:pPr>
+        <w:pStyle w:val="Normal"/>
+        <w:spacing w:before="0" w:after="0"/>
+        <w:rPr>
+          <w:rFonts w:ascii="Consolas" w:hAnsi="Consolas"/>
+          <w:sz w:val="24"/>
+          <w:szCs w:val="24"/>
+        </w:rPr>
+      </w:pPr>
+      <w:r>
+        <w:rPr>
+          <w:rFonts w:ascii="Consolas" w:hAnsi="Consolas"/>
+          <w:sz w:val="24"/>
+          <w:szCs w:val="24"/>
+        </w:rPr>
+        <w:t xml:space="preserve">                    </w:t>
+      </w:r>
+      <w:r>
+        <w:rPr>
+          <w:rFonts w:ascii="Consolas" w:hAnsi="Consolas"/>
+          <w:sz w:val="24"/>
+          <w:szCs w:val="24"/>
+        </w:rPr>
+        <w:t>[0, 0, 0, 0, 0],</w:t>
+      </w:r>
+    </w:p>
+    <w:p>
+      <w:pPr>
+        <w:pStyle w:val="Normal"/>
+        <w:spacing w:before="0" w:after="0"/>
+        <w:rPr>
+          <w:rFonts w:ascii="Consolas" w:hAnsi="Consolas"/>
+          <w:sz w:val="24"/>
+          <w:szCs w:val="24"/>
+        </w:rPr>
+      </w:pPr>
+      <w:r>
+        <w:rPr>
+          <w:rFonts w:ascii="Consolas" w:hAnsi="Consolas"/>
+          <w:sz w:val="24"/>
+          <w:szCs w:val="24"/>
+        </w:rPr>
+        <w:t xml:space="preserve">                    </w:t>
+      </w:r>
+      <w:r>
+        <w:rPr>
+          <w:rFonts w:ascii="Consolas" w:hAnsi="Consolas"/>
+          <w:sz w:val="24"/>
+          <w:szCs w:val="24"/>
+        </w:rPr>
+        <w:t>[0, 0, 0, 0, 0],</w:t>
+      </w:r>
+    </w:p>
+    <w:p>
+      <w:pPr>
+        <w:pStyle w:val="Normal"/>
+        <w:spacing w:before="0" w:after="0"/>
+        <w:rPr>
+          <w:rFonts w:ascii="Consolas" w:hAnsi="Consolas"/>
+          <w:sz w:val="24"/>
+          <w:szCs w:val="24"/>
+        </w:rPr>
+      </w:pPr>
+      <w:r>
+        <w:rPr>
+          <w:rFonts w:ascii="Consolas" w:hAnsi="Consolas"/>
+          <w:sz w:val="24"/>
+          <w:szCs w:val="24"/>
+        </w:rPr>
+        <w:t xml:space="preserve">                    </w:t>
+      </w:r>
+      <w:r>
+        <w:rPr>
+          <w:rFonts w:ascii="Consolas" w:hAnsi="Consolas"/>
+          <w:sz w:val="24"/>
+          <w:szCs w:val="24"/>
+        </w:rPr>
+        <w:t>[0, 0, 0, 0, 0],</w:t>
+      </w:r>
+    </w:p>
+    <w:p>
+      <w:pPr>
+        <w:pStyle w:val="Normal"/>
+        <w:spacing w:before="0" w:after="0"/>
+        <w:rPr>
+          <w:rFonts w:ascii="Consolas" w:hAnsi="Consolas"/>
+          <w:sz w:val="24"/>
+          <w:szCs w:val="24"/>
+        </w:rPr>
+      </w:pPr>
+      <w:r>
+        <w:rPr>
+          <w:rFonts w:ascii="Consolas" w:hAnsi="Consolas"/>
+          <w:sz w:val="24"/>
+          <w:szCs w:val="24"/>
+        </w:rPr>
+        <w:t xml:space="preserve">                </w:t>
+      </w:r>
+      <w:r>
+        <w:rPr>
+          <w:rFonts w:ascii="Consolas" w:hAnsi="Consolas"/>
+          <w:sz w:val="24"/>
+          <w:szCs w:val="24"/>
+        </w:rPr>
         <w:t>]</w:t>
       </w:r>
     </w:p>
@@ -7362,6 +8895,237 @@
           <w:sz w:val="24"/>
           <w:szCs w:val="24"/>
         </w:rPr>
+        <w:t xml:space="preserve">            </w:t>
+      </w:r>
+      <w:r>
+        <w:rPr>
+          <w:rFonts w:ascii="Consolas" w:hAnsi="Consolas"/>
+          <w:sz w:val="24"/>
+          <w:szCs w:val="24"/>
+        </w:rPr>
+        <w:t>},</w:t>
+      </w:r>
+    </w:p>
+    <w:p>
+      <w:pPr>
+        <w:pStyle w:val="Normal"/>
+        <w:spacing w:before="0" w:after="0"/>
+        <w:rPr>
+          <w:rFonts w:ascii="Consolas" w:hAnsi="Consolas"/>
+          <w:sz w:val="24"/>
+          <w:szCs w:val="24"/>
+        </w:rPr>
+      </w:pPr>
+      <w:r>
+        <w:rPr>
+          <w:rFonts w:ascii="Consolas" w:hAnsi="Consolas"/>
+          <w:sz w:val="24"/>
+          <w:szCs w:val="24"/>
+        </w:rPr>
+        <w:t xml:space="preserve">            </w:t>
+      </w:r>
+      <w:r>
+        <w:rPr>
+          <w:rFonts w:ascii="Consolas" w:hAnsi="Consolas"/>
+          <w:sz w:val="24"/>
+          <w:szCs w:val="24"/>
+        </w:rPr>
+        <w:t>"neighborhood": [</w:t>
+      </w:r>
+    </w:p>
+    <w:p>
+      <w:pPr>
+        <w:pStyle w:val="Normal"/>
+        <w:spacing w:before="0" w:after="0"/>
+        <w:rPr>
+          <w:rFonts w:ascii="Consolas" w:hAnsi="Consolas"/>
+          <w:sz w:val="24"/>
+          <w:szCs w:val="24"/>
+        </w:rPr>
+      </w:pPr>
+      <w:r>
+        <w:rPr>
+          <w:rFonts w:ascii="Consolas" w:hAnsi="Consolas"/>
+          <w:sz w:val="24"/>
+          <w:szCs w:val="24"/>
+        </w:rPr>
+        <w:t xml:space="preserve">                </w:t>
+      </w:r>
+      <w:r>
+        <w:rPr>
+          <w:rFonts w:ascii="Consolas" w:hAnsi="Consolas"/>
+          <w:sz w:val="24"/>
+          <w:szCs w:val="24"/>
+        </w:rPr>
+        <w:t>{ "cell_id": "Country1" },</w:t>
+      </w:r>
+    </w:p>
+    <w:p>
+      <w:pPr>
+        <w:pStyle w:val="Normal"/>
+        <w:spacing w:before="0" w:after="0"/>
+        <w:rPr>
+          <w:rFonts w:ascii="Consolas" w:hAnsi="Consolas"/>
+          <w:sz w:val="24"/>
+          <w:szCs w:val="24"/>
+        </w:rPr>
+      </w:pPr>
+      <w:r>
+        <w:rPr>
+          <w:rFonts w:ascii="Consolas" w:hAnsi="Consolas"/>
+          <w:sz w:val="24"/>
+          <w:szCs w:val="24"/>
+        </w:rPr>
+        <w:t xml:space="preserve">                </w:t>
+      </w:r>
+      <w:r>
+        <w:rPr>
+          <w:rFonts w:ascii="Consolas" w:hAnsi="Consolas"/>
+          <w:sz w:val="24"/>
+          <w:szCs w:val="24"/>
+        </w:rPr>
+        <w:t>{</w:t>
+      </w:r>
+    </w:p>
+    <w:p>
+      <w:pPr>
+        <w:pStyle w:val="Normal"/>
+        <w:spacing w:before="0" w:after="0"/>
+        <w:rPr>
+          <w:rFonts w:ascii="Consolas" w:hAnsi="Consolas"/>
+          <w:sz w:val="24"/>
+          <w:szCs w:val="24"/>
+        </w:rPr>
+      </w:pPr>
+      <w:r>
+        <w:rPr>
+          <w:rFonts w:ascii="Consolas" w:hAnsi="Consolas"/>
+          <w:sz w:val="24"/>
+          <w:szCs w:val="24"/>
+        </w:rPr>
+        <w:t xml:space="preserve">                    </w:t>
+      </w:r>
+      <w:r>
+        <w:rPr>
+          <w:rFonts w:ascii="Consolas" w:hAnsi="Consolas"/>
+          <w:sz w:val="24"/>
+          <w:szCs w:val="24"/>
+        </w:rPr>
+        <w:t>"cell_id": "Country2",</w:t>
+      </w:r>
+    </w:p>
+    <w:p>
+      <w:pPr>
+        <w:pStyle w:val="Normal"/>
+        <w:spacing w:before="0" w:after="0"/>
+        <w:rPr/>
+      </w:pPr>
+      <w:r>
+        <w:rPr>
+          <w:rFonts w:ascii="Consolas" w:hAnsi="Consolas"/>
+          <w:sz w:val="24"/>
+          <w:szCs w:val="24"/>
+        </w:rPr>
+        <w:t xml:space="preserve">                    </w:t>
+      </w:r>
+      <w:r>
+        <w:rPr>
+          <w:rFonts w:ascii="Consolas" w:hAnsi="Consolas"/>
+          <w:sz w:val="24"/>
+          <w:szCs w:val="24"/>
+        </w:rPr>
+        <w:t>"vicinity": { "correlation": 0.2,</w:t>
+      </w:r>
+    </w:p>
+    <w:p>
+      <w:pPr>
+        <w:pStyle w:val="Normal"/>
+        <w:spacing w:before="0" w:after="0"/>
+        <w:rPr/>
+      </w:pPr>
+      <w:r>
+        <w:rPr>
+          <w:rFonts w:ascii="Consolas" w:hAnsi="Consolas"/>
+          <w:sz w:val="24"/>
+          <w:szCs w:val="24"/>
+        </w:rPr>
+        <w:t xml:space="preserve">            </w:t>
+      </w:r>
+      <w:r>
+        <w:rPr>
+          <w:rFonts w:ascii="Consolas" w:hAnsi="Consolas"/>
+          <w:sz w:val="24"/>
+          <w:szCs w:val="24"/>
+        </w:rPr>
+        <w:t>"infection_correction_factors": {"0.2": [0.7, 0.1]}}</w:t>
+      </w:r>
+    </w:p>
+    <w:p>
+      <w:pPr>
+        <w:pStyle w:val="Normal"/>
+        <w:spacing w:before="0" w:after="0"/>
+        <w:rPr/>
+      </w:pPr>
+      <w:r>
+        <w:rPr>
+          <w:rFonts w:ascii="Consolas" w:hAnsi="Consolas"/>
+          <w:sz w:val="24"/>
+          <w:szCs w:val="24"/>
+        </w:rPr>
+        <w:t xml:space="preserve">                </w:t>
+      </w:r>
+      <w:r>
+        <w:rPr>
+          <w:rFonts w:ascii="Consolas" w:hAnsi="Consolas"/>
+          <w:sz w:val="24"/>
+          <w:szCs w:val="24"/>
+        </w:rPr>
+        <w:t>}</w:t>
+      </w:r>
+    </w:p>
+    <w:p>
+      <w:pPr>
+        <w:pStyle w:val="Normal"/>
+        <w:spacing w:before="0" w:after="0"/>
+        <w:rPr>
+          <w:rFonts w:ascii="Consolas" w:hAnsi="Consolas"/>
+          <w:sz w:val="24"/>
+          <w:szCs w:val="24"/>
+        </w:rPr>
+      </w:pPr>
+      <w:r>
+        <w:rPr>
+          <w:rFonts w:ascii="Consolas" w:hAnsi="Consolas"/>
+          <w:sz w:val="24"/>
+          <w:szCs w:val="24"/>
+        </w:rPr>
+        <w:t xml:space="preserve">            </w:t>
+      </w:r>
+      <w:r>
+        <w:rPr>
+          <w:rFonts w:ascii="Consolas" w:hAnsi="Consolas"/>
+          <w:sz w:val="24"/>
+          <w:szCs w:val="24"/>
+        </w:rPr>
+        <w:t>]</w:t>
+      </w:r>
+    </w:p>
+    <w:p>
+      <w:pPr>
+        <w:pStyle w:val="Normal"/>
+        <w:spacing w:before="0" w:after="0"/>
+        <w:rPr>
+          <w:rFonts w:ascii="Consolas" w:hAnsi="Consolas"/>
+          <w:sz w:val="24"/>
+          <w:szCs w:val="24"/>
+        </w:rPr>
+      </w:pPr>
+      <w:r>
+        <w:rPr>
+          <w:rFonts w:ascii="Consolas" w:hAnsi="Consolas"/>
+          <w:sz w:val="24"/>
+          <w:szCs w:val="24"/>
+        </w:rPr>
         <w:t xml:space="preserve">        </w:t>
       </w:r>
       <w:r>
@@ -7397,7 +9161,7 @@
           <w:sz w:val="24"/>
           <w:szCs w:val="24"/>
         </w:rPr>
-        <w:t>"default_vicinity": {</w:t>
+        <w:t>{</w:t>
       </w:r>
     </w:p>
     <w:p>
@@ -7424,18 +9188,222 @@
           <w:sz w:val="24"/>
           <w:szCs w:val="24"/>
         </w:rPr>
-        <w:t>"correlation": 1</w:t>
-      </w:r>
-    </w:p>
-    <w:p>
-      <w:pPr>
-        <w:pStyle w:val="Normal"/>
-        <w:spacing w:before="0" w:after="0"/>
-        <w:rPr>
-          <w:rFonts w:ascii="Consolas" w:hAnsi="Consolas"/>
-          <w:sz w:val="24"/>
-          <w:szCs w:val="24"/>
-        </w:rPr>
+        <w:t>"cell_id": "Country2",</w:t>
+      </w:r>
+    </w:p>
+    <w:p>
+      <w:pPr>
+        <w:pStyle w:val="Normal"/>
+        <w:spacing w:before="0" w:after="0"/>
+        <w:rPr>
+          <w:rFonts w:ascii="Consolas" w:hAnsi="Consolas"/>
+          <w:sz w:val="24"/>
+          <w:szCs w:val="24"/>
+        </w:rPr>
+      </w:pPr>
+      <w:r>
+        <w:rPr>
+          <w:rFonts w:ascii="Consolas" w:hAnsi="Consolas"/>
+          <w:sz w:val="24"/>
+          <w:szCs w:val="24"/>
+        </w:rPr>
+        <w:t xml:space="preserve">            </w:t>
+      </w:r>
+      <w:r>
+        <w:rPr>
+          <w:rFonts w:ascii="Consolas" w:hAnsi="Consolas"/>
+          <w:sz w:val="24"/>
+          <w:szCs w:val="24"/>
+        </w:rPr>
+        <w:t>"neighborhood": [</w:t>
+      </w:r>
+    </w:p>
+    <w:p>
+      <w:pPr>
+        <w:pStyle w:val="Normal"/>
+        <w:spacing w:before="0" w:after="0"/>
+        <w:rPr>
+          <w:rFonts w:ascii="Consolas" w:hAnsi="Consolas"/>
+          <w:sz w:val="24"/>
+          <w:szCs w:val="24"/>
+        </w:rPr>
+      </w:pPr>
+      <w:r>
+        <w:rPr>
+          <w:rFonts w:ascii="Consolas" w:hAnsi="Consolas"/>
+          <w:sz w:val="24"/>
+          <w:szCs w:val="24"/>
+        </w:rPr>
+        <w:t xml:space="preserve">                </w:t>
+      </w:r>
+      <w:r>
+        <w:rPr>
+          <w:rFonts w:ascii="Consolas" w:hAnsi="Consolas"/>
+          <w:sz w:val="24"/>
+          <w:szCs w:val="24"/>
+        </w:rPr>
+        <w:t>{</w:t>
+      </w:r>
+    </w:p>
+    <w:p>
+      <w:pPr>
+        <w:pStyle w:val="Normal"/>
+        <w:spacing w:before="0" w:after="0"/>
+        <w:rPr>
+          <w:rFonts w:ascii="Consolas" w:hAnsi="Consolas"/>
+          <w:sz w:val="24"/>
+          <w:szCs w:val="24"/>
+        </w:rPr>
+      </w:pPr>
+      <w:r>
+        <w:rPr>
+          <w:rFonts w:ascii="Consolas" w:hAnsi="Consolas"/>
+          <w:sz w:val="24"/>
+          <w:szCs w:val="24"/>
+        </w:rPr>
+        <w:t xml:space="preserve">                    </w:t>
+      </w:r>
+      <w:r>
+        <w:rPr>
+          <w:rFonts w:ascii="Consolas" w:hAnsi="Consolas"/>
+          <w:sz w:val="24"/>
+          <w:szCs w:val="24"/>
+        </w:rPr>
+        <w:t>"cell_id": "Country1",</w:t>
+      </w:r>
+    </w:p>
+    <w:p>
+      <w:pPr>
+        <w:pStyle w:val="Normal"/>
+        <w:spacing w:before="0" w:after="0"/>
+        <w:rPr/>
+      </w:pPr>
+      <w:r>
+        <w:rPr>
+          <w:rFonts w:ascii="Consolas" w:hAnsi="Consolas"/>
+          <w:sz w:val="24"/>
+          <w:szCs w:val="24"/>
+        </w:rPr>
+        <w:t xml:space="preserve">                    </w:t>
+      </w:r>
+      <w:r>
+        <w:rPr>
+          <w:rFonts w:ascii="Consolas" w:hAnsi="Consolas"/>
+          <w:sz w:val="24"/>
+          <w:szCs w:val="24"/>
+        </w:rPr>
+        <w:t>"vicinity": { "correlation": 0.2,</w:t>
+      </w:r>
+    </w:p>
+    <w:p>
+      <w:pPr>
+        <w:pStyle w:val="Normal"/>
+        <w:spacing w:before="0" w:after="0"/>
+        <w:rPr>
+          <w:rFonts w:ascii="Consolas" w:hAnsi="Consolas"/>
+          <w:sz w:val="24"/>
+          <w:szCs w:val="24"/>
+        </w:rPr>
+      </w:pPr>
+      <w:r>
+        <w:rPr>
+          <w:rFonts w:ascii="Consolas" w:hAnsi="Consolas"/>
+          <w:sz w:val="24"/>
+          <w:szCs w:val="24"/>
+        </w:rPr>
+        <w:t xml:space="preserve">            </w:t>
+      </w:r>
+      <w:r>
+        <w:rPr>
+          <w:rFonts w:ascii="Consolas" w:hAnsi="Consolas"/>
+          <w:sz w:val="24"/>
+          <w:szCs w:val="24"/>
+        </w:rPr>
+        <w:t>"infection_correction_factors": {"0.2": [0.7, 0.1]}}</w:t>
+      </w:r>
+    </w:p>
+    <w:p>
+      <w:pPr>
+        <w:pStyle w:val="Normal"/>
+        <w:spacing w:before="0" w:after="0"/>
+        <w:rPr>
+          <w:rFonts w:ascii="Consolas" w:hAnsi="Consolas"/>
+          <w:sz w:val="24"/>
+          <w:szCs w:val="24"/>
+        </w:rPr>
+      </w:pPr>
+      <w:r>
+        <w:rPr>
+          <w:rFonts w:ascii="Consolas" w:hAnsi="Consolas"/>
+          <w:sz w:val="24"/>
+          <w:szCs w:val="24"/>
+        </w:rPr>
+        <w:t xml:space="preserve">                </w:t>
+      </w:r>
+      <w:r>
+        <w:rPr>
+          <w:rFonts w:ascii="Consolas" w:hAnsi="Consolas"/>
+          <w:sz w:val="24"/>
+          <w:szCs w:val="24"/>
+        </w:rPr>
+        <w:t>},</w:t>
+      </w:r>
+    </w:p>
+    <w:p>
+      <w:pPr>
+        <w:pStyle w:val="Normal"/>
+        <w:spacing w:before="0" w:after="0"/>
+        <w:rPr/>
+      </w:pPr>
+      <w:r>
+        <w:rPr>
+          <w:rFonts w:ascii="Consolas" w:hAnsi="Consolas"/>
+          <w:sz w:val="24"/>
+          <w:szCs w:val="24"/>
+        </w:rPr>
+        <w:t xml:space="preserve">                </w:t>
+      </w:r>
+      <w:r>
+        <w:rPr>
+          <w:rFonts w:ascii="Consolas" w:hAnsi="Consolas"/>
+          <w:sz w:val="24"/>
+          <w:szCs w:val="24"/>
+        </w:rPr>
+        <w:t>{ "cell_id": "Country2" }</w:t>
+      </w:r>
+    </w:p>
+    <w:p>
+      <w:pPr>
+        <w:pStyle w:val="Normal"/>
+        <w:spacing w:before="0" w:after="0"/>
+        <w:rPr>
+          <w:rFonts w:ascii="Consolas" w:hAnsi="Consolas"/>
+          <w:sz w:val="24"/>
+          <w:szCs w:val="24"/>
+        </w:rPr>
+      </w:pPr>
+      <w:r>
+        <w:rPr>
+          <w:rFonts w:ascii="Consolas" w:hAnsi="Consolas"/>
+          <w:sz w:val="24"/>
+          <w:szCs w:val="24"/>
+        </w:rPr>
+        <w:t xml:space="preserve">            </w:t>
+      </w:r>
+      <w:r>
+        <w:rPr>
+          <w:rFonts w:ascii="Consolas" w:hAnsi="Consolas"/>
+          <w:sz w:val="24"/>
+          <w:szCs w:val="24"/>
+        </w:rPr>
+        <w:t>]</w:t>
+      </w:r>
+    </w:p>
+    <w:p>
+      <w:pPr>
+        <w:pStyle w:val="Normal"/>
+        <w:spacing w:before="0" w:after="0"/>
+        <w:rPr/>
       </w:pPr>
       <w:r>
         <w:rPr>
@@ -7451,789 +9419,6 @@
           <w:sz w:val="24"/>
           <w:szCs w:val="24"/>
         </w:rPr>
-        <w:t>},</w:t>
-      </w:r>
-    </w:p>
-    <w:p>
-      <w:pPr>
-        <w:pStyle w:val="Normal"/>
-        <w:spacing w:before="0" w:after="0"/>
-        <w:rPr>
-          <w:rFonts w:ascii="Consolas" w:hAnsi="Consolas"/>
-          <w:sz w:val="24"/>
-          <w:szCs w:val="24"/>
-        </w:rPr>
-      </w:pPr>
-      <w:r>
-        <w:rPr>
-          <w:rFonts w:ascii="Consolas" w:hAnsi="Consolas"/>
-          <w:sz w:val="24"/>
-          <w:szCs w:val="24"/>
-        </w:rPr>
-        <w:t xml:space="preserve">        </w:t>
-      </w:r>
-      <w:r>
-        <w:rPr>
-          <w:rFonts w:ascii="Consolas" w:hAnsi="Consolas"/>
-          <w:sz w:val="24"/>
-          <w:szCs w:val="24"/>
-        </w:rPr>
-        <w:t>"default_config": {</w:t>
-      </w:r>
-    </w:p>
-    <w:p>
-      <w:pPr>
-        <w:pStyle w:val="Normal"/>
-        <w:spacing w:before="0" w:after="0"/>
-        <w:rPr>
-          <w:rFonts w:ascii="Consolas" w:hAnsi="Consolas"/>
-          <w:sz w:val="24"/>
-          <w:szCs w:val="24"/>
-        </w:rPr>
-      </w:pPr>
-      <w:r>
-        <w:rPr>
-          <w:rFonts w:ascii="Consolas" w:hAnsi="Consolas"/>
-          <w:sz w:val="24"/>
-          <w:szCs w:val="24"/>
-        </w:rPr>
-        <w:t xml:space="preserve">            </w:t>
-      </w:r>
-      <w:r>
-        <w:rPr>
-          <w:rFonts w:ascii="Consolas" w:hAnsi="Consolas"/>
-          <w:sz w:val="24"/>
-          <w:szCs w:val="24"/>
-        </w:rPr>
-        <w:t>"zhong": {</w:t>
-      </w:r>
-    </w:p>
-    <w:p>
-      <w:pPr>
-        <w:pStyle w:val="Normal"/>
-        <w:spacing w:before="0" w:after="0"/>
-        <w:rPr>
-          <w:rFonts w:ascii="Consolas" w:hAnsi="Consolas"/>
-          <w:sz w:val="24"/>
-          <w:szCs w:val="24"/>
-        </w:rPr>
-      </w:pPr>
-      <w:r>
-        <w:rPr>
-          <w:rFonts w:ascii="Consolas" w:hAnsi="Consolas"/>
-          <w:sz w:val="24"/>
-          <w:szCs w:val="24"/>
-        </w:rPr>
-        <w:t xml:space="preserve">                </w:t>
-      </w:r>
-      <w:r>
-        <w:rPr>
-          <w:rFonts w:ascii="Consolas" w:hAnsi="Consolas"/>
-          <w:sz w:val="24"/>
-          <w:szCs w:val="24"/>
-        </w:rPr>
-        <w:t>"disobedient": 0.0,</w:t>
-      </w:r>
-    </w:p>
-    <w:p>
-      <w:pPr>
-        <w:pStyle w:val="Normal"/>
-        <w:spacing w:before="0" w:after="0"/>
-        <w:rPr>
-          <w:rFonts w:ascii="Consolas" w:hAnsi="Consolas"/>
-          <w:sz w:val="24"/>
-          <w:szCs w:val="24"/>
-        </w:rPr>
-      </w:pPr>
-      <w:r>
-        <w:rPr>
-          <w:rFonts w:ascii="Consolas" w:hAnsi="Consolas"/>
-          <w:sz w:val="24"/>
-          <w:szCs w:val="24"/>
-        </w:rPr>
-        <w:t xml:space="preserve">                </w:t>
-      </w:r>
-      <w:r>
-        <w:rPr>
-          <w:rFonts w:ascii="Consolas" w:hAnsi="Consolas"/>
-          <w:sz w:val="24"/>
-          <w:szCs w:val="24"/>
-        </w:rPr>
-        <w:t>"precision": 100000000,</w:t>
-      </w:r>
-    </w:p>
-    <w:p>
-      <w:pPr>
-        <w:pStyle w:val="Normal"/>
-        <w:spacing w:before="0" w:after="0"/>
-        <w:rPr>
-          <w:rFonts w:ascii="Consolas" w:hAnsi="Consolas"/>
-          <w:sz w:val="24"/>
-          <w:szCs w:val="24"/>
-        </w:rPr>
-      </w:pPr>
-      <w:r>
-        <w:rPr>
-          <w:rFonts w:ascii="Consolas" w:hAnsi="Consolas"/>
-          <w:sz w:val="24"/>
-          <w:szCs w:val="24"/>
-        </w:rPr>
-        <w:t xml:space="preserve">                </w:t>
-      </w:r>
-      <w:r>
-        <w:rPr>
-          <w:rFonts w:ascii="Consolas" w:hAnsi="Consolas"/>
-          <w:sz w:val="24"/>
-          <w:szCs w:val="24"/>
-        </w:rPr>
-        <w:t>"virulence_rates": [</w:t>
-      </w:r>
-    </w:p>
-    <w:p>
-      <w:pPr>
-        <w:pStyle w:val="Normal"/>
-        <w:spacing w:before="0" w:after="0"/>
-        <w:rPr>
-          <w:rFonts w:ascii="Consolas" w:hAnsi="Consolas"/>
-          <w:sz w:val="24"/>
-          <w:szCs w:val="24"/>
-        </w:rPr>
-      </w:pPr>
-      <w:r>
-        <w:rPr>
-          <w:rFonts w:ascii="Consolas" w:hAnsi="Consolas"/>
-          <w:sz w:val="24"/>
-          <w:szCs w:val="24"/>
-        </w:rPr>
-        <w:t xml:space="preserve">                    </w:t>
-      </w:r>
-      <w:r>
-        <w:rPr>
-          <w:rFonts w:ascii="Consolas" w:hAnsi="Consolas"/>
-          <w:sz w:val="24"/>
-          <w:szCs w:val="24"/>
-        </w:rPr>
-        <w:t>[0.15, 0.15, 0.15, 0.15, 0.15],</w:t>
-      </w:r>
-    </w:p>
-    <w:p>
-      <w:pPr>
-        <w:pStyle w:val="Normal"/>
-        <w:spacing w:before="0" w:after="0"/>
-        <w:rPr>
-          <w:rFonts w:ascii="Consolas" w:hAnsi="Consolas"/>
-          <w:sz w:val="24"/>
-          <w:szCs w:val="24"/>
-        </w:rPr>
-      </w:pPr>
-      <w:r>
-        <w:rPr>
-          <w:rFonts w:ascii="Consolas" w:hAnsi="Consolas"/>
-          <w:sz w:val="24"/>
-          <w:szCs w:val="24"/>
-        </w:rPr>
-        <w:t xml:space="preserve">                    </w:t>
-      </w:r>
-      <w:r>
-        <w:rPr>
-          <w:rFonts w:ascii="Consolas" w:hAnsi="Consolas"/>
-          <w:sz w:val="24"/>
-          <w:szCs w:val="24"/>
-        </w:rPr>
-        <w:t>[0.15, 0.15, 0.15, 0.15, 0.15],</w:t>
-      </w:r>
-    </w:p>
-    <w:p>
-      <w:pPr>
-        <w:pStyle w:val="Normal"/>
-        <w:spacing w:before="0" w:after="0"/>
-        <w:rPr>
-          <w:rFonts w:ascii="Consolas" w:hAnsi="Consolas"/>
-          <w:sz w:val="24"/>
-          <w:szCs w:val="24"/>
-        </w:rPr>
-      </w:pPr>
-      <w:r>
-        <w:rPr>
-          <w:rFonts w:ascii="Consolas" w:hAnsi="Consolas"/>
-          <w:sz w:val="24"/>
-          <w:szCs w:val="24"/>
-        </w:rPr>
-        <w:t xml:space="preserve">                    </w:t>
-      </w:r>
-      <w:r>
-        <w:rPr>
-          <w:rFonts w:ascii="Consolas" w:hAnsi="Consolas"/>
-          <w:sz w:val="24"/>
-          <w:szCs w:val="24"/>
-        </w:rPr>
-        <w:t>[0.15, 0.15, 0.15, 0.15, 0.15],</w:t>
-      </w:r>
-    </w:p>
-    <w:p>
-      <w:pPr>
-        <w:pStyle w:val="Normal"/>
-        <w:spacing w:before="0" w:after="0"/>
-        <w:rPr>
-          <w:rFonts w:ascii="Consolas" w:hAnsi="Consolas"/>
-          <w:sz w:val="24"/>
-          <w:szCs w:val="24"/>
-        </w:rPr>
-      </w:pPr>
-      <w:r>
-        <w:rPr>
-          <w:rFonts w:ascii="Consolas" w:hAnsi="Consolas"/>
-          <w:sz w:val="24"/>
-          <w:szCs w:val="24"/>
-        </w:rPr>
-        <w:t xml:space="preserve">                </w:t>
-      </w:r>
-      <w:r>
-        <w:rPr>
-          <w:rFonts w:ascii="Consolas" w:hAnsi="Consolas"/>
-          <w:sz w:val="24"/>
-          <w:szCs w:val="24"/>
-        </w:rPr>
-        <w:t>],</w:t>
-      </w:r>
-    </w:p>
-    <w:p>
-      <w:pPr>
-        <w:pStyle w:val="Normal"/>
-        <w:spacing w:before="0" w:after="0"/>
-        <w:rPr>
-          <w:rFonts w:ascii="Consolas" w:hAnsi="Consolas"/>
-          <w:sz w:val="24"/>
-          <w:szCs w:val="24"/>
-        </w:rPr>
-      </w:pPr>
-      <w:r>
-        <w:rPr>
-          <w:rFonts w:ascii="Consolas" w:hAnsi="Consolas"/>
-          <w:sz w:val="24"/>
-          <w:szCs w:val="24"/>
-        </w:rPr>
-        <w:t xml:space="preserve">                </w:t>
-      </w:r>
-      <w:r>
-        <w:rPr>
-          <w:rFonts w:ascii="Consolas" w:hAnsi="Consolas"/>
-          <w:sz w:val="24"/>
-          <w:szCs w:val="24"/>
-        </w:rPr>
-        <w:t>"recovery_rates":</w:t>
-      </w:r>
-    </w:p>
-    <w:p>
-      <w:pPr>
-        <w:pStyle w:val="Normal"/>
-        <w:spacing w:before="0" w:after="0"/>
-        <w:rPr>
-          <w:rFonts w:ascii="Consolas" w:hAnsi="Consolas"/>
-          <w:sz w:val="24"/>
-          <w:szCs w:val="24"/>
-        </w:rPr>
-      </w:pPr>
-      <w:r>
-        <w:rPr>
-          <w:rFonts w:ascii="Consolas" w:hAnsi="Consolas"/>
-          <w:sz w:val="24"/>
-          <w:szCs w:val="24"/>
-        </w:rPr>
-        <w:t xml:space="preserve">                </w:t>
-      </w:r>
-      <w:r>
-        <w:rPr>
-          <w:rFonts w:ascii="Consolas" w:hAnsi="Consolas"/>
-          <w:sz w:val="24"/>
-          <w:szCs w:val="24"/>
-        </w:rPr>
-        <w:t>[</w:t>
-      </w:r>
-    </w:p>
-    <w:p>
-      <w:pPr>
-        <w:pStyle w:val="Normal"/>
-        <w:spacing w:before="0" w:after="0"/>
-        <w:rPr>
-          <w:rFonts w:ascii="Consolas" w:hAnsi="Consolas"/>
-          <w:sz w:val="24"/>
-          <w:szCs w:val="24"/>
-        </w:rPr>
-      </w:pPr>
-      <w:r>
-        <w:rPr>
-          <w:rFonts w:ascii="Consolas" w:hAnsi="Consolas"/>
-          <w:sz w:val="24"/>
-          <w:szCs w:val="24"/>
-        </w:rPr>
-        <w:t xml:space="preserve">                    </w:t>
-      </w:r>
-      <w:r>
-        <w:rPr>
-          <w:rFonts w:ascii="Consolas" w:hAnsi="Consolas"/>
-          <w:sz w:val="24"/>
-          <w:szCs w:val="24"/>
-        </w:rPr>
-        <w:t>[0.07, 0.07, 0.07, 0.07],</w:t>
-      </w:r>
-    </w:p>
-    <w:p>
-      <w:pPr>
-        <w:pStyle w:val="Normal"/>
-        <w:spacing w:before="0" w:after="0"/>
-        <w:rPr>
-          <w:rFonts w:ascii="Consolas" w:hAnsi="Consolas"/>
-          <w:sz w:val="24"/>
-          <w:szCs w:val="24"/>
-        </w:rPr>
-      </w:pPr>
-      <w:r>
-        <w:rPr>
-          <w:rFonts w:ascii="Consolas" w:hAnsi="Consolas"/>
-          <w:sz w:val="24"/>
-          <w:szCs w:val="24"/>
-        </w:rPr>
-        <w:t xml:space="preserve">                    </w:t>
-      </w:r>
-      <w:r>
-        <w:rPr>
-          <w:rFonts w:ascii="Consolas" w:hAnsi="Consolas"/>
-          <w:sz w:val="24"/>
-          <w:szCs w:val="24"/>
-        </w:rPr>
-        <w:t>[0.07, 0.07, 0.07, 0.07],</w:t>
-      </w:r>
-    </w:p>
-    <w:p>
-      <w:pPr>
-        <w:pStyle w:val="Normal"/>
-        <w:spacing w:before="0" w:after="0"/>
-        <w:rPr>
-          <w:rFonts w:ascii="Consolas" w:hAnsi="Consolas"/>
-          <w:sz w:val="24"/>
-          <w:szCs w:val="24"/>
-        </w:rPr>
-      </w:pPr>
-      <w:r>
-        <w:rPr>
-          <w:rFonts w:ascii="Consolas" w:hAnsi="Consolas"/>
-          <w:sz w:val="24"/>
-          <w:szCs w:val="24"/>
-        </w:rPr>
-        <w:t xml:space="preserve">                    </w:t>
-      </w:r>
-      <w:r>
-        <w:rPr>
-          <w:rFonts w:ascii="Consolas" w:hAnsi="Consolas"/>
-          <w:sz w:val="24"/>
-          <w:szCs w:val="24"/>
-        </w:rPr>
-        <w:t>[0.07, 0.07, 0.07, 0.07],</w:t>
-      </w:r>
-    </w:p>
-    <w:p>
-      <w:pPr>
-        <w:pStyle w:val="Normal"/>
-        <w:spacing w:before="0" w:after="0"/>
-        <w:rPr>
-          <w:rFonts w:ascii="Consolas" w:hAnsi="Consolas"/>
-          <w:sz w:val="24"/>
-          <w:szCs w:val="24"/>
-        </w:rPr>
-      </w:pPr>
-      <w:r>
-        <w:rPr>
-          <w:rFonts w:ascii="Consolas" w:hAnsi="Consolas"/>
-          <w:sz w:val="24"/>
-          <w:szCs w:val="24"/>
-        </w:rPr>
-        <w:t xml:space="preserve">                </w:t>
-      </w:r>
-      <w:r>
-        <w:rPr>
-          <w:rFonts w:ascii="Consolas" w:hAnsi="Consolas"/>
-          <w:sz w:val="24"/>
-          <w:szCs w:val="24"/>
-        </w:rPr>
-        <w:t>],</w:t>
-      </w:r>
-    </w:p>
-    <w:p>
-      <w:pPr>
-        <w:pStyle w:val="Normal"/>
-        <w:spacing w:before="0" w:after="0"/>
-        <w:rPr>
-          <w:rFonts w:ascii="Consolas" w:hAnsi="Consolas"/>
-          <w:sz w:val="24"/>
-          <w:szCs w:val="24"/>
-        </w:rPr>
-      </w:pPr>
-      <w:r>
-        <w:rPr>
-          <w:rFonts w:ascii="Consolas" w:hAnsi="Consolas"/>
-          <w:sz w:val="24"/>
-          <w:szCs w:val="24"/>
-        </w:rPr>
-        <w:t xml:space="preserve">                </w:t>
-      </w:r>
-      <w:r>
-        <w:rPr>
-          <w:rFonts w:ascii="Consolas" w:hAnsi="Consolas"/>
-          <w:sz w:val="24"/>
-          <w:szCs w:val="24"/>
-        </w:rPr>
-        <w:t>"mobility_rates": [</w:t>
-      </w:r>
-    </w:p>
-    <w:p>
-      <w:pPr>
-        <w:pStyle w:val="Normal"/>
-        <w:spacing w:before="0" w:after="0"/>
-        <w:rPr>
-          <w:rFonts w:ascii="Consolas" w:hAnsi="Consolas"/>
-          <w:sz w:val="24"/>
-          <w:szCs w:val="24"/>
-        </w:rPr>
-      </w:pPr>
-      <w:r>
-        <w:rPr>
-          <w:rFonts w:ascii="Consolas" w:hAnsi="Consolas"/>
-          <w:sz w:val="24"/>
-          <w:szCs w:val="24"/>
-        </w:rPr>
-        <w:t xml:space="preserve">                    </w:t>
-      </w:r>
-      <w:r>
-        <w:rPr>
-          <w:rFonts w:ascii="Consolas" w:hAnsi="Consolas"/>
-          <w:sz w:val="24"/>
-          <w:szCs w:val="24"/>
-        </w:rPr>
-        <w:t>[0.6, 0.6, 0.6, 0.6, 0.6],</w:t>
-      </w:r>
-    </w:p>
-    <w:p>
-      <w:pPr>
-        <w:pStyle w:val="Normal"/>
-        <w:spacing w:before="0" w:after="0"/>
-        <w:rPr>
-          <w:rFonts w:ascii="Consolas" w:hAnsi="Consolas"/>
-          <w:sz w:val="24"/>
-          <w:szCs w:val="24"/>
-        </w:rPr>
-      </w:pPr>
-      <w:r>
-        <w:rPr>
-          <w:rFonts w:ascii="Consolas" w:hAnsi="Consolas"/>
-          <w:sz w:val="24"/>
-          <w:szCs w:val="24"/>
-        </w:rPr>
-        <w:t xml:space="preserve">                    </w:t>
-      </w:r>
-      <w:r>
-        <w:rPr>
-          <w:rFonts w:ascii="Consolas" w:hAnsi="Consolas"/>
-          <w:sz w:val="24"/>
-          <w:szCs w:val="24"/>
-        </w:rPr>
-        <w:t>[0.6, 0.6, 0.6, 0.6, 0.6],</w:t>
-      </w:r>
-    </w:p>
-    <w:p>
-      <w:pPr>
-        <w:pStyle w:val="Normal"/>
-        <w:spacing w:before="0" w:after="0"/>
-        <w:rPr>
-          <w:rFonts w:ascii="Consolas" w:hAnsi="Consolas"/>
-          <w:sz w:val="24"/>
-          <w:szCs w:val="24"/>
-        </w:rPr>
-      </w:pPr>
-      <w:r>
-        <w:rPr>
-          <w:rFonts w:ascii="Consolas" w:hAnsi="Consolas"/>
-          <w:sz w:val="24"/>
-          <w:szCs w:val="24"/>
-        </w:rPr>
-        <w:t xml:space="preserve">                    </w:t>
-      </w:r>
-      <w:r>
-        <w:rPr>
-          <w:rFonts w:ascii="Consolas" w:hAnsi="Consolas"/>
-          <w:sz w:val="24"/>
-          <w:szCs w:val="24"/>
-        </w:rPr>
-        <w:t>[0.6, 0.6, 0.6, 0.6, 0.6],</w:t>
-      </w:r>
-    </w:p>
-    <w:p>
-      <w:pPr>
-        <w:pStyle w:val="Normal"/>
-        <w:spacing w:before="0" w:after="0"/>
-        <w:rPr>
-          <w:rFonts w:ascii="Consolas" w:hAnsi="Consolas"/>
-          <w:sz w:val="24"/>
-          <w:szCs w:val="24"/>
-        </w:rPr>
-      </w:pPr>
-      <w:r>
-        <w:rPr>
-          <w:rFonts w:ascii="Consolas" w:hAnsi="Consolas"/>
-          <w:sz w:val="24"/>
-          <w:szCs w:val="24"/>
-        </w:rPr>
-        <w:t xml:space="preserve">                </w:t>
-      </w:r>
-      <w:r>
-        <w:rPr>
-          <w:rFonts w:ascii="Consolas" w:hAnsi="Consolas"/>
-          <w:sz w:val="24"/>
-          <w:szCs w:val="24"/>
-        </w:rPr>
-        <w:t>],</w:t>
-      </w:r>
-    </w:p>
-    <w:p>
-      <w:pPr>
-        <w:pStyle w:val="Normal"/>
-        <w:spacing w:before="0" w:after="0"/>
-        <w:rPr>
-          <w:rFonts w:ascii="Consolas" w:hAnsi="Consolas"/>
-          <w:sz w:val="24"/>
-          <w:szCs w:val="24"/>
-        </w:rPr>
-      </w:pPr>
-      <w:r>
-        <w:rPr>
-          <w:rFonts w:ascii="Consolas" w:hAnsi="Consolas"/>
-          <w:sz w:val="24"/>
-          <w:szCs w:val="24"/>
-        </w:rPr>
-        <w:t xml:space="preserve">                </w:t>
-      </w:r>
-      <w:r>
-        <w:rPr>
-          <w:rFonts w:ascii="Consolas" w:hAnsi="Consolas"/>
-          <w:sz w:val="24"/>
-          <w:szCs w:val="24"/>
-        </w:rPr>
-        <w:t>"fatality_rates": [</w:t>
-      </w:r>
-    </w:p>
-    <w:p>
-      <w:pPr>
-        <w:pStyle w:val="Normal"/>
-        <w:spacing w:before="0" w:after="0"/>
-        <w:rPr>
-          <w:rFonts w:ascii="Consolas" w:hAnsi="Consolas"/>
-          <w:sz w:val="24"/>
-          <w:szCs w:val="24"/>
-        </w:rPr>
-      </w:pPr>
-      <w:r>
-        <w:rPr>
-          <w:rFonts w:ascii="Consolas" w:hAnsi="Consolas"/>
-          <w:sz w:val="24"/>
-          <w:szCs w:val="24"/>
-        </w:rPr>
-        <w:t xml:space="preserve">                    </w:t>
-      </w:r>
-      <w:r>
-        <w:rPr>
-          <w:rFonts w:ascii="Consolas" w:hAnsi="Consolas"/>
-          <w:sz w:val="24"/>
-          <w:szCs w:val="24"/>
-        </w:rPr>
-        <w:t>[0.005, 0.005, 0.005, 0.005, 0.005],</w:t>
-      </w:r>
-    </w:p>
-    <w:p>
-      <w:pPr>
-        <w:pStyle w:val="Normal"/>
-        <w:spacing w:before="0" w:after="0"/>
-        <w:rPr>
-          <w:rFonts w:ascii="Consolas" w:hAnsi="Consolas"/>
-          <w:sz w:val="24"/>
-          <w:szCs w:val="24"/>
-        </w:rPr>
-      </w:pPr>
-      <w:r>
-        <w:rPr>
-          <w:rFonts w:ascii="Consolas" w:hAnsi="Consolas"/>
-          <w:sz w:val="24"/>
-          <w:szCs w:val="24"/>
-        </w:rPr>
-        <w:t xml:space="preserve">                    </w:t>
-      </w:r>
-      <w:r>
-        <w:rPr>
-          <w:rFonts w:ascii="Consolas" w:hAnsi="Consolas"/>
-          <w:sz w:val="24"/>
-          <w:szCs w:val="24"/>
-        </w:rPr>
-        <w:t>[0.005, 0.005, 0.005, 0.005, 0.005],</w:t>
-      </w:r>
-    </w:p>
-    <w:p>
-      <w:pPr>
-        <w:pStyle w:val="Normal"/>
-        <w:spacing w:before="0" w:after="0"/>
-        <w:rPr>
-          <w:rFonts w:ascii="Consolas" w:hAnsi="Consolas"/>
-          <w:sz w:val="24"/>
-          <w:szCs w:val="24"/>
-        </w:rPr>
-      </w:pPr>
-      <w:r>
-        <w:rPr>
-          <w:rFonts w:ascii="Consolas" w:hAnsi="Consolas"/>
-          <w:sz w:val="24"/>
-          <w:szCs w:val="24"/>
-        </w:rPr>
-        <w:t xml:space="preserve">                    </w:t>
-      </w:r>
-      <w:r>
-        <w:rPr>
-          <w:rFonts w:ascii="Consolas" w:hAnsi="Consolas"/>
-          <w:sz w:val="24"/>
-          <w:szCs w:val="24"/>
-        </w:rPr>
-        <w:t>[0.005, 0.005, 0.005, 0.005, 0.005],</w:t>
-      </w:r>
-    </w:p>
-    <w:p>
-      <w:pPr>
-        <w:pStyle w:val="Normal"/>
-        <w:spacing w:before="0" w:after="0"/>
-        <w:rPr>
-          <w:rFonts w:ascii="Consolas" w:hAnsi="Consolas"/>
-          <w:sz w:val="24"/>
-          <w:szCs w:val="24"/>
-        </w:rPr>
-      </w:pPr>
-      <w:r>
-        <w:rPr>
-          <w:rFonts w:ascii="Consolas" w:hAnsi="Consolas"/>
-          <w:sz w:val="24"/>
-          <w:szCs w:val="24"/>
-        </w:rPr>
-        <w:t xml:space="preserve">                </w:t>
-      </w:r>
-      <w:r>
-        <w:rPr>
-          <w:rFonts w:ascii="Consolas" w:hAnsi="Consolas"/>
-          <w:sz w:val="24"/>
-          <w:szCs w:val="24"/>
-        </w:rPr>
-        <w:t>],</w:t>
-      </w:r>
-    </w:p>
-    <w:p>
-      <w:pPr>
-        <w:pStyle w:val="Normal"/>
-        <w:spacing w:before="0" w:after="0"/>
-        <w:rPr>
-          <w:rFonts w:ascii="Consolas" w:hAnsi="Consolas"/>
-          <w:sz w:val="24"/>
-          <w:szCs w:val="24"/>
-        </w:rPr>
-      </w:pPr>
-      <w:r>
-        <w:rPr>
-          <w:rFonts w:ascii="Consolas" w:hAnsi="Consolas"/>
-          <w:sz w:val="24"/>
-          <w:szCs w:val="24"/>
-        </w:rPr>
-        <w:t xml:space="preserve">                </w:t>
-      </w:r>
-      <w:r>
-        <w:rPr>
-          <w:rFonts w:ascii="Consolas" w:hAnsi="Consolas"/>
-          <w:sz w:val="24"/>
-          <w:szCs w:val="24"/>
-        </w:rPr>
-        <w:t>"infection_correction_factors": {"0.2": [0.7, 0.1], "0.4": [0.5, 0.2]},</w:t>
-      </w:r>
-    </w:p>
-    <w:p>
-      <w:pPr>
-        <w:pStyle w:val="Normal"/>
-        <w:spacing w:before="0" w:after="0"/>
-        <w:rPr>
-          <w:rFonts w:ascii="Consolas" w:hAnsi="Consolas"/>
-          <w:sz w:val="24"/>
-          <w:szCs w:val="24"/>
-        </w:rPr>
-      </w:pPr>
-      <w:r>
-        <w:rPr>
-          <w:rFonts w:ascii="Consolas" w:hAnsi="Consolas"/>
-          <w:sz w:val="24"/>
-          <w:szCs w:val="24"/>
-        </w:rPr>
-        <w:t xml:space="preserve">                </w:t>
-      </w:r>
-      <w:r>
-        <w:rPr>
-          <w:rFonts w:ascii="Consolas" w:hAnsi="Consolas"/>
-          <w:sz w:val="24"/>
-          <w:szCs w:val="24"/>
-        </w:rPr>
-        <w:t>"hospital_infected_capacity": 0.1,</w:t>
-      </w:r>
-    </w:p>
-    <w:p>
-      <w:pPr>
-        <w:pStyle w:val="Normal"/>
-        <w:spacing w:before="0" w:after="0"/>
-        <w:rPr>
-          <w:rFonts w:ascii="Consolas" w:hAnsi="Consolas"/>
-          <w:sz w:val="24"/>
-          <w:szCs w:val="24"/>
-        </w:rPr>
-      </w:pPr>
-      <w:r>
-        <w:rPr>
-          <w:rFonts w:ascii="Consolas" w:hAnsi="Consolas"/>
-          <w:sz w:val="24"/>
-          <w:szCs w:val="24"/>
-        </w:rPr>
-        <w:t xml:space="preserve">                </w:t>
-      </w:r>
-      <w:r>
-        <w:rPr>
-          <w:rFonts w:ascii="Consolas" w:hAnsi="Consolas"/>
-          <w:sz w:val="24"/>
-          <w:szCs w:val="24"/>
-        </w:rPr>
-        <w:t>"over_capacity_fatality_modifier": 1.2</w:t>
-      </w:r>
-    </w:p>
-    <w:p>
-      <w:pPr>
-        <w:pStyle w:val="Normal"/>
-        <w:spacing w:before="0" w:after="0"/>
-        <w:rPr>
-          <w:rFonts w:ascii="Consolas" w:hAnsi="Consolas"/>
-          <w:sz w:val="24"/>
-          <w:szCs w:val="24"/>
-        </w:rPr>
-      </w:pPr>
-      <w:r>
-        <w:rPr>
-          <w:rFonts w:ascii="Consolas" w:hAnsi="Consolas"/>
-          <w:sz w:val="24"/>
-          <w:szCs w:val="24"/>
-        </w:rPr>
-        <w:t xml:space="preserve">            </w:t>
-      </w:r>
-      <w:r>
-        <w:rPr>
-          <w:rFonts w:ascii="Consolas" w:hAnsi="Consolas"/>
-          <w:sz w:val="24"/>
-          <w:szCs w:val="24"/>
-        </w:rPr>
         <w:t>}</w:t>
       </w:r>
     </w:p>
@@ -8253,8 +9438,27 @@
           <w:sz w:val="24"/>
           <w:szCs w:val="24"/>
         </w:rPr>
-        <w:t xml:space="preserve">        </w:t>
-      </w:r>
+        <w:t xml:space="preserve">    </w:t>
+      </w:r>
+      <w:r>
+        <w:rPr>
+          <w:rFonts w:ascii="Consolas" w:hAnsi="Consolas"/>
+          <w:sz w:val="24"/>
+          <w:szCs w:val="24"/>
+        </w:rPr>
+        <w:t>]</w:t>
+      </w:r>
+    </w:p>
+    <w:p>
+      <w:pPr>
+        <w:pStyle w:val="Normal"/>
+        <w:spacing w:before="0" w:after="0"/>
+        <w:rPr>
+          <w:rFonts w:ascii="Consolas" w:hAnsi="Consolas"/>
+          <w:sz w:val="24"/>
+          <w:szCs w:val="24"/>
+        </w:rPr>
+      </w:pPr>
       <w:r>
         <w:rPr>
           <w:rFonts w:ascii="Consolas" w:hAnsi="Consolas"/>
@@ -8262,2765 +9466,6 @@
           <w:szCs w:val="24"/>
         </w:rPr>
         <w:t>}</w:t>
-      </w:r>
-    </w:p>
-    <w:p>
-      <w:pPr>
-        <w:pStyle w:val="Normal"/>
-        <w:spacing w:before="0" w:after="0"/>
-        <w:rPr>
-          <w:rFonts w:ascii="Consolas" w:hAnsi="Consolas"/>
-          <w:sz w:val="24"/>
-          <w:szCs w:val="24"/>
-        </w:rPr>
-      </w:pPr>
-      <w:r>
-        <w:rPr>
-          <w:rFonts w:ascii="Consolas" w:hAnsi="Consolas"/>
-          <w:sz w:val="24"/>
-          <w:szCs w:val="24"/>
-        </w:rPr>
-        <w:t xml:space="preserve">    </w:t>
-      </w:r>
-      <w:r>
-        <w:rPr>
-          <w:rFonts w:ascii="Consolas" w:hAnsi="Consolas"/>
-          <w:sz w:val="24"/>
-          <w:szCs w:val="24"/>
-        </w:rPr>
-        <w:t>},</w:t>
-      </w:r>
-    </w:p>
-    <w:p>
-      <w:pPr>
-        <w:pStyle w:val="Normal"/>
-        <w:spacing w:before="0" w:after="0"/>
-        <w:rPr>
-          <w:rFonts w:ascii="Consolas" w:hAnsi="Consolas"/>
-          <w:sz w:val="24"/>
-          <w:szCs w:val="24"/>
-        </w:rPr>
-      </w:pPr>
-      <w:r>
-        <w:rPr>
-          <w:rFonts w:ascii="Consolas" w:hAnsi="Consolas"/>
-          <w:sz w:val="24"/>
-          <w:szCs w:val="24"/>
-        </w:rPr>
-      </w:r>
-    </w:p>
-    <w:p>
-      <w:pPr>
-        <w:pStyle w:val="Normal"/>
-        <w:spacing w:before="0" w:after="0"/>
-        <w:rPr>
-          <w:rFonts w:ascii="Consolas" w:hAnsi="Consolas"/>
-          <w:sz w:val="24"/>
-          <w:szCs w:val="24"/>
-        </w:rPr>
-      </w:pPr>
-      <w:r>
-        <w:rPr>
-          <w:rFonts w:ascii="Consolas" w:hAnsi="Consolas"/>
-          <w:sz w:val="24"/>
-          <w:szCs w:val="24"/>
-        </w:rPr>
-        <w:t xml:space="preserve">    </w:t>
-      </w:r>
-      <w:r>
-        <w:rPr>
-          <w:rFonts w:ascii="Consolas" w:hAnsi="Consolas"/>
-          <w:sz w:val="24"/>
-          <w:szCs w:val="24"/>
-        </w:rPr>
-        <w:t>"cells": [</w:t>
-      </w:r>
-    </w:p>
-    <w:p>
-      <w:pPr>
-        <w:pStyle w:val="Normal"/>
-        <w:spacing w:before="0" w:after="0"/>
-        <w:rPr>
-          <w:rFonts w:ascii="Consolas" w:hAnsi="Consolas"/>
-          <w:sz w:val="24"/>
-          <w:szCs w:val="24"/>
-        </w:rPr>
-      </w:pPr>
-      <w:r>
-        <w:rPr>
-          <w:rFonts w:ascii="Consolas" w:hAnsi="Consolas"/>
-          <w:sz w:val="24"/>
-          <w:szCs w:val="24"/>
-        </w:rPr>
-        <w:t xml:space="preserve">        </w:t>
-      </w:r>
-      <w:r>
-        <w:rPr>
-          <w:rFonts w:ascii="Consolas" w:hAnsi="Consolas"/>
-          <w:sz w:val="24"/>
-          <w:szCs w:val="24"/>
-        </w:rPr>
-        <w:t>{</w:t>
-      </w:r>
-    </w:p>
-    <w:p>
-      <w:pPr>
-        <w:pStyle w:val="Normal"/>
-        <w:spacing w:before="0" w:after="0"/>
-        <w:rPr>
-          <w:rFonts w:ascii="Consolas" w:hAnsi="Consolas"/>
-          <w:sz w:val="24"/>
-          <w:szCs w:val="24"/>
-        </w:rPr>
-      </w:pPr>
-      <w:r>
-        <w:rPr>
-          <w:rFonts w:ascii="Consolas" w:hAnsi="Consolas"/>
-          <w:sz w:val="24"/>
-          <w:szCs w:val="24"/>
-        </w:rPr>
-        <w:t xml:space="preserve">            </w:t>
-      </w:r>
-      <w:r>
-        <w:rPr>
-          <w:rFonts w:ascii="Consolas" w:hAnsi="Consolas"/>
-          <w:sz w:val="24"/>
-          <w:szCs w:val="24"/>
-        </w:rPr>
-        <w:t>"cell_id": "Country1",</w:t>
-      </w:r>
-    </w:p>
-    <w:p>
-      <w:pPr>
-        <w:pStyle w:val="Normal"/>
-        <w:spacing w:before="0" w:after="0"/>
-        <w:rPr>
-          <w:rFonts w:ascii="Consolas" w:hAnsi="Consolas"/>
-          <w:sz w:val="24"/>
-          <w:szCs w:val="24"/>
-        </w:rPr>
-      </w:pPr>
-      <w:r>
-        <w:rPr>
-          <w:rFonts w:ascii="Consolas" w:hAnsi="Consolas"/>
-          <w:sz w:val="24"/>
-          <w:szCs w:val="24"/>
-        </w:rPr>
-        <w:t xml:space="preserve">            </w:t>
-      </w:r>
-      <w:r>
-        <w:rPr>
-          <w:rFonts w:ascii="Consolas" w:hAnsi="Consolas"/>
-          <w:sz w:val="24"/>
-          <w:szCs w:val="24"/>
-        </w:rPr>
-        <w:t>"state": {</w:t>
-      </w:r>
-    </w:p>
-    <w:p>
-      <w:pPr>
-        <w:pStyle w:val="Normal"/>
-        <w:spacing w:before="0" w:after="0"/>
-        <w:rPr>
-          <w:rFonts w:ascii="Consolas" w:hAnsi="Consolas"/>
-          <w:sz w:val="24"/>
-          <w:szCs w:val="24"/>
-        </w:rPr>
-      </w:pPr>
-      <w:r>
-        <w:rPr>
-          <w:rFonts w:ascii="Consolas" w:hAnsi="Consolas"/>
-          <w:sz w:val="24"/>
-          <w:szCs w:val="24"/>
-        </w:rPr>
-        <w:t xml:space="preserve">                </w:t>
-      </w:r>
-      <w:r>
-        <w:rPr>
-          <w:rFonts w:ascii="Consolas" w:hAnsi="Consolas"/>
-          <w:sz w:val="24"/>
-          <w:szCs w:val="24"/>
-        </w:rPr>
-        <w:t>"age_group_proportions": [0.60, 0.3, 0.1],</w:t>
-      </w:r>
-    </w:p>
-    <w:p>
-      <w:pPr>
-        <w:pStyle w:val="Normal"/>
-        <w:spacing w:before="0" w:after="0"/>
-        <w:rPr>
-          <w:rFonts w:ascii="Consolas" w:hAnsi="Consolas"/>
-          <w:sz w:val="24"/>
-          <w:szCs w:val="24"/>
-        </w:rPr>
-      </w:pPr>
-      <w:r>
-        <w:rPr>
-          <w:rFonts w:ascii="Consolas" w:hAnsi="Consolas"/>
-          <w:sz w:val="24"/>
-          <w:szCs w:val="24"/>
-        </w:rPr>
-        <w:t xml:space="preserve">                </w:t>
-      </w:r>
-      <w:r>
-        <w:rPr>
-          <w:rFonts w:ascii="Consolas" w:hAnsi="Consolas"/>
-          <w:sz w:val="24"/>
-          <w:szCs w:val="24"/>
-        </w:rPr>
-        <w:t>"susceptible": [0.5, 0.6, 0.4, 0.3, 0.2],</w:t>
-      </w:r>
-    </w:p>
-    <w:p>
-      <w:pPr>
-        <w:pStyle w:val="Normal"/>
-        <w:spacing w:before="0" w:after="0"/>
-        <w:rPr>
-          <w:rFonts w:ascii="Consolas" w:hAnsi="Consolas"/>
-          <w:sz w:val="24"/>
-          <w:szCs w:val="24"/>
-        </w:rPr>
-      </w:pPr>
-      <w:r>
-        <w:rPr>
-          <w:rFonts w:ascii="Consolas" w:hAnsi="Consolas"/>
-          <w:sz w:val="24"/>
-          <w:szCs w:val="24"/>
-        </w:rPr>
-        <w:t xml:space="preserve">                </w:t>
-      </w:r>
-      <w:r>
-        <w:rPr>
-          <w:rFonts w:ascii="Consolas" w:hAnsi="Consolas"/>
-          <w:sz w:val="24"/>
-          <w:szCs w:val="24"/>
-        </w:rPr>
-        <w:t>"fatalities": [0, 0, 0, 0, 0],</w:t>
-      </w:r>
-    </w:p>
-    <w:p>
-      <w:pPr>
-        <w:pStyle w:val="Normal"/>
-        <w:spacing w:before="0" w:after="0"/>
-        <w:rPr>
-          <w:rFonts w:ascii="Consolas" w:hAnsi="Consolas"/>
-          <w:sz w:val="24"/>
-          <w:szCs w:val="24"/>
-        </w:rPr>
-      </w:pPr>
-      <w:r>
-        <w:rPr>
-          <w:rFonts w:ascii="Consolas" w:hAnsi="Consolas"/>
-          <w:sz w:val="24"/>
-          <w:szCs w:val="24"/>
-        </w:rPr>
-        <w:t xml:space="preserve">                </w:t>
-      </w:r>
-      <w:r>
-        <w:rPr>
-          <w:rFonts w:ascii="Consolas" w:hAnsi="Consolas"/>
-          <w:sz w:val="24"/>
-          <w:szCs w:val="24"/>
-        </w:rPr>
-        <w:t>"infected": [</w:t>
-      </w:r>
-    </w:p>
-    <w:p>
-      <w:pPr>
-        <w:pStyle w:val="Normal"/>
-        <w:spacing w:before="0" w:after="0"/>
-        <w:rPr>
-          <w:rFonts w:ascii="Consolas" w:hAnsi="Consolas"/>
-          <w:sz w:val="24"/>
-          <w:szCs w:val="24"/>
-        </w:rPr>
-      </w:pPr>
-      <w:r>
-        <w:rPr>
-          <w:rFonts w:ascii="Consolas" w:hAnsi="Consolas"/>
-          <w:sz w:val="24"/>
-          <w:szCs w:val="24"/>
-        </w:rPr>
-        <w:t xml:space="preserve">                    </w:t>
-      </w:r>
-      <w:r>
-        <w:rPr>
-          <w:rFonts w:ascii="Consolas" w:hAnsi="Consolas"/>
-          <w:sz w:val="24"/>
-          <w:szCs w:val="24"/>
-        </w:rPr>
-        <w:t>[0.5, 0, 0, 0, 0],</w:t>
-      </w:r>
-    </w:p>
-    <w:p>
-      <w:pPr>
-        <w:pStyle w:val="Normal"/>
-        <w:spacing w:before="0" w:after="0"/>
-        <w:rPr>
-          <w:rFonts w:ascii="Consolas" w:hAnsi="Consolas"/>
-          <w:sz w:val="24"/>
-          <w:szCs w:val="24"/>
-        </w:rPr>
-      </w:pPr>
-      <w:r>
-        <w:rPr>
-          <w:rFonts w:ascii="Consolas" w:hAnsi="Consolas"/>
-          <w:sz w:val="24"/>
-          <w:szCs w:val="24"/>
-        </w:rPr>
-        <w:t xml:space="preserve">                    </w:t>
-      </w:r>
-      <w:r>
-        <w:rPr>
-          <w:rFonts w:ascii="Consolas" w:hAnsi="Consolas"/>
-          <w:sz w:val="24"/>
-          <w:szCs w:val="24"/>
-        </w:rPr>
-        <w:t>[0.4, 0, 0, 0, 0],</w:t>
-      </w:r>
-    </w:p>
-    <w:p>
-      <w:pPr>
-        <w:pStyle w:val="Normal"/>
-        <w:spacing w:before="0" w:after="0"/>
-        <w:rPr>
-          <w:rFonts w:ascii="Consolas" w:hAnsi="Consolas"/>
-          <w:sz w:val="24"/>
-          <w:szCs w:val="24"/>
-        </w:rPr>
-      </w:pPr>
-      <w:r>
-        <w:rPr>
-          <w:rFonts w:ascii="Consolas" w:hAnsi="Consolas"/>
-          <w:sz w:val="24"/>
-          <w:szCs w:val="24"/>
-        </w:rPr>
-        <w:t xml:space="preserve">                    </w:t>
-      </w:r>
-      <w:r>
-        <w:rPr>
-          <w:rFonts w:ascii="Consolas" w:hAnsi="Consolas"/>
-          <w:sz w:val="24"/>
-          <w:szCs w:val="24"/>
-        </w:rPr>
-        <w:t>[0.6, 0, 0, 0, 0],</w:t>
-      </w:r>
-    </w:p>
-    <w:p>
-      <w:pPr>
-        <w:pStyle w:val="Normal"/>
-        <w:spacing w:before="0" w:after="0"/>
-        <w:rPr>
-          <w:rFonts w:ascii="Consolas" w:hAnsi="Consolas"/>
-          <w:sz w:val="24"/>
-          <w:szCs w:val="24"/>
-        </w:rPr>
-      </w:pPr>
-      <w:r>
-        <w:rPr>
-          <w:rFonts w:ascii="Consolas" w:hAnsi="Consolas"/>
-          <w:sz w:val="24"/>
-          <w:szCs w:val="24"/>
-        </w:rPr>
-        <w:t xml:space="preserve">                </w:t>
-      </w:r>
-      <w:r>
-        <w:rPr>
-          <w:rFonts w:ascii="Consolas" w:hAnsi="Consolas"/>
-          <w:sz w:val="24"/>
-          <w:szCs w:val="24"/>
-        </w:rPr>
-        <w:t>],</w:t>
-      </w:r>
-    </w:p>
-    <w:p>
-      <w:pPr>
-        <w:pStyle w:val="Normal"/>
-        <w:spacing w:before="0" w:after="0"/>
-        <w:rPr>
-          <w:rFonts w:ascii="Consolas" w:hAnsi="Consolas"/>
-          <w:sz w:val="24"/>
-          <w:szCs w:val="24"/>
-        </w:rPr>
-      </w:pPr>
-      <w:r>
-        <w:rPr>
-          <w:rFonts w:ascii="Consolas" w:hAnsi="Consolas"/>
-          <w:sz w:val="24"/>
-          <w:szCs w:val="24"/>
-        </w:rPr>
-        <w:t xml:space="preserve">                </w:t>
-      </w:r>
-      <w:r>
-        <w:rPr>
-          <w:rFonts w:ascii="Consolas" w:hAnsi="Consolas"/>
-          <w:sz w:val="24"/>
-          <w:szCs w:val="24"/>
-        </w:rPr>
-        <w:t>"recovered": [</w:t>
-      </w:r>
-    </w:p>
-    <w:p>
-      <w:pPr>
-        <w:pStyle w:val="Normal"/>
-        <w:spacing w:before="0" w:after="0"/>
-        <w:rPr>
-          <w:rFonts w:ascii="Consolas" w:hAnsi="Consolas"/>
-          <w:sz w:val="24"/>
-          <w:szCs w:val="24"/>
-        </w:rPr>
-      </w:pPr>
-      <w:r>
-        <w:rPr>
-          <w:rFonts w:ascii="Consolas" w:hAnsi="Consolas"/>
-          <w:sz w:val="24"/>
-          <w:szCs w:val="24"/>
-        </w:rPr>
-        <w:t xml:space="preserve">                    </w:t>
-      </w:r>
-      <w:r>
-        <w:rPr>
-          <w:rFonts w:ascii="Consolas" w:hAnsi="Consolas"/>
-          <w:sz w:val="24"/>
-          <w:szCs w:val="24"/>
-        </w:rPr>
-        <w:t>[0, 0, 0, 0, 0],</w:t>
-      </w:r>
-    </w:p>
-    <w:p>
-      <w:pPr>
-        <w:pStyle w:val="Normal"/>
-        <w:spacing w:before="0" w:after="0"/>
-        <w:rPr>
-          <w:rFonts w:ascii="Consolas" w:hAnsi="Consolas"/>
-          <w:sz w:val="24"/>
-          <w:szCs w:val="24"/>
-        </w:rPr>
-      </w:pPr>
-      <w:r>
-        <w:rPr>
-          <w:rFonts w:ascii="Consolas" w:hAnsi="Consolas"/>
-          <w:sz w:val="24"/>
-          <w:szCs w:val="24"/>
-        </w:rPr>
-        <w:t xml:space="preserve">                    </w:t>
-      </w:r>
-      <w:r>
-        <w:rPr>
-          <w:rFonts w:ascii="Consolas" w:hAnsi="Consolas"/>
-          <w:sz w:val="24"/>
-          <w:szCs w:val="24"/>
-        </w:rPr>
-        <w:t>[0, 0, 0, 0, 0],</w:t>
-      </w:r>
-    </w:p>
-    <w:p>
-      <w:pPr>
-        <w:pStyle w:val="Normal"/>
-        <w:spacing w:before="0" w:after="0"/>
-        <w:rPr>
-          <w:rFonts w:ascii="Consolas" w:hAnsi="Consolas"/>
-          <w:sz w:val="24"/>
-          <w:szCs w:val="24"/>
-        </w:rPr>
-      </w:pPr>
-      <w:r>
-        <w:rPr>
-          <w:rFonts w:ascii="Consolas" w:hAnsi="Consolas"/>
-          <w:sz w:val="24"/>
-          <w:szCs w:val="24"/>
-        </w:rPr>
-        <w:t xml:space="preserve">                    </w:t>
-      </w:r>
-      <w:r>
-        <w:rPr>
-          <w:rFonts w:ascii="Consolas" w:hAnsi="Consolas"/>
-          <w:sz w:val="24"/>
-          <w:szCs w:val="24"/>
-        </w:rPr>
-        <w:t>[0, 0, 0, 0, 0],</w:t>
-      </w:r>
-    </w:p>
-    <w:p>
-      <w:pPr>
-        <w:pStyle w:val="Normal"/>
-        <w:spacing w:before="0" w:after="0"/>
-        <w:rPr>
-          <w:rFonts w:ascii="Consolas" w:hAnsi="Consolas"/>
-          <w:sz w:val="24"/>
-          <w:szCs w:val="24"/>
-        </w:rPr>
-      </w:pPr>
-      <w:r>
-        <w:rPr>
-          <w:rFonts w:ascii="Consolas" w:hAnsi="Consolas"/>
-          <w:sz w:val="24"/>
-          <w:szCs w:val="24"/>
-        </w:rPr>
-        <w:t xml:space="preserve">                </w:t>
-      </w:r>
-      <w:r>
-        <w:rPr>
-          <w:rFonts w:ascii="Consolas" w:hAnsi="Consolas"/>
-          <w:sz w:val="24"/>
-          <w:szCs w:val="24"/>
-        </w:rPr>
-        <w:t>]</w:t>
-      </w:r>
-    </w:p>
-    <w:p>
-      <w:pPr>
-        <w:pStyle w:val="Normal"/>
-        <w:spacing w:before="0" w:after="0"/>
-        <w:rPr>
-          <w:rFonts w:ascii="Consolas" w:hAnsi="Consolas"/>
-          <w:sz w:val="24"/>
-          <w:szCs w:val="24"/>
-        </w:rPr>
-      </w:pPr>
-      <w:r>
-        <w:rPr>
-          <w:rFonts w:ascii="Consolas" w:hAnsi="Consolas"/>
-          <w:sz w:val="24"/>
-          <w:szCs w:val="24"/>
-        </w:rPr>
-        <w:t xml:space="preserve">            </w:t>
-      </w:r>
-      <w:r>
-        <w:rPr>
-          <w:rFonts w:ascii="Consolas" w:hAnsi="Consolas"/>
-          <w:sz w:val="24"/>
-          <w:szCs w:val="24"/>
-        </w:rPr>
-        <w:t>},</w:t>
-      </w:r>
-    </w:p>
-    <w:p>
-      <w:pPr>
-        <w:pStyle w:val="Normal"/>
-        <w:spacing w:before="0" w:after="0"/>
-        <w:rPr>
-          <w:rFonts w:ascii="Consolas" w:hAnsi="Consolas"/>
-          <w:sz w:val="24"/>
-          <w:szCs w:val="24"/>
-        </w:rPr>
-      </w:pPr>
-      <w:r>
-        <w:rPr>
-          <w:rFonts w:ascii="Consolas" w:hAnsi="Consolas"/>
-          <w:sz w:val="24"/>
-          <w:szCs w:val="24"/>
-        </w:rPr>
-        <w:t xml:space="preserve">            </w:t>
-      </w:r>
-      <w:r>
-        <w:rPr>
-          <w:rFonts w:ascii="Consolas" w:hAnsi="Consolas"/>
-          <w:sz w:val="24"/>
-          <w:szCs w:val="24"/>
-        </w:rPr>
-        <w:t>"neighborhood": [</w:t>
-      </w:r>
-    </w:p>
-    <w:p>
-      <w:pPr>
-        <w:pStyle w:val="Normal"/>
-        <w:spacing w:before="0" w:after="0"/>
-        <w:rPr>
-          <w:rFonts w:ascii="Consolas" w:hAnsi="Consolas"/>
-          <w:sz w:val="24"/>
-          <w:szCs w:val="24"/>
-        </w:rPr>
-      </w:pPr>
-      <w:r>
-        <w:rPr>
-          <w:rFonts w:ascii="Consolas" w:hAnsi="Consolas"/>
-          <w:sz w:val="24"/>
-          <w:szCs w:val="24"/>
-        </w:rPr>
-        <w:t xml:space="preserve">                </w:t>
-      </w:r>
-      <w:r>
-        <w:rPr>
-          <w:rFonts w:ascii="Consolas" w:hAnsi="Consolas"/>
-          <w:sz w:val="24"/>
-          <w:szCs w:val="24"/>
-        </w:rPr>
-        <w:t>{ "cell_id": "Country1" },</w:t>
-      </w:r>
-    </w:p>
-    <w:p>
-      <w:pPr>
-        <w:pStyle w:val="Normal"/>
-        <w:spacing w:before="0" w:after="0"/>
-        <w:rPr>
-          <w:rFonts w:ascii="Consolas" w:hAnsi="Consolas"/>
-          <w:sz w:val="24"/>
-          <w:szCs w:val="24"/>
-        </w:rPr>
-      </w:pPr>
-      <w:r>
-        <w:rPr>
-          <w:rFonts w:ascii="Consolas" w:hAnsi="Consolas"/>
-          <w:sz w:val="24"/>
-          <w:szCs w:val="24"/>
-        </w:rPr>
-        <w:t xml:space="preserve">                </w:t>
-      </w:r>
-      <w:r>
-        <w:rPr>
-          <w:rFonts w:ascii="Consolas" w:hAnsi="Consolas"/>
-          <w:sz w:val="24"/>
-          <w:szCs w:val="24"/>
-        </w:rPr>
-        <w:t>{</w:t>
-      </w:r>
-    </w:p>
-    <w:p>
-      <w:pPr>
-        <w:pStyle w:val="Normal"/>
-        <w:spacing w:before="0" w:after="0"/>
-        <w:rPr>
-          <w:rFonts w:ascii="Consolas" w:hAnsi="Consolas"/>
-          <w:sz w:val="24"/>
-          <w:szCs w:val="24"/>
-        </w:rPr>
-      </w:pPr>
-      <w:r>
-        <w:rPr>
-          <w:rFonts w:ascii="Consolas" w:hAnsi="Consolas"/>
-          <w:sz w:val="24"/>
-          <w:szCs w:val="24"/>
-        </w:rPr>
-        <w:t xml:space="preserve">                    </w:t>
-      </w:r>
-      <w:r>
-        <w:rPr>
-          <w:rFonts w:ascii="Consolas" w:hAnsi="Consolas"/>
-          <w:sz w:val="24"/>
-          <w:szCs w:val="24"/>
-        </w:rPr>
-        <w:t>"cell_id": "Country2",</w:t>
-      </w:r>
-    </w:p>
-    <w:p>
-      <w:pPr>
-        <w:pStyle w:val="Normal"/>
-        <w:spacing w:before="0" w:after="0"/>
-        <w:rPr>
-          <w:rFonts w:ascii="Consolas" w:hAnsi="Consolas"/>
-          <w:sz w:val="24"/>
-          <w:szCs w:val="24"/>
-        </w:rPr>
-      </w:pPr>
-      <w:r>
-        <w:rPr>
-          <w:rFonts w:ascii="Consolas" w:hAnsi="Consolas"/>
-          <w:sz w:val="24"/>
-          <w:szCs w:val="24"/>
-        </w:rPr>
-        <w:t xml:space="preserve">                    </w:t>
-      </w:r>
-      <w:r>
-        <w:rPr>
-          <w:rFonts w:ascii="Consolas" w:hAnsi="Consolas"/>
-          <w:sz w:val="24"/>
-          <w:szCs w:val="24"/>
-        </w:rPr>
-        <w:t>"vicinity": { "correlation": 0.2 }</w:t>
-      </w:r>
-    </w:p>
-    <w:p>
-      <w:pPr>
-        <w:pStyle w:val="Normal"/>
-        <w:spacing w:before="0" w:after="0"/>
-        <w:rPr>
-          <w:rFonts w:ascii="Consolas" w:hAnsi="Consolas"/>
-          <w:sz w:val="24"/>
-          <w:szCs w:val="24"/>
-        </w:rPr>
-      </w:pPr>
-      <w:r>
-        <w:rPr>
-          <w:rFonts w:ascii="Consolas" w:hAnsi="Consolas"/>
-          <w:sz w:val="24"/>
-          <w:szCs w:val="24"/>
-        </w:rPr>
-        <w:t xml:space="preserve">                </w:t>
-      </w:r>
-      <w:r>
-        <w:rPr>
-          <w:rFonts w:ascii="Consolas" w:hAnsi="Consolas"/>
-          <w:sz w:val="24"/>
-          <w:szCs w:val="24"/>
-        </w:rPr>
-        <w:t>},</w:t>
-      </w:r>
-    </w:p>
-    <w:p>
-      <w:pPr>
-        <w:pStyle w:val="Normal"/>
-        <w:spacing w:before="0" w:after="0"/>
-        <w:rPr>
-          <w:rFonts w:ascii="Consolas" w:hAnsi="Consolas"/>
-          <w:sz w:val="24"/>
-          <w:szCs w:val="24"/>
-        </w:rPr>
-      </w:pPr>
-      <w:r>
-        <w:rPr>
-          <w:rFonts w:ascii="Consolas" w:hAnsi="Consolas"/>
-          <w:sz w:val="24"/>
-          <w:szCs w:val="24"/>
-        </w:rPr>
-        <w:t xml:space="preserve">                </w:t>
-      </w:r>
-      <w:r>
-        <w:rPr>
-          <w:rFonts w:ascii="Consolas" w:hAnsi="Consolas"/>
-          <w:sz w:val="24"/>
-          <w:szCs w:val="24"/>
-        </w:rPr>
-        <w:t>{</w:t>
-      </w:r>
-    </w:p>
-    <w:p>
-      <w:pPr>
-        <w:pStyle w:val="Normal"/>
-        <w:spacing w:before="0" w:after="0"/>
-        <w:rPr>
-          <w:rFonts w:ascii="Consolas" w:hAnsi="Consolas"/>
-          <w:sz w:val="24"/>
-          <w:szCs w:val="24"/>
-        </w:rPr>
-      </w:pPr>
-      <w:r>
-        <w:rPr>
-          <w:rFonts w:ascii="Consolas" w:hAnsi="Consolas"/>
-          <w:sz w:val="24"/>
-          <w:szCs w:val="24"/>
-        </w:rPr>
-        <w:t xml:space="preserve">                    </w:t>
-      </w:r>
-      <w:r>
-        <w:rPr>
-          <w:rFonts w:ascii="Consolas" w:hAnsi="Consolas"/>
-          <w:sz w:val="24"/>
-          <w:szCs w:val="24"/>
-        </w:rPr>
-        <w:t>"cell_id": "Country3",</w:t>
-      </w:r>
-    </w:p>
-    <w:p>
-      <w:pPr>
-        <w:pStyle w:val="Normal"/>
-        <w:spacing w:before="0" w:after="0"/>
-        <w:rPr>
-          <w:rFonts w:ascii="Consolas" w:hAnsi="Consolas"/>
-          <w:sz w:val="24"/>
-          <w:szCs w:val="24"/>
-        </w:rPr>
-      </w:pPr>
-      <w:r>
-        <w:rPr>
-          <w:rFonts w:ascii="Consolas" w:hAnsi="Consolas"/>
-          <w:sz w:val="24"/>
-          <w:szCs w:val="24"/>
-        </w:rPr>
-        <w:t xml:space="preserve">                    </w:t>
-      </w:r>
-      <w:r>
-        <w:rPr>
-          <w:rFonts w:ascii="Consolas" w:hAnsi="Consolas"/>
-          <w:sz w:val="24"/>
-          <w:szCs w:val="24"/>
-        </w:rPr>
-        <w:t>"vicinity": { "correlation": 0.3 }</w:t>
-      </w:r>
-    </w:p>
-    <w:p>
-      <w:pPr>
-        <w:pStyle w:val="Normal"/>
-        <w:spacing w:before="0" w:after="0"/>
-        <w:rPr>
-          <w:rFonts w:ascii="Consolas" w:hAnsi="Consolas"/>
-          <w:sz w:val="24"/>
-          <w:szCs w:val="24"/>
-        </w:rPr>
-      </w:pPr>
-      <w:r>
-        <w:rPr>
-          <w:rFonts w:ascii="Consolas" w:hAnsi="Consolas"/>
-          <w:sz w:val="24"/>
-          <w:szCs w:val="24"/>
-        </w:rPr>
-        <w:t xml:space="preserve">                </w:t>
-      </w:r>
-      <w:r>
-        <w:rPr>
-          <w:rFonts w:ascii="Consolas" w:hAnsi="Consolas"/>
-          <w:sz w:val="24"/>
-          <w:szCs w:val="24"/>
-        </w:rPr>
-        <w:t>}</w:t>
-      </w:r>
-    </w:p>
-    <w:p>
-      <w:pPr>
-        <w:pStyle w:val="Normal"/>
-        <w:spacing w:before="0" w:after="0"/>
-        <w:rPr>
-          <w:rFonts w:ascii="Consolas" w:hAnsi="Consolas"/>
-          <w:sz w:val="24"/>
-          <w:szCs w:val="24"/>
-        </w:rPr>
-      </w:pPr>
-      <w:r>
-        <w:rPr>
-          <w:rFonts w:ascii="Consolas" w:hAnsi="Consolas"/>
-          <w:sz w:val="24"/>
-          <w:szCs w:val="24"/>
-        </w:rPr>
-        <w:t xml:space="preserve">            </w:t>
-      </w:r>
-      <w:r>
-        <w:rPr>
-          <w:rFonts w:ascii="Consolas" w:hAnsi="Consolas"/>
-          <w:sz w:val="24"/>
-          <w:szCs w:val="24"/>
-        </w:rPr>
-        <w:t>]</w:t>
-      </w:r>
-    </w:p>
-    <w:p>
-      <w:pPr>
-        <w:pStyle w:val="Normal"/>
-        <w:spacing w:before="0" w:after="0"/>
-        <w:rPr>
-          <w:rFonts w:ascii="Consolas" w:hAnsi="Consolas"/>
-          <w:sz w:val="24"/>
-          <w:szCs w:val="24"/>
-        </w:rPr>
-      </w:pPr>
-      <w:r>
-        <w:rPr>
-          <w:rFonts w:ascii="Consolas" w:hAnsi="Consolas"/>
-          <w:sz w:val="24"/>
-          <w:szCs w:val="24"/>
-        </w:rPr>
-        <w:t xml:space="preserve">        </w:t>
-      </w:r>
-      <w:r>
-        <w:rPr>
-          <w:rFonts w:ascii="Consolas" w:hAnsi="Consolas"/>
-          <w:sz w:val="24"/>
-          <w:szCs w:val="24"/>
-        </w:rPr>
-        <w:t>},</w:t>
-      </w:r>
-    </w:p>
-    <w:p>
-      <w:pPr>
-        <w:pStyle w:val="Normal"/>
-        <w:spacing w:before="0" w:after="0"/>
-        <w:rPr>
-          <w:rFonts w:ascii="Consolas" w:hAnsi="Consolas"/>
-          <w:sz w:val="24"/>
-          <w:szCs w:val="24"/>
-        </w:rPr>
-      </w:pPr>
-      <w:r>
-        <w:rPr>
-          <w:rFonts w:ascii="Consolas" w:hAnsi="Consolas"/>
-          <w:sz w:val="24"/>
-          <w:szCs w:val="24"/>
-        </w:rPr>
-        <w:t xml:space="preserve">        </w:t>
-      </w:r>
-      <w:r>
-        <w:rPr>
-          <w:rFonts w:ascii="Consolas" w:hAnsi="Consolas"/>
-          <w:sz w:val="24"/>
-          <w:szCs w:val="24"/>
-        </w:rPr>
-        <w:t>{</w:t>
-      </w:r>
-    </w:p>
-    <w:p>
-      <w:pPr>
-        <w:pStyle w:val="Normal"/>
-        <w:spacing w:before="0" w:after="0"/>
-        <w:rPr>
-          <w:rFonts w:ascii="Consolas" w:hAnsi="Consolas"/>
-          <w:sz w:val="24"/>
-          <w:szCs w:val="24"/>
-        </w:rPr>
-      </w:pPr>
-      <w:r>
-        <w:rPr>
-          <w:rFonts w:ascii="Consolas" w:hAnsi="Consolas"/>
-          <w:sz w:val="24"/>
-          <w:szCs w:val="24"/>
-        </w:rPr>
-        <w:t xml:space="preserve">            </w:t>
-      </w:r>
-      <w:r>
-        <w:rPr>
-          <w:rFonts w:ascii="Consolas" w:hAnsi="Consolas"/>
-          <w:sz w:val="24"/>
-          <w:szCs w:val="24"/>
-        </w:rPr>
-        <w:t>"cell_id": "Country2",</w:t>
-      </w:r>
-    </w:p>
-    <w:p>
-      <w:pPr>
-        <w:pStyle w:val="Normal"/>
-        <w:spacing w:before="0" w:after="0"/>
-        <w:rPr>
-          <w:rFonts w:ascii="Consolas" w:hAnsi="Consolas"/>
-          <w:sz w:val="24"/>
-          <w:szCs w:val="24"/>
-        </w:rPr>
-      </w:pPr>
-      <w:r>
-        <w:rPr>
-          <w:rFonts w:ascii="Consolas" w:hAnsi="Consolas"/>
-          <w:sz w:val="24"/>
-          <w:szCs w:val="24"/>
-        </w:rPr>
-        <w:t xml:space="preserve">            </w:t>
-      </w:r>
-      <w:r>
-        <w:rPr>
-          <w:rFonts w:ascii="Consolas" w:hAnsi="Consolas"/>
-          <w:sz w:val="24"/>
-          <w:szCs w:val="24"/>
-        </w:rPr>
-        <w:t>"neighborhood": [</w:t>
-      </w:r>
-    </w:p>
-    <w:p>
-      <w:pPr>
-        <w:pStyle w:val="Normal"/>
-        <w:spacing w:before="0" w:after="0"/>
-        <w:rPr>
-          <w:rFonts w:ascii="Consolas" w:hAnsi="Consolas"/>
-          <w:sz w:val="24"/>
-          <w:szCs w:val="24"/>
-        </w:rPr>
-      </w:pPr>
-      <w:r>
-        <w:rPr>
-          <w:rFonts w:ascii="Consolas" w:hAnsi="Consolas"/>
-          <w:sz w:val="24"/>
-          <w:szCs w:val="24"/>
-        </w:rPr>
-        <w:t xml:space="preserve">                </w:t>
-      </w:r>
-      <w:r>
-        <w:rPr>
-          <w:rFonts w:ascii="Consolas" w:hAnsi="Consolas"/>
-          <w:sz w:val="24"/>
-          <w:szCs w:val="24"/>
-        </w:rPr>
-        <w:t>{</w:t>
-      </w:r>
-    </w:p>
-    <w:p>
-      <w:pPr>
-        <w:pStyle w:val="Normal"/>
-        <w:spacing w:before="0" w:after="0"/>
-        <w:rPr>
-          <w:rFonts w:ascii="Consolas" w:hAnsi="Consolas"/>
-          <w:sz w:val="24"/>
-          <w:szCs w:val="24"/>
-        </w:rPr>
-      </w:pPr>
-      <w:r>
-        <w:rPr>
-          <w:rFonts w:ascii="Consolas" w:hAnsi="Consolas"/>
-          <w:sz w:val="24"/>
-          <w:szCs w:val="24"/>
-        </w:rPr>
-        <w:t xml:space="preserve">                    </w:t>
-      </w:r>
-      <w:r>
-        <w:rPr>
-          <w:rFonts w:ascii="Consolas" w:hAnsi="Consolas"/>
-          <w:sz w:val="24"/>
-          <w:szCs w:val="24"/>
-        </w:rPr>
-        <w:t>"cell_id": "Country1",</w:t>
-      </w:r>
-    </w:p>
-    <w:p>
-      <w:pPr>
-        <w:pStyle w:val="Normal"/>
-        <w:spacing w:before="0" w:after="0"/>
-        <w:rPr>
-          <w:rFonts w:ascii="Consolas" w:hAnsi="Consolas"/>
-          <w:sz w:val="24"/>
-          <w:szCs w:val="24"/>
-        </w:rPr>
-      </w:pPr>
-      <w:r>
-        <w:rPr>
-          <w:rFonts w:ascii="Consolas" w:hAnsi="Consolas"/>
-          <w:sz w:val="24"/>
-          <w:szCs w:val="24"/>
-        </w:rPr>
-        <w:t xml:space="preserve">                    </w:t>
-      </w:r>
-      <w:r>
-        <w:rPr>
-          <w:rFonts w:ascii="Consolas" w:hAnsi="Consolas"/>
-          <w:sz w:val="24"/>
-          <w:szCs w:val="24"/>
-        </w:rPr>
-        <w:t>"vicinity": { "correlation": 0.2 }</w:t>
-      </w:r>
-    </w:p>
-    <w:p>
-      <w:pPr>
-        <w:pStyle w:val="Normal"/>
-        <w:spacing w:before="0" w:after="0"/>
-        <w:rPr>
-          <w:rFonts w:ascii="Consolas" w:hAnsi="Consolas"/>
-          <w:sz w:val="24"/>
-          <w:szCs w:val="24"/>
-        </w:rPr>
-      </w:pPr>
-      <w:r>
-        <w:rPr>
-          <w:rFonts w:ascii="Consolas" w:hAnsi="Consolas"/>
-          <w:sz w:val="24"/>
-          <w:szCs w:val="24"/>
-        </w:rPr>
-        <w:t xml:space="preserve">                </w:t>
-      </w:r>
-      <w:r>
-        <w:rPr>
-          <w:rFonts w:ascii="Consolas" w:hAnsi="Consolas"/>
-          <w:sz w:val="24"/>
-          <w:szCs w:val="24"/>
-        </w:rPr>
-        <w:t>},</w:t>
-      </w:r>
-    </w:p>
-    <w:p>
-      <w:pPr>
-        <w:pStyle w:val="Normal"/>
-        <w:spacing w:before="0" w:after="0"/>
-        <w:rPr>
-          <w:rFonts w:ascii="Consolas" w:hAnsi="Consolas"/>
-          <w:sz w:val="24"/>
-          <w:szCs w:val="24"/>
-        </w:rPr>
-      </w:pPr>
-      <w:r>
-        <w:rPr>
-          <w:rFonts w:ascii="Consolas" w:hAnsi="Consolas"/>
-          <w:sz w:val="24"/>
-          <w:szCs w:val="24"/>
-        </w:rPr>
-        <w:t xml:space="preserve">                </w:t>
-      </w:r>
-      <w:r>
-        <w:rPr>
-          <w:rFonts w:ascii="Consolas" w:hAnsi="Consolas"/>
-          <w:sz w:val="24"/>
-          <w:szCs w:val="24"/>
-        </w:rPr>
-        <w:t>{ "cell_id": "Country2" },</w:t>
-      </w:r>
-    </w:p>
-    <w:p>
-      <w:pPr>
-        <w:pStyle w:val="Normal"/>
-        <w:spacing w:before="0" w:after="0"/>
-        <w:rPr>
-          <w:rFonts w:ascii="Consolas" w:hAnsi="Consolas"/>
-          <w:sz w:val="24"/>
-          <w:szCs w:val="24"/>
-        </w:rPr>
-      </w:pPr>
-      <w:r>
-        <w:rPr>
-          <w:rFonts w:ascii="Consolas" w:hAnsi="Consolas"/>
-          <w:sz w:val="24"/>
-          <w:szCs w:val="24"/>
-        </w:rPr>
-        <w:t xml:space="preserve">                </w:t>
-      </w:r>
-      <w:r>
-        <w:rPr>
-          <w:rFonts w:ascii="Consolas" w:hAnsi="Consolas"/>
-          <w:sz w:val="24"/>
-          <w:szCs w:val="24"/>
-        </w:rPr>
-        <w:t>{</w:t>
-      </w:r>
-    </w:p>
-    <w:p>
-      <w:pPr>
-        <w:pStyle w:val="Normal"/>
-        <w:spacing w:before="0" w:after="0"/>
-        <w:rPr>
-          <w:rFonts w:ascii="Consolas" w:hAnsi="Consolas"/>
-          <w:sz w:val="24"/>
-          <w:szCs w:val="24"/>
-        </w:rPr>
-      </w:pPr>
-      <w:r>
-        <w:rPr>
-          <w:rFonts w:ascii="Consolas" w:hAnsi="Consolas"/>
-          <w:sz w:val="24"/>
-          <w:szCs w:val="24"/>
-        </w:rPr>
-        <w:t xml:space="preserve">                    </w:t>
-      </w:r>
-      <w:r>
-        <w:rPr>
-          <w:rFonts w:ascii="Consolas" w:hAnsi="Consolas"/>
-          <w:sz w:val="24"/>
-          <w:szCs w:val="24"/>
-        </w:rPr>
-        <w:t>"cell_id": "Country3",</w:t>
-      </w:r>
-    </w:p>
-    <w:p>
-      <w:pPr>
-        <w:pStyle w:val="Normal"/>
-        <w:spacing w:before="0" w:after="0"/>
-        <w:rPr>
-          <w:rFonts w:ascii="Consolas" w:hAnsi="Consolas"/>
-          <w:sz w:val="24"/>
-          <w:szCs w:val="24"/>
-        </w:rPr>
-      </w:pPr>
-      <w:r>
-        <w:rPr>
-          <w:rFonts w:ascii="Consolas" w:hAnsi="Consolas"/>
-          <w:sz w:val="24"/>
-          <w:szCs w:val="24"/>
-        </w:rPr>
-        <w:t xml:space="preserve">                    </w:t>
-      </w:r>
-      <w:r>
-        <w:rPr>
-          <w:rFonts w:ascii="Consolas" w:hAnsi="Consolas"/>
-          <w:sz w:val="24"/>
-          <w:szCs w:val="24"/>
-        </w:rPr>
-        <w:t>"vicinity": { "correlation": 0.4 }</w:t>
-      </w:r>
-    </w:p>
-    <w:p>
-      <w:pPr>
-        <w:pStyle w:val="Normal"/>
-        <w:spacing w:before="0" w:after="0"/>
-        <w:rPr>
-          <w:rFonts w:ascii="Consolas" w:hAnsi="Consolas"/>
-          <w:sz w:val="24"/>
-          <w:szCs w:val="24"/>
-        </w:rPr>
-      </w:pPr>
-      <w:r>
-        <w:rPr>
-          <w:rFonts w:ascii="Consolas" w:hAnsi="Consolas"/>
-          <w:sz w:val="24"/>
-          <w:szCs w:val="24"/>
-        </w:rPr>
-        <w:t xml:space="preserve">                </w:t>
-      </w:r>
-      <w:r>
-        <w:rPr>
-          <w:rFonts w:ascii="Consolas" w:hAnsi="Consolas"/>
-          <w:sz w:val="24"/>
-          <w:szCs w:val="24"/>
-        </w:rPr>
-        <w:t>}</w:t>
-      </w:r>
-    </w:p>
-    <w:p>
-      <w:pPr>
-        <w:pStyle w:val="Normal"/>
-        <w:spacing w:before="0" w:after="0"/>
-        <w:rPr>
-          <w:rFonts w:ascii="Consolas" w:hAnsi="Consolas"/>
-          <w:sz w:val="24"/>
-          <w:szCs w:val="24"/>
-        </w:rPr>
-      </w:pPr>
-      <w:r>
-        <w:rPr>
-          <w:rFonts w:ascii="Consolas" w:hAnsi="Consolas"/>
-          <w:sz w:val="24"/>
-          <w:szCs w:val="24"/>
-        </w:rPr>
-        <w:t xml:space="preserve">            </w:t>
-      </w:r>
-      <w:r>
-        <w:rPr>
-          <w:rFonts w:ascii="Consolas" w:hAnsi="Consolas"/>
-          <w:sz w:val="24"/>
-          <w:szCs w:val="24"/>
-        </w:rPr>
-        <w:t>]</w:t>
-      </w:r>
-    </w:p>
-    <w:p>
-      <w:pPr>
-        <w:pStyle w:val="Normal"/>
-        <w:spacing w:before="0" w:after="0"/>
-        <w:rPr>
-          <w:rFonts w:ascii="Consolas" w:hAnsi="Consolas"/>
-          <w:sz w:val="24"/>
-          <w:szCs w:val="24"/>
-        </w:rPr>
-      </w:pPr>
-      <w:r>
-        <w:rPr>
-          <w:rFonts w:ascii="Consolas" w:hAnsi="Consolas"/>
-          <w:sz w:val="24"/>
-          <w:szCs w:val="24"/>
-        </w:rPr>
-        <w:t xml:space="preserve">        </w:t>
-      </w:r>
-      <w:r>
-        <w:rPr>
-          <w:rFonts w:ascii="Consolas" w:hAnsi="Consolas"/>
-          <w:sz w:val="24"/>
-          <w:szCs w:val="24"/>
-        </w:rPr>
-        <w:t>},</w:t>
-      </w:r>
-    </w:p>
-    <w:p>
-      <w:pPr>
-        <w:pStyle w:val="Normal"/>
-        <w:spacing w:before="0" w:after="0"/>
-        <w:rPr>
-          <w:rFonts w:ascii="Consolas" w:hAnsi="Consolas"/>
-          <w:sz w:val="24"/>
-          <w:szCs w:val="24"/>
-        </w:rPr>
-      </w:pPr>
-      <w:r>
-        <w:rPr>
-          <w:rFonts w:ascii="Consolas" w:hAnsi="Consolas"/>
-          <w:sz w:val="24"/>
-          <w:szCs w:val="24"/>
-        </w:rPr>
-        <w:t xml:space="preserve">        </w:t>
-      </w:r>
-      <w:r>
-        <w:rPr>
-          <w:rFonts w:ascii="Consolas" w:hAnsi="Consolas"/>
-          <w:sz w:val="24"/>
-          <w:szCs w:val="24"/>
-        </w:rPr>
-        <w:t>{</w:t>
-      </w:r>
-    </w:p>
-    <w:p>
-      <w:pPr>
-        <w:pStyle w:val="Normal"/>
-        <w:spacing w:before="0" w:after="0"/>
-        <w:rPr>
-          <w:rFonts w:ascii="Consolas" w:hAnsi="Consolas"/>
-          <w:sz w:val="24"/>
-          <w:szCs w:val="24"/>
-        </w:rPr>
-      </w:pPr>
-      <w:r>
-        <w:rPr>
-          <w:rFonts w:ascii="Consolas" w:hAnsi="Consolas"/>
-          <w:sz w:val="24"/>
-          <w:szCs w:val="24"/>
-        </w:rPr>
-        <w:t xml:space="preserve">            </w:t>
-      </w:r>
-      <w:r>
-        <w:rPr>
-          <w:rFonts w:ascii="Consolas" w:hAnsi="Consolas"/>
-          <w:sz w:val="24"/>
-          <w:szCs w:val="24"/>
-        </w:rPr>
-        <w:t>"cell_id": "Country3",</w:t>
-      </w:r>
-    </w:p>
-    <w:p>
-      <w:pPr>
-        <w:pStyle w:val="Normal"/>
-        <w:spacing w:before="0" w:after="0"/>
-        <w:rPr>
-          <w:rFonts w:ascii="Consolas" w:hAnsi="Consolas"/>
-          <w:sz w:val="24"/>
-          <w:szCs w:val="24"/>
-        </w:rPr>
-      </w:pPr>
-      <w:r>
-        <w:rPr>
-          <w:rFonts w:ascii="Consolas" w:hAnsi="Consolas"/>
-          <w:sz w:val="24"/>
-          <w:szCs w:val="24"/>
-        </w:rPr>
-        <w:t xml:space="preserve">            </w:t>
-      </w:r>
-      <w:r>
-        <w:rPr>
-          <w:rFonts w:ascii="Consolas" w:hAnsi="Consolas"/>
-          <w:sz w:val="24"/>
-          <w:szCs w:val="24"/>
-        </w:rPr>
-        <w:t>"neighborhood": [</w:t>
-      </w:r>
-    </w:p>
-    <w:p>
-      <w:pPr>
-        <w:pStyle w:val="Normal"/>
-        <w:spacing w:before="0" w:after="0"/>
-        <w:rPr>
-          <w:rFonts w:ascii="Consolas" w:hAnsi="Consolas"/>
-          <w:sz w:val="24"/>
-          <w:szCs w:val="24"/>
-        </w:rPr>
-      </w:pPr>
-      <w:r>
-        <w:rPr>
-          <w:rFonts w:ascii="Consolas" w:hAnsi="Consolas"/>
-          <w:sz w:val="24"/>
-          <w:szCs w:val="24"/>
-        </w:rPr>
-        <w:t xml:space="preserve">                </w:t>
-      </w:r>
-      <w:r>
-        <w:rPr>
-          <w:rFonts w:ascii="Consolas" w:hAnsi="Consolas"/>
-          <w:sz w:val="24"/>
-          <w:szCs w:val="24"/>
-        </w:rPr>
-        <w:t>{</w:t>
-      </w:r>
-    </w:p>
-    <w:p>
-      <w:pPr>
-        <w:pStyle w:val="Normal"/>
-        <w:spacing w:before="0" w:after="0"/>
-        <w:rPr>
-          <w:rFonts w:ascii="Consolas" w:hAnsi="Consolas"/>
-          <w:sz w:val="24"/>
-          <w:szCs w:val="24"/>
-        </w:rPr>
-      </w:pPr>
-      <w:r>
-        <w:rPr>
-          <w:rFonts w:ascii="Consolas" w:hAnsi="Consolas"/>
-          <w:sz w:val="24"/>
-          <w:szCs w:val="24"/>
-        </w:rPr>
-        <w:t xml:space="preserve">                    </w:t>
-      </w:r>
-      <w:r>
-        <w:rPr>
-          <w:rFonts w:ascii="Consolas" w:hAnsi="Consolas"/>
-          <w:sz w:val="24"/>
-          <w:szCs w:val="24"/>
-        </w:rPr>
-        <w:t>"cell_id": "Country1",</w:t>
-      </w:r>
-    </w:p>
-    <w:p>
-      <w:pPr>
-        <w:pStyle w:val="Normal"/>
-        <w:spacing w:before="0" w:after="0"/>
-        <w:rPr>
-          <w:rFonts w:ascii="Consolas" w:hAnsi="Consolas"/>
-          <w:sz w:val="24"/>
-          <w:szCs w:val="24"/>
-        </w:rPr>
-      </w:pPr>
-      <w:r>
-        <w:rPr>
-          <w:rFonts w:ascii="Consolas" w:hAnsi="Consolas"/>
-          <w:sz w:val="24"/>
-          <w:szCs w:val="24"/>
-        </w:rPr>
-        <w:t xml:space="preserve">                    </w:t>
-      </w:r>
-      <w:r>
-        <w:rPr>
-          <w:rFonts w:ascii="Consolas" w:hAnsi="Consolas"/>
-          <w:sz w:val="24"/>
-          <w:szCs w:val="24"/>
-        </w:rPr>
-        <w:t>"vicinity": { "correlation": 0.3 }</w:t>
-      </w:r>
-    </w:p>
-    <w:p>
-      <w:pPr>
-        <w:pStyle w:val="Normal"/>
-        <w:spacing w:before="0" w:after="0"/>
-        <w:rPr>
-          <w:rFonts w:ascii="Consolas" w:hAnsi="Consolas"/>
-          <w:sz w:val="24"/>
-          <w:szCs w:val="24"/>
-        </w:rPr>
-      </w:pPr>
-      <w:r>
-        <w:rPr>
-          <w:rFonts w:ascii="Consolas" w:hAnsi="Consolas"/>
-          <w:sz w:val="24"/>
-          <w:szCs w:val="24"/>
-        </w:rPr>
-        <w:t xml:space="preserve">                </w:t>
-      </w:r>
-      <w:r>
-        <w:rPr>
-          <w:rFonts w:ascii="Consolas" w:hAnsi="Consolas"/>
-          <w:sz w:val="24"/>
-          <w:szCs w:val="24"/>
-        </w:rPr>
-        <w:t>},</w:t>
-      </w:r>
-    </w:p>
-    <w:p>
-      <w:pPr>
-        <w:pStyle w:val="Normal"/>
-        <w:spacing w:before="0" w:after="0"/>
-        <w:rPr>
-          <w:rFonts w:ascii="Consolas" w:hAnsi="Consolas"/>
-          <w:sz w:val="24"/>
-          <w:szCs w:val="24"/>
-        </w:rPr>
-      </w:pPr>
-      <w:r>
-        <w:rPr>
-          <w:rFonts w:ascii="Consolas" w:hAnsi="Consolas"/>
-          <w:sz w:val="24"/>
-          <w:szCs w:val="24"/>
-        </w:rPr>
-        <w:t xml:space="preserve">                </w:t>
-      </w:r>
-      <w:r>
-        <w:rPr>
-          <w:rFonts w:ascii="Consolas" w:hAnsi="Consolas"/>
-          <w:sz w:val="24"/>
-          <w:szCs w:val="24"/>
-        </w:rPr>
-        <w:t>{</w:t>
-      </w:r>
-    </w:p>
-    <w:p>
-      <w:pPr>
-        <w:pStyle w:val="Normal"/>
-        <w:spacing w:before="0" w:after="0"/>
-        <w:rPr>
-          <w:rFonts w:ascii="Consolas" w:hAnsi="Consolas"/>
-          <w:sz w:val="24"/>
-          <w:szCs w:val="24"/>
-        </w:rPr>
-      </w:pPr>
-      <w:r>
-        <w:rPr>
-          <w:rFonts w:ascii="Consolas" w:hAnsi="Consolas"/>
-          <w:sz w:val="24"/>
-          <w:szCs w:val="24"/>
-        </w:rPr>
-        <w:t xml:space="preserve">                    </w:t>
-      </w:r>
-      <w:r>
-        <w:rPr>
-          <w:rFonts w:ascii="Consolas" w:hAnsi="Consolas"/>
-          <w:sz w:val="24"/>
-          <w:szCs w:val="24"/>
-        </w:rPr>
-        <w:t>"cell_id": "Country2",</w:t>
-      </w:r>
-    </w:p>
-    <w:p>
-      <w:pPr>
-        <w:pStyle w:val="Normal"/>
-        <w:spacing w:before="0" w:after="0"/>
-        <w:rPr>
-          <w:rFonts w:ascii="Consolas" w:hAnsi="Consolas"/>
-          <w:sz w:val="24"/>
-          <w:szCs w:val="24"/>
-        </w:rPr>
-      </w:pPr>
-      <w:r>
-        <w:rPr>
-          <w:rFonts w:ascii="Consolas" w:hAnsi="Consolas"/>
-          <w:sz w:val="24"/>
-          <w:szCs w:val="24"/>
-        </w:rPr>
-        <w:t xml:space="preserve">                    </w:t>
-      </w:r>
-      <w:r>
-        <w:rPr>
-          <w:rFonts w:ascii="Consolas" w:hAnsi="Consolas"/>
-          <w:sz w:val="24"/>
-          <w:szCs w:val="24"/>
-        </w:rPr>
-        <w:t>"vicinity": { "correlation": 0.4 }</w:t>
-      </w:r>
-    </w:p>
-    <w:p>
-      <w:pPr>
-        <w:pStyle w:val="Normal"/>
-        <w:spacing w:before="0" w:after="0"/>
-        <w:rPr>
-          <w:rFonts w:ascii="Consolas" w:hAnsi="Consolas"/>
-          <w:sz w:val="24"/>
-          <w:szCs w:val="24"/>
-        </w:rPr>
-      </w:pPr>
-      <w:r>
-        <w:rPr>
-          <w:rFonts w:ascii="Consolas" w:hAnsi="Consolas"/>
-          <w:sz w:val="24"/>
-          <w:szCs w:val="24"/>
-        </w:rPr>
-        <w:t xml:space="preserve">                </w:t>
-      </w:r>
-      <w:r>
-        <w:rPr>
-          <w:rFonts w:ascii="Consolas" w:hAnsi="Consolas"/>
-          <w:sz w:val="24"/>
-          <w:szCs w:val="24"/>
-        </w:rPr>
-        <w:t>},</w:t>
-      </w:r>
-    </w:p>
-    <w:p>
-      <w:pPr>
-        <w:pStyle w:val="Normal"/>
-        <w:spacing w:before="0" w:after="0"/>
-        <w:rPr>
-          <w:rFonts w:ascii="Consolas" w:hAnsi="Consolas"/>
-          <w:sz w:val="24"/>
-          <w:szCs w:val="24"/>
-        </w:rPr>
-      </w:pPr>
-      <w:r>
-        <w:rPr>
-          <w:rFonts w:ascii="Consolas" w:hAnsi="Consolas"/>
-          <w:sz w:val="24"/>
-          <w:szCs w:val="24"/>
-        </w:rPr>
-        <w:t xml:space="preserve">                </w:t>
-      </w:r>
-      <w:r>
-        <w:rPr>
-          <w:rFonts w:ascii="Consolas" w:hAnsi="Consolas"/>
-          <w:sz w:val="24"/>
-          <w:szCs w:val="24"/>
-        </w:rPr>
-        <w:t>{ "cell_id": "Country3" }</w:t>
-      </w:r>
-    </w:p>
-    <w:p>
-      <w:pPr>
-        <w:pStyle w:val="Normal"/>
-        <w:spacing w:before="0" w:after="0"/>
-        <w:rPr>
-          <w:rFonts w:ascii="Consolas" w:hAnsi="Consolas"/>
-          <w:sz w:val="24"/>
-          <w:szCs w:val="24"/>
-        </w:rPr>
-      </w:pPr>
-      <w:r>
-        <w:rPr>
-          <w:rFonts w:ascii="Consolas" w:hAnsi="Consolas"/>
-          <w:sz w:val="24"/>
-          <w:szCs w:val="24"/>
-        </w:rPr>
-        <w:t xml:space="preserve">            </w:t>
-      </w:r>
-      <w:r>
-        <w:rPr>
-          <w:rFonts w:ascii="Consolas" w:hAnsi="Consolas"/>
-          <w:sz w:val="24"/>
-          <w:szCs w:val="24"/>
-        </w:rPr>
-        <w:t>]</w:t>
-      </w:r>
-    </w:p>
-    <w:p>
-      <w:pPr>
-        <w:pStyle w:val="Normal"/>
-        <w:spacing w:before="0" w:after="0"/>
-        <w:rPr>
-          <w:rFonts w:ascii="Consolas" w:hAnsi="Consolas"/>
-          <w:sz w:val="24"/>
-          <w:szCs w:val="24"/>
-        </w:rPr>
-      </w:pPr>
-      <w:r>
-        <w:rPr>
-          <w:rFonts w:ascii="Consolas" w:hAnsi="Consolas"/>
-          <w:sz w:val="24"/>
-          <w:szCs w:val="24"/>
-        </w:rPr>
-        <w:t xml:space="preserve">        </w:t>
-      </w:r>
-      <w:r>
-        <w:rPr>
-          <w:rFonts w:ascii="Consolas" w:hAnsi="Consolas"/>
-          <w:sz w:val="24"/>
-          <w:szCs w:val="24"/>
-        </w:rPr>
-        <w:t>}</w:t>
-      </w:r>
-    </w:p>
-    <w:p>
-      <w:pPr>
-        <w:pStyle w:val="Normal"/>
-        <w:spacing w:before="0" w:after="0"/>
-        <w:rPr>
-          <w:rFonts w:ascii="Consolas" w:hAnsi="Consolas"/>
-          <w:sz w:val="24"/>
-          <w:szCs w:val="24"/>
-        </w:rPr>
-      </w:pPr>
-      <w:r>
-        <w:rPr>
-          <w:rFonts w:ascii="Consolas" w:hAnsi="Consolas"/>
-          <w:sz w:val="24"/>
-          <w:szCs w:val="24"/>
-        </w:rPr>
-        <w:t xml:space="preserve">    </w:t>
-      </w:r>
-      <w:r>
-        <w:rPr>
-          <w:rFonts w:ascii="Consolas" w:hAnsi="Consolas"/>
-          <w:sz w:val="24"/>
-          <w:szCs w:val="24"/>
-        </w:rPr>
-        <w:t>]</w:t>
-      </w:r>
-    </w:p>
-    <w:p>
-      <w:pPr>
-        <w:pStyle w:val="Normal"/>
-        <w:spacing w:before="0" w:after="0"/>
-        <w:rPr>
-          <w:rFonts w:ascii="Consolas" w:hAnsi="Consolas"/>
-          <w:sz w:val="24"/>
-          <w:szCs w:val="24"/>
-        </w:rPr>
-      </w:pPr>
-      <w:r>
-        <w:rPr>
-          <w:rFonts w:ascii="Consolas" w:hAnsi="Consolas"/>
-          <w:sz w:val="24"/>
-          <w:szCs w:val="24"/>
-        </w:rPr>
-        <w:t>}</w:t>
-      </w:r>
-    </w:p>
-    <w:p>
-      <w:pPr>
-        <w:pStyle w:val="Normal"/>
-        <w:spacing w:before="0" w:after="0"/>
-        <w:rPr>
-          <w:b/>
-          <w:b/>
-          <w:sz w:val="24"/>
-          <w:szCs w:val="24"/>
-        </w:rPr>
-      </w:pPr>
-      <w:r>
-        <w:rPr>
-          <w:b/>
-          <w:sz w:val="24"/>
-          <w:szCs w:val="24"/>
-        </w:rPr>
-      </w:r>
-    </w:p>
-    <w:p>
-      <w:pPr>
-        <w:pStyle w:val="Normal"/>
-        <w:spacing w:before="0" w:after="0"/>
-        <w:rPr>
-          <w:b/>
-          <w:b/>
-          <w:sz w:val="24"/>
-          <w:szCs w:val="24"/>
-        </w:rPr>
-      </w:pPr>
-      <w:r>
-        <w:rPr>
-          <w:b/>
-          <w:sz w:val="24"/>
-          <w:szCs w:val="24"/>
-        </w:rPr>
-      </w:r>
-    </w:p>
-    <w:p>
-      <w:pPr>
-        <w:pStyle w:val="Normal"/>
-        <w:spacing w:before="0" w:after="0"/>
-        <w:rPr>
-          <w:b/>
-          <w:b/>
-          <w:sz w:val="24"/>
-          <w:szCs w:val="24"/>
-        </w:rPr>
-      </w:pPr>
-      <w:r>
-        <w:rPr>
-          <w:b/>
-          <w:sz w:val="24"/>
-          <w:szCs w:val="24"/>
-        </w:rPr>
-      </w:r>
-    </w:p>
-    <w:p>
-      <w:pPr>
-        <w:pStyle w:val="Normal"/>
-        <w:spacing w:before="0" w:after="0"/>
-        <w:rPr>
-          <w:b/>
-          <w:b/>
-          <w:sz w:val="24"/>
-          <w:szCs w:val="24"/>
-        </w:rPr>
-      </w:pPr>
-      <w:r>
-        <w:rPr>
-          <w:b/>
-          <w:sz w:val="24"/>
-          <w:szCs w:val="24"/>
-        </w:rPr>
-      </w:r>
-    </w:p>
-    <w:p>
-      <w:pPr>
-        <w:pStyle w:val="Normal"/>
-        <w:spacing w:before="0" w:after="0"/>
-        <w:rPr>
-          <w:b/>
-          <w:b/>
-          <w:sz w:val="24"/>
-          <w:szCs w:val="24"/>
-        </w:rPr>
-      </w:pPr>
-      <w:r>
-        <w:rPr>
-          <w:b/>
-          <w:sz w:val="24"/>
-          <w:szCs w:val="24"/>
-        </w:rPr>
-      </w:r>
-    </w:p>
-    <w:p>
-      <w:pPr>
-        <w:pStyle w:val="Normal"/>
-        <w:spacing w:before="0" w:after="0"/>
-        <w:rPr>
-          <w:b/>
-          <w:b/>
-          <w:sz w:val="24"/>
-          <w:szCs w:val="24"/>
-        </w:rPr>
-      </w:pPr>
-      <w:r>
-        <w:rPr>
-          <w:b/>
-          <w:sz w:val="24"/>
-          <w:szCs w:val="24"/>
-        </w:rPr>
-      </w:r>
-    </w:p>
-    <w:p>
-      <w:pPr>
-        <w:pStyle w:val="Normal"/>
-        <w:spacing w:before="0" w:after="0"/>
-        <w:rPr>
-          <w:b/>
-          <w:b/>
-          <w:sz w:val="24"/>
-          <w:szCs w:val="24"/>
-        </w:rPr>
-      </w:pPr>
-      <w:r>
-        <w:rPr>
-          <w:b/>
-          <w:sz w:val="24"/>
-          <w:szCs w:val="24"/>
-        </w:rPr>
-      </w:r>
-    </w:p>
-    <w:p>
-      <w:pPr>
-        <w:pStyle w:val="Normal"/>
-        <w:spacing w:before="0" w:after="0"/>
-        <w:rPr>
-          <w:b/>
-          <w:b/>
-          <w:sz w:val="24"/>
-          <w:szCs w:val="24"/>
-        </w:rPr>
-      </w:pPr>
-      <w:r>
-        <w:rPr>
-          <w:b/>
-          <w:sz w:val="24"/>
-          <w:szCs w:val="24"/>
-        </w:rPr>
-      </w:r>
-    </w:p>
-    <w:p>
-      <w:pPr>
-        <w:pStyle w:val="Normal"/>
-        <w:spacing w:before="0" w:after="0"/>
-        <w:rPr>
-          <w:b/>
-          <w:b/>
-          <w:sz w:val="24"/>
-          <w:szCs w:val="24"/>
-        </w:rPr>
-      </w:pPr>
-      <w:r>
-        <w:rPr>
-          <w:b/>
-          <w:sz w:val="24"/>
-          <w:szCs w:val="24"/>
-        </w:rPr>
-      </w:r>
-    </w:p>
-    <w:p>
-      <w:pPr>
-        <w:pStyle w:val="Normal"/>
-        <w:spacing w:before="0" w:after="0"/>
-        <w:rPr>
-          <w:b/>
-          <w:b/>
-          <w:sz w:val="24"/>
-          <w:szCs w:val="24"/>
-        </w:rPr>
-      </w:pPr>
-      <w:r>
-        <w:rPr>
-          <w:b/>
-          <w:sz w:val="24"/>
-          <w:szCs w:val="24"/>
-        </w:rPr>
-      </w:r>
-    </w:p>
-    <w:p>
-      <w:pPr>
-        <w:pStyle w:val="Normal"/>
-        <w:spacing w:before="0" w:after="0"/>
-        <w:rPr>
-          <w:b/>
-          <w:b/>
-          <w:sz w:val="24"/>
-          <w:szCs w:val="24"/>
-        </w:rPr>
-      </w:pPr>
-      <w:r>
-        <w:rPr>
-          <w:b/>
-          <w:sz w:val="24"/>
-          <w:szCs w:val="24"/>
-        </w:rPr>
-      </w:r>
-    </w:p>
-    <w:p>
-      <w:pPr>
-        <w:pStyle w:val="Normal"/>
-        <w:spacing w:before="0" w:after="0"/>
-        <w:rPr>
-          <w:b/>
-          <w:b/>
-          <w:sz w:val="24"/>
-          <w:szCs w:val="24"/>
-        </w:rPr>
-      </w:pPr>
-      <w:r>
-        <w:rPr>
-          <w:b/>
-          <w:sz w:val="24"/>
-          <w:szCs w:val="24"/>
-        </w:rPr>
-      </w:r>
-    </w:p>
-    <w:p>
-      <w:pPr>
-        <w:pStyle w:val="Normal"/>
-        <w:spacing w:before="0" w:after="0"/>
-        <w:rPr>
-          <w:b/>
-          <w:b/>
-          <w:sz w:val="24"/>
-          <w:szCs w:val="24"/>
-        </w:rPr>
-      </w:pPr>
-      <w:r>
-        <w:rPr>
-          <w:b/>
-          <w:sz w:val="24"/>
-          <w:szCs w:val="24"/>
-        </w:rPr>
-      </w:r>
-    </w:p>
-    <w:p>
-      <w:pPr>
-        <w:pStyle w:val="Normal"/>
-        <w:spacing w:before="0" w:after="0"/>
-        <w:rPr>
-          <w:b/>
-          <w:b/>
-          <w:sz w:val="24"/>
-          <w:szCs w:val="24"/>
-        </w:rPr>
-      </w:pPr>
-      <w:r>
-        <w:rPr>
-          <w:b/>
-          <w:sz w:val="24"/>
-          <w:szCs w:val="24"/>
-        </w:rPr>
-      </w:r>
-    </w:p>
-    <w:p>
-      <w:pPr>
-        <w:pStyle w:val="Normal"/>
-        <w:spacing w:before="0" w:after="0"/>
-        <w:rPr>
-          <w:b/>
-          <w:b/>
-          <w:sz w:val="24"/>
-          <w:szCs w:val="24"/>
-        </w:rPr>
-      </w:pPr>
-      <w:r>
-        <w:rPr>
-          <w:b/>
-          <w:sz w:val="24"/>
-          <w:szCs w:val="24"/>
-        </w:rPr>
-      </w:r>
-    </w:p>
-    <w:p>
-      <w:pPr>
-        <w:pStyle w:val="Normal"/>
-        <w:spacing w:before="0" w:after="0"/>
-        <w:rPr>
-          <w:b/>
-          <w:b/>
-          <w:sz w:val="24"/>
-          <w:szCs w:val="24"/>
-        </w:rPr>
-      </w:pPr>
-      <w:r>
-        <w:rPr>
-          <w:b/>
-          <w:sz w:val="24"/>
-          <w:szCs w:val="24"/>
-        </w:rPr>
-      </w:r>
-    </w:p>
-    <w:p>
-      <w:pPr>
-        <w:pStyle w:val="Normal"/>
-        <w:spacing w:before="0" w:after="0"/>
-        <w:rPr>
-          <w:b/>
-          <w:b/>
-          <w:sz w:val="24"/>
-          <w:szCs w:val="24"/>
-        </w:rPr>
-      </w:pPr>
-      <w:r>
-        <w:rPr>
-          <w:b/>
-          <w:sz w:val="24"/>
-          <w:szCs w:val="24"/>
-        </w:rPr>
-      </w:r>
-    </w:p>
-    <w:p>
-      <w:pPr>
-        <w:pStyle w:val="Normal"/>
-        <w:spacing w:before="0" w:after="0"/>
-        <w:rPr>
-          <w:b/>
-          <w:b/>
-          <w:sz w:val="24"/>
-          <w:szCs w:val="24"/>
-        </w:rPr>
-      </w:pPr>
-      <w:r>
-        <w:rPr>
-          <w:b/>
-          <w:sz w:val="24"/>
-          <w:szCs w:val="24"/>
-        </w:rPr>
-      </w:r>
-    </w:p>
-    <w:p>
-      <w:pPr>
-        <w:pStyle w:val="Normal"/>
-        <w:spacing w:before="0" w:after="0"/>
-        <w:rPr>
-          <w:b/>
-          <w:b/>
-          <w:sz w:val="24"/>
-          <w:szCs w:val="24"/>
-        </w:rPr>
-      </w:pPr>
-      <w:r>
-        <w:rPr>
-          <w:b/>
-          <w:sz w:val="24"/>
-          <w:szCs w:val="24"/>
-        </w:rPr>
-      </w:r>
-    </w:p>
-    <w:p>
-      <w:pPr>
-        <w:pStyle w:val="Normal"/>
-        <w:spacing w:before="0" w:after="0"/>
-        <w:rPr>
-          <w:b/>
-          <w:b/>
-          <w:sz w:val="24"/>
-          <w:szCs w:val="24"/>
-        </w:rPr>
-      </w:pPr>
-      <w:r>
-        <w:rPr>
-          <w:b/>
-          <w:sz w:val="24"/>
-          <w:szCs w:val="24"/>
-        </w:rPr>
-      </w:r>
-    </w:p>
-    <w:p>
-      <w:pPr>
-        <w:pStyle w:val="Normal"/>
-        <w:spacing w:before="0" w:after="0"/>
-        <w:rPr>
-          <w:b/>
-          <w:b/>
-          <w:sz w:val="24"/>
-          <w:szCs w:val="24"/>
-        </w:rPr>
-      </w:pPr>
-      <w:r>
-        <w:rPr>
-          <w:b/>
-          <w:sz w:val="24"/>
-          <w:szCs w:val="24"/>
-        </w:rPr>
-      </w:r>
-    </w:p>
-    <w:p>
-      <w:pPr>
-        <w:pStyle w:val="Normal"/>
-        <w:spacing w:before="0" w:after="0"/>
-        <w:rPr>
-          <w:b/>
-          <w:b/>
-          <w:sz w:val="24"/>
-          <w:szCs w:val="24"/>
-        </w:rPr>
-      </w:pPr>
-      <w:r>
-        <w:rPr>
-          <w:b/>
-          <w:sz w:val="24"/>
-          <w:szCs w:val="24"/>
-        </w:rPr>
-      </w:r>
-    </w:p>
-    <w:p>
-      <w:pPr>
-        <w:pStyle w:val="Normal"/>
-        <w:spacing w:before="0" w:after="0"/>
-        <w:rPr>
-          <w:b/>
-          <w:b/>
-          <w:sz w:val="24"/>
-          <w:szCs w:val="24"/>
-        </w:rPr>
-      </w:pPr>
-      <w:r>
-        <w:rPr>
-          <w:b/>
-          <w:sz w:val="24"/>
-          <w:szCs w:val="24"/>
-        </w:rPr>
-      </w:r>
-    </w:p>
-    <w:p>
-      <w:pPr>
-        <w:pStyle w:val="Normal"/>
-        <w:spacing w:before="0" w:after="0"/>
-        <w:rPr>
-          <w:b/>
-          <w:b/>
-          <w:sz w:val="24"/>
-          <w:szCs w:val="24"/>
-        </w:rPr>
-      </w:pPr>
-      <w:r>
-        <w:rPr>
-          <w:b/>
-          <w:sz w:val="24"/>
-          <w:szCs w:val="24"/>
-        </w:rPr>
-      </w:r>
-    </w:p>
-    <w:p>
-      <w:pPr>
-        <w:pStyle w:val="Normal"/>
-        <w:spacing w:before="0" w:after="0"/>
-        <w:rPr>
-          <w:b/>
-          <w:b/>
-          <w:sz w:val="24"/>
-          <w:szCs w:val="24"/>
-        </w:rPr>
-      </w:pPr>
-      <w:r>
-        <w:rPr>
-          <w:b/>
-          <w:sz w:val="24"/>
-          <w:szCs w:val="24"/>
-        </w:rPr>
-      </w:r>
-    </w:p>
-    <w:p>
-      <w:pPr>
-        <w:pStyle w:val="Normal"/>
-        <w:spacing w:before="0" w:after="0"/>
-        <w:rPr>
-          <w:b/>
-          <w:b/>
-          <w:sz w:val="24"/>
-          <w:szCs w:val="24"/>
-        </w:rPr>
-      </w:pPr>
-      <w:r>
-        <w:rPr>
-          <w:b/>
-          <w:sz w:val="24"/>
-          <w:szCs w:val="24"/>
-        </w:rPr>
-      </w:r>
-    </w:p>
-    <w:p>
-      <w:pPr>
-        <w:pStyle w:val="Normal"/>
-        <w:spacing w:before="0" w:after="0"/>
-        <w:rPr>
-          <w:b/>
-          <w:b/>
-          <w:sz w:val="24"/>
-          <w:szCs w:val="24"/>
-        </w:rPr>
-      </w:pPr>
-      <w:r>
-        <w:rPr>
-          <w:b/>
-          <w:sz w:val="24"/>
-          <w:szCs w:val="24"/>
-        </w:rPr>
-      </w:r>
-    </w:p>
-    <w:p>
-      <w:pPr>
-        <w:pStyle w:val="Normal"/>
-        <w:spacing w:before="0" w:after="0"/>
-        <w:rPr>
-          <w:b/>
-          <w:b/>
-          <w:sz w:val="24"/>
-          <w:szCs w:val="24"/>
-        </w:rPr>
-      </w:pPr>
-      <w:r>
-        <w:rPr>
-          <w:b/>
-          <w:sz w:val="24"/>
-          <w:szCs w:val="24"/>
-        </w:rPr>
-      </w:r>
-    </w:p>
-    <w:p>
-      <w:pPr>
-        <w:pStyle w:val="Normal"/>
-        <w:spacing w:before="0" w:after="0"/>
-        <w:rPr>
-          <w:b/>
-          <w:b/>
-          <w:sz w:val="24"/>
-          <w:szCs w:val="24"/>
-        </w:rPr>
-      </w:pPr>
-      <w:r>
-        <w:rPr>
-          <w:b/>
-          <w:sz w:val="24"/>
-          <w:szCs w:val="24"/>
-        </w:rPr>
-      </w:r>
-    </w:p>
-    <w:p>
-      <w:pPr>
-        <w:pStyle w:val="Normal"/>
-        <w:spacing w:before="0" w:after="0"/>
-        <w:rPr>
-          <w:b/>
-          <w:b/>
-          <w:sz w:val="24"/>
-          <w:szCs w:val="24"/>
-        </w:rPr>
-      </w:pPr>
-      <w:r>
-        <w:rPr>
-          <w:b/>
-          <w:sz w:val="24"/>
-          <w:szCs w:val="24"/>
-        </w:rPr>
-      </w:r>
-    </w:p>
-    <w:p>
-      <w:pPr>
-        <w:pStyle w:val="Normal"/>
-        <w:spacing w:before="0" w:after="0"/>
-        <w:rPr>
-          <w:b/>
-          <w:b/>
-          <w:sz w:val="24"/>
-          <w:szCs w:val="24"/>
-        </w:rPr>
-      </w:pPr>
-      <w:r>
-        <w:rPr>
-          <w:b/>
-          <w:sz w:val="24"/>
-          <w:szCs w:val="24"/>
-        </w:rPr>
-      </w:r>
-    </w:p>
-    <w:p>
-      <w:pPr>
-        <w:pStyle w:val="Normal"/>
-        <w:spacing w:before="0" w:after="0"/>
-        <w:rPr>
-          <w:b/>
-          <w:b/>
-          <w:sz w:val="24"/>
-          <w:szCs w:val="24"/>
-        </w:rPr>
-      </w:pPr>
-      <w:r>
-        <w:rPr>
-          <w:b/>
-          <w:sz w:val="24"/>
-          <w:szCs w:val="24"/>
-        </w:rPr>
-      </w:r>
-    </w:p>
-    <w:p>
-      <w:pPr>
-        <w:pStyle w:val="Normal"/>
-        <w:spacing w:before="0" w:after="0"/>
-        <w:rPr>
-          <w:b/>
-          <w:b/>
-          <w:sz w:val="24"/>
-          <w:szCs w:val="24"/>
-        </w:rPr>
-      </w:pPr>
-      <w:r>
-        <w:rPr>
-          <w:b/>
-          <w:sz w:val="24"/>
-          <w:szCs w:val="24"/>
-        </w:rPr>
-      </w:r>
-    </w:p>
-    <w:p>
-      <w:pPr>
-        <w:pStyle w:val="Normal"/>
-        <w:spacing w:before="0" w:after="0"/>
-        <w:rPr>
-          <w:b/>
-          <w:b/>
-          <w:sz w:val="24"/>
-          <w:szCs w:val="24"/>
-        </w:rPr>
-      </w:pPr>
-      <w:r>
-        <w:rPr>
-          <w:b/>
-          <w:sz w:val="24"/>
-          <w:szCs w:val="24"/>
-        </w:rPr>
-      </w:r>
-    </w:p>
-    <w:p>
-      <w:pPr>
-        <w:pStyle w:val="Normal"/>
-        <w:spacing w:before="0" w:after="0"/>
-        <w:rPr>
-          <w:b/>
-          <w:b/>
-          <w:sz w:val="24"/>
-          <w:szCs w:val="24"/>
-        </w:rPr>
-      </w:pPr>
-      <w:r>
-        <w:rPr>
-          <w:b/>
-          <w:sz w:val="24"/>
-          <w:szCs w:val="24"/>
-        </w:rPr>
-      </w:r>
-    </w:p>
-    <w:p>
-      <w:pPr>
-        <w:pStyle w:val="Normal"/>
-        <w:spacing w:before="0" w:after="0"/>
-        <w:rPr>
-          <w:b/>
-          <w:b/>
-          <w:sz w:val="24"/>
-          <w:szCs w:val="24"/>
-        </w:rPr>
-      </w:pPr>
-      <w:r>
-        <w:rPr>
-          <w:b/>
-          <w:sz w:val="24"/>
-          <w:szCs w:val="24"/>
-        </w:rPr>
-      </w:r>
-    </w:p>
-    <w:p>
-      <w:pPr>
-        <w:pStyle w:val="Normal"/>
-        <w:spacing w:before="0" w:after="0"/>
-        <w:rPr>
-          <w:b/>
-          <w:b/>
-          <w:sz w:val="24"/>
-          <w:szCs w:val="24"/>
-        </w:rPr>
-      </w:pPr>
-      <w:r>
-        <w:rPr>
-          <w:b/>
-          <w:sz w:val="24"/>
-          <w:szCs w:val="24"/>
-        </w:rPr>
-      </w:r>
-    </w:p>
-    <w:p>
-      <w:pPr>
-        <w:pStyle w:val="Normal"/>
-        <w:spacing w:before="0" w:after="0"/>
-        <w:rPr>
-          <w:b/>
-          <w:b/>
-          <w:sz w:val="24"/>
-          <w:szCs w:val="24"/>
-        </w:rPr>
-      </w:pPr>
-      <w:r>
-        <w:rPr>
-          <w:b/>
-          <w:sz w:val="24"/>
-          <w:szCs w:val="24"/>
-        </w:rPr>
-      </w:r>
-    </w:p>
-    <w:p>
-      <w:pPr>
-        <w:pStyle w:val="Normal"/>
-        <w:spacing w:before="0" w:after="0"/>
-        <w:rPr>
-          <w:b/>
-          <w:b/>
-          <w:sz w:val="24"/>
-          <w:szCs w:val="24"/>
-        </w:rPr>
-      </w:pPr>
-      <w:r>
-        <w:rPr>
-          <w:b/>
-          <w:sz w:val="24"/>
-          <w:szCs w:val="24"/>
-        </w:rPr>
-      </w:r>
-    </w:p>
-    <w:p>
-      <w:pPr>
-        <w:pStyle w:val="Normal"/>
-        <w:spacing w:before="0" w:after="0"/>
-        <w:rPr>
-          <w:b/>
-          <w:b/>
-          <w:sz w:val="24"/>
-          <w:szCs w:val="24"/>
-        </w:rPr>
-      </w:pPr>
-      <w:r>
-        <w:rPr>
-          <w:b/>
-          <w:sz w:val="24"/>
-          <w:szCs w:val="24"/>
-        </w:rPr>
-      </w:r>
-    </w:p>
-    <w:p>
-      <w:pPr>
-        <w:pStyle w:val="Normal"/>
-        <w:spacing w:before="0" w:after="0"/>
-        <w:rPr>
-          <w:b/>
-          <w:b/>
-          <w:sz w:val="24"/>
-          <w:szCs w:val="24"/>
-        </w:rPr>
-      </w:pPr>
-      <w:r>
-        <w:rPr>
-          <w:b/>
-          <w:sz w:val="24"/>
-          <w:szCs w:val="24"/>
-        </w:rPr>
-      </w:r>
-    </w:p>
-    <w:p>
-      <w:pPr>
-        <w:pStyle w:val="Normal"/>
-        <w:spacing w:before="0" w:after="0"/>
-        <w:rPr>
-          <w:b/>
-          <w:b/>
-          <w:sz w:val="24"/>
-          <w:szCs w:val="24"/>
-        </w:rPr>
-      </w:pPr>
-      <w:r>
-        <w:rPr>
-          <w:b/>
-          <w:sz w:val="24"/>
-          <w:szCs w:val="24"/>
-        </w:rPr>
-      </w:r>
-    </w:p>
-    <w:p>
-      <w:pPr>
-        <w:pStyle w:val="Normal"/>
-        <w:spacing w:before="0" w:after="0"/>
-        <w:rPr>
-          <w:b/>
-          <w:b/>
-          <w:sz w:val="24"/>
-          <w:szCs w:val="24"/>
-        </w:rPr>
-      </w:pPr>
-      <w:r>
-        <w:rPr>
-          <w:b/>
-          <w:sz w:val="24"/>
-          <w:szCs w:val="24"/>
-        </w:rPr>
-      </w:r>
-    </w:p>
-    <w:p>
-      <w:pPr>
-        <w:pStyle w:val="Normal"/>
-        <w:spacing w:before="0" w:after="0"/>
-        <w:rPr>
-          <w:b/>
-          <w:b/>
-          <w:sz w:val="24"/>
-          <w:szCs w:val="24"/>
-        </w:rPr>
-      </w:pPr>
-      <w:r>
-        <w:rPr>
-          <w:b/>
-          <w:sz w:val="24"/>
-          <w:szCs w:val="24"/>
-        </w:rPr>
-      </w:r>
-    </w:p>
-    <w:p>
-      <w:pPr>
-        <w:pStyle w:val="Normal"/>
-        <w:spacing w:before="0" w:after="0"/>
-        <w:rPr>
-          <w:b/>
-          <w:b/>
-          <w:sz w:val="24"/>
-          <w:szCs w:val="24"/>
-        </w:rPr>
-      </w:pPr>
-      <w:r>
-        <w:rPr>
-          <w:b/>
-          <w:sz w:val="24"/>
-          <w:szCs w:val="24"/>
-        </w:rPr>
-      </w:r>
-    </w:p>
-    <w:p>
-      <w:pPr>
-        <w:pStyle w:val="Normal"/>
-        <w:spacing w:before="0" w:after="0"/>
-        <w:rPr>
-          <w:b/>
-          <w:b/>
-          <w:sz w:val="24"/>
-          <w:szCs w:val="24"/>
-        </w:rPr>
-      </w:pPr>
-      <w:r>
-        <w:rPr>
-          <w:b/>
-          <w:sz w:val="24"/>
-          <w:szCs w:val="24"/>
-        </w:rPr>
-      </w:r>
-    </w:p>
-    <w:p>
-      <w:pPr>
-        <w:pStyle w:val="Normal"/>
-        <w:spacing w:before="0" w:after="0"/>
-        <w:rPr>
-          <w:b/>
-          <w:b/>
-          <w:sz w:val="24"/>
-          <w:szCs w:val="24"/>
-        </w:rPr>
-      </w:pPr>
-      <w:r>
-        <w:rPr>
-          <w:b/>
-          <w:sz w:val="24"/>
-          <w:szCs w:val="24"/>
-        </w:rPr>
-      </w:r>
-    </w:p>
-    <w:p>
-      <w:pPr>
-        <w:pStyle w:val="Normal"/>
-        <w:spacing w:before="0" w:after="0"/>
-        <w:rPr>
-          <w:b/>
-          <w:b/>
-          <w:sz w:val="24"/>
-          <w:szCs w:val="24"/>
-        </w:rPr>
-      </w:pPr>
-      <w:r>
-        <w:rPr>
-          <w:b/>
-          <w:sz w:val="24"/>
-          <w:szCs w:val="24"/>
-        </w:rPr>
-      </w:r>
-    </w:p>
-    <w:p>
-      <w:pPr>
-        <w:pStyle w:val="Normal"/>
-        <w:spacing w:before="0" w:after="0"/>
-        <w:rPr>
-          <w:b/>
-          <w:b/>
-          <w:sz w:val="24"/>
-          <w:szCs w:val="24"/>
-        </w:rPr>
-      </w:pPr>
-      <w:r>
-        <w:rPr>
-          <w:b/>
-          <w:sz w:val="24"/>
-          <w:szCs w:val="24"/>
-        </w:rPr>
-      </w:r>
-    </w:p>
-    <w:p>
-      <w:pPr>
-        <w:pStyle w:val="Normal"/>
-        <w:spacing w:before="0" w:after="0"/>
-        <w:rPr>
-          <w:b/>
-          <w:b/>
-          <w:sz w:val="24"/>
-          <w:szCs w:val="24"/>
-        </w:rPr>
-      </w:pPr>
-      <w:r>
-        <w:rPr>
-          <w:b/>
-          <w:sz w:val="24"/>
-          <w:szCs w:val="24"/>
-        </w:rPr>
-      </w:r>
-    </w:p>
-    <w:p>
-      <w:pPr>
-        <w:pStyle w:val="Normal"/>
-        <w:spacing w:before="0" w:after="0"/>
-        <w:rPr>
-          <w:b/>
-          <w:b/>
-          <w:sz w:val="24"/>
-          <w:szCs w:val="24"/>
-        </w:rPr>
-      </w:pPr>
-      <w:r>
-        <w:rPr>
-          <w:b/>
-          <w:sz w:val="24"/>
-          <w:szCs w:val="24"/>
-        </w:rPr>
-      </w:r>
-    </w:p>
-    <w:p>
-      <w:pPr>
-        <w:pStyle w:val="Normal"/>
-        <w:spacing w:before="0" w:after="0"/>
-        <w:rPr>
-          <w:b/>
-          <w:b/>
-          <w:sz w:val="24"/>
-          <w:szCs w:val="24"/>
-        </w:rPr>
-      </w:pPr>
-      <w:r>
-        <w:rPr>
-          <w:b/>
-          <w:sz w:val="24"/>
-          <w:szCs w:val="24"/>
-        </w:rPr>
-      </w:r>
-    </w:p>
-    <w:p>
-      <w:pPr>
-        <w:pStyle w:val="Normal"/>
-        <w:spacing w:before="0" w:after="0"/>
-        <w:rPr>
-          <w:b/>
-          <w:b/>
-          <w:sz w:val="24"/>
-          <w:szCs w:val="24"/>
-        </w:rPr>
-      </w:pPr>
-      <w:r>
-        <w:rPr>
-          <w:b/>
-          <w:sz w:val="24"/>
-          <w:szCs w:val="24"/>
-        </w:rPr>
-      </w:r>
-    </w:p>
-    <w:p>
-      <w:pPr>
-        <w:pStyle w:val="Normal"/>
-        <w:spacing w:before="0" w:after="0"/>
-        <w:rPr>
-          <w:b/>
-          <w:b/>
-          <w:sz w:val="24"/>
-          <w:szCs w:val="24"/>
-        </w:rPr>
-      </w:pPr>
-      <w:r>
-        <w:rPr>
-          <w:b/>
-          <w:sz w:val="24"/>
-          <w:szCs w:val="24"/>
-        </w:rPr>
-      </w:r>
-    </w:p>
-    <w:p>
-      <w:pPr>
-        <w:pStyle w:val="Normal"/>
-        <w:spacing w:before="0" w:after="0"/>
-        <w:rPr>
-          <w:b/>
-          <w:b/>
-          <w:sz w:val="24"/>
-          <w:szCs w:val="24"/>
-        </w:rPr>
-      </w:pPr>
-      <w:r>
-        <w:rPr>
-          <w:b/>
-          <w:sz w:val="24"/>
-          <w:szCs w:val="24"/>
-        </w:rPr>
-      </w:r>
-    </w:p>
-    <w:p>
-      <w:pPr>
-        <w:pStyle w:val="Normal"/>
-        <w:spacing w:before="0" w:after="0"/>
-        <w:rPr>
-          <w:b/>
-          <w:b/>
-          <w:sz w:val="24"/>
-          <w:szCs w:val="24"/>
-        </w:rPr>
-      </w:pPr>
-      <w:r>
-        <w:rPr>
-          <w:b/>
-          <w:sz w:val="24"/>
-          <w:szCs w:val="24"/>
-        </w:rPr>
-      </w:r>
-    </w:p>
-    <w:p>
-      <w:pPr>
-        <w:pStyle w:val="Normal"/>
-        <w:spacing w:before="0" w:after="0"/>
-        <w:rPr>
-          <w:b/>
-          <w:b/>
-          <w:sz w:val="24"/>
-          <w:szCs w:val="24"/>
-        </w:rPr>
-      </w:pPr>
-      <w:r>
-        <w:rPr>
-          <w:b/>
-          <w:sz w:val="24"/>
-          <w:szCs w:val="24"/>
-        </w:rPr>
-      </w:r>
-    </w:p>
-    <w:p>
-      <w:pPr>
-        <w:pStyle w:val="Normal"/>
-        <w:spacing w:before="0" w:after="0"/>
-        <w:rPr>
-          <w:b/>
-          <w:b/>
-          <w:sz w:val="24"/>
-          <w:szCs w:val="24"/>
-        </w:rPr>
-      </w:pPr>
-      <w:r>
-        <w:rPr>
-          <w:b/>
-          <w:sz w:val="24"/>
-          <w:szCs w:val="24"/>
-        </w:rPr>
       </w:r>
     </w:p>
     <w:p>
@@ -11580,7 +10025,7 @@
       <w:rPr>
         <w:rFonts w:ascii="Symbol" w:hAnsi="Symbol" w:cs="Symbol" w:hint="default"/>
         <w:sz w:val="24"/>
-        <w:rFonts w:cs=""/>
+        <w:rFonts w:cs="Symbol"/>
       </w:rPr>
     </w:lvl>
     <w:lvl w:ilvl="1">
@@ -11700,7 +10145,7 @@
       <w:rPr>
         <w:rFonts w:ascii="Symbol" w:hAnsi="Symbol" w:cs="Symbol" w:hint="default"/>
         <w:sz w:val="24"/>
-        <w:rFonts w:cs=""/>
+        <w:rFonts w:cs="Symbol"/>
       </w:rPr>
     </w:lvl>
     <w:lvl w:ilvl="1">
@@ -12425,7 +10870,7 @@
     <w:basedOn w:val="DefaultParagraphFont"/>
     <w:uiPriority w:val="99"/>
     <w:unhideWhenUsed/>
-    <w:rsid w:val="00242cb7"/>
+    <w:rsid w:val="00dd0009"/>
     <w:rPr>
       <w:color w:val="0563C1" w:themeColor="hyperlink"/>
       <w:u w:val="single"/>
@@ -12445,198 +10890,196 @@
       <w:szCs w:val="26"/>
     </w:rPr>
   </w:style>
-  <w:style w:type="character" w:styleId="ListLabel1">
+  <w:style w:type="character" w:styleId="ListLabel1" w:customStyle="1">
     <w:name w:val="ListLabel 1"/>
     <w:qFormat/>
     <w:rPr>
-      <w:rFonts w:eastAsia="Calibri" w:cs=""/>
+      <w:rFonts w:eastAsia="Calibri"/>
       <w:sz w:val="24"/>
     </w:rPr>
   </w:style>
-  <w:style w:type="character" w:styleId="ListLabel2">
+  <w:style w:type="character" w:styleId="ListLabel2" w:customStyle="1">
     <w:name w:val="ListLabel 2"/>
     <w:qFormat/>
     <w:rPr>
       <w:rFonts w:cs="Courier New"/>
     </w:rPr>
   </w:style>
-  <w:style w:type="character" w:styleId="ListLabel3">
+  <w:style w:type="character" w:styleId="ListLabel3" w:customStyle="1">
     <w:name w:val="ListLabel 3"/>
     <w:qFormat/>
     <w:rPr>
       <w:rFonts w:cs="Courier New"/>
     </w:rPr>
   </w:style>
-  <w:style w:type="character" w:styleId="ListLabel4">
+  <w:style w:type="character" w:styleId="ListLabel4" w:customStyle="1">
     <w:name w:val="ListLabel 4"/>
     <w:qFormat/>
     <w:rPr>
       <w:rFonts w:cs="Courier New"/>
     </w:rPr>
   </w:style>
-  <w:style w:type="character" w:styleId="ListLabel5">
+  <w:style w:type="character" w:styleId="ListLabel5" w:customStyle="1">
     <w:name w:val="ListLabel 5"/>
     <w:qFormat/>
     <w:rPr>
-      <w:rFonts w:eastAsia="Calibri" w:cs=""/>
+      <w:rFonts w:eastAsia="Calibri"/>
       <w:sz w:val="24"/>
     </w:rPr>
   </w:style>
-  <w:style w:type="character" w:styleId="ListLabel6">
+  <w:style w:type="character" w:styleId="ListLabel6" w:customStyle="1">
     <w:name w:val="ListLabel 6"/>
     <w:qFormat/>
     <w:rPr>
       <w:rFonts w:cs="Courier New"/>
     </w:rPr>
   </w:style>
-  <w:style w:type="character" w:styleId="ListLabel7">
+  <w:style w:type="character" w:styleId="ListLabel7" w:customStyle="1">
     <w:name w:val="ListLabel 7"/>
     <w:qFormat/>
     <w:rPr>
       <w:rFonts w:cs="Courier New"/>
     </w:rPr>
   </w:style>
-  <w:style w:type="character" w:styleId="ListLabel8">
+  <w:style w:type="character" w:styleId="ListLabel8" w:customStyle="1">
     <w:name w:val="ListLabel 8"/>
     <w:qFormat/>
     <w:rPr>
       <w:rFonts w:cs="Courier New"/>
     </w:rPr>
   </w:style>
-  <w:style w:type="character" w:styleId="IndexLink">
+  <w:style w:type="character" w:styleId="IndexLink" w:customStyle="1">
     <w:name w:val="Index Link"/>
     <w:qFormat/>
     <w:rPr/>
   </w:style>
-  <w:style w:type="character" w:styleId="ListLabel9">
+  <w:style w:type="character" w:styleId="ListLabel9" w:customStyle="1">
     <w:name w:val="ListLabel 9"/>
     <w:qFormat/>
     <w:rPr>
-      <w:rFonts w:cs=""/>
       <w:sz w:val="24"/>
     </w:rPr>
   </w:style>
-  <w:style w:type="character" w:styleId="ListLabel10">
+  <w:style w:type="character" w:styleId="ListLabel10" w:customStyle="1">
     <w:name w:val="ListLabel 10"/>
     <w:qFormat/>
     <w:rPr>
       <w:rFonts w:cs="Courier New"/>
     </w:rPr>
   </w:style>
-  <w:style w:type="character" w:styleId="ListLabel11">
+  <w:style w:type="character" w:styleId="ListLabel11" w:customStyle="1">
     <w:name w:val="ListLabel 11"/>
     <w:qFormat/>
     <w:rPr>
       <w:rFonts w:cs="Wingdings"/>
     </w:rPr>
   </w:style>
-  <w:style w:type="character" w:styleId="ListLabel12">
+  <w:style w:type="character" w:styleId="ListLabel12" w:customStyle="1">
     <w:name w:val="ListLabel 12"/>
     <w:qFormat/>
     <w:rPr>
       <w:rFonts w:cs="Symbol"/>
     </w:rPr>
   </w:style>
-  <w:style w:type="character" w:styleId="ListLabel13">
+  <w:style w:type="character" w:styleId="ListLabel13" w:customStyle="1">
     <w:name w:val="ListLabel 13"/>
     <w:qFormat/>
     <w:rPr>
       <w:rFonts w:cs="Courier New"/>
     </w:rPr>
   </w:style>
-  <w:style w:type="character" w:styleId="ListLabel14">
+  <w:style w:type="character" w:styleId="ListLabel14" w:customStyle="1">
     <w:name w:val="ListLabel 14"/>
     <w:qFormat/>
     <w:rPr>
       <w:rFonts w:cs="Wingdings"/>
     </w:rPr>
   </w:style>
-  <w:style w:type="character" w:styleId="ListLabel15">
+  <w:style w:type="character" w:styleId="ListLabel15" w:customStyle="1">
     <w:name w:val="ListLabel 15"/>
     <w:qFormat/>
     <w:rPr>
       <w:rFonts w:cs="Symbol"/>
     </w:rPr>
   </w:style>
-  <w:style w:type="character" w:styleId="ListLabel16">
+  <w:style w:type="character" w:styleId="ListLabel16" w:customStyle="1">
     <w:name w:val="ListLabel 16"/>
     <w:qFormat/>
     <w:rPr>
       <w:rFonts w:cs="Courier New"/>
     </w:rPr>
   </w:style>
-  <w:style w:type="character" w:styleId="ListLabel17">
+  <w:style w:type="character" w:styleId="ListLabel17" w:customStyle="1">
     <w:name w:val="ListLabel 17"/>
     <w:qFormat/>
     <w:rPr>
       <w:rFonts w:cs="Wingdings"/>
     </w:rPr>
   </w:style>
-  <w:style w:type="character" w:styleId="ListLabel18">
+  <w:style w:type="character" w:styleId="ListLabel18" w:customStyle="1">
     <w:name w:val="ListLabel 18"/>
     <w:qFormat/>
     <w:rPr>
-      <w:rFonts w:cs=""/>
       <w:sz w:val="24"/>
     </w:rPr>
   </w:style>
-  <w:style w:type="character" w:styleId="ListLabel19">
+  <w:style w:type="character" w:styleId="ListLabel19" w:customStyle="1">
     <w:name w:val="ListLabel 19"/>
     <w:qFormat/>
     <w:rPr>
       <w:rFonts w:cs="Courier New"/>
     </w:rPr>
   </w:style>
-  <w:style w:type="character" w:styleId="ListLabel20">
+  <w:style w:type="character" w:styleId="ListLabel20" w:customStyle="1">
     <w:name w:val="ListLabel 20"/>
     <w:qFormat/>
     <w:rPr>
       <w:rFonts w:cs="Wingdings"/>
     </w:rPr>
   </w:style>
-  <w:style w:type="character" w:styleId="ListLabel21">
+  <w:style w:type="character" w:styleId="ListLabel21" w:customStyle="1">
     <w:name w:val="ListLabel 21"/>
     <w:qFormat/>
     <w:rPr>
       <w:rFonts w:cs="Symbol"/>
     </w:rPr>
   </w:style>
-  <w:style w:type="character" w:styleId="ListLabel22">
+  <w:style w:type="character" w:styleId="ListLabel22" w:customStyle="1">
     <w:name w:val="ListLabel 22"/>
     <w:qFormat/>
     <w:rPr>
       <w:rFonts w:cs="Courier New"/>
     </w:rPr>
   </w:style>
-  <w:style w:type="character" w:styleId="ListLabel23">
+  <w:style w:type="character" w:styleId="ListLabel23" w:customStyle="1">
     <w:name w:val="ListLabel 23"/>
     <w:qFormat/>
     <w:rPr>
       <w:rFonts w:cs="Wingdings"/>
     </w:rPr>
   </w:style>
-  <w:style w:type="character" w:styleId="ListLabel24">
+  <w:style w:type="character" w:styleId="ListLabel24" w:customStyle="1">
     <w:name w:val="ListLabel 24"/>
     <w:qFormat/>
     <w:rPr>
       <w:rFonts w:cs="Symbol"/>
     </w:rPr>
   </w:style>
-  <w:style w:type="character" w:styleId="ListLabel25">
+  <w:style w:type="character" w:styleId="ListLabel25" w:customStyle="1">
     <w:name w:val="ListLabel 25"/>
     <w:qFormat/>
     <w:rPr>
       <w:rFonts w:cs="Courier New"/>
     </w:rPr>
   </w:style>
-  <w:style w:type="character" w:styleId="ListLabel26">
+  <w:style w:type="character" w:styleId="ListLabel26" w:customStyle="1">
     <w:name w:val="ListLabel 26"/>
     <w:qFormat/>
     <w:rPr>
       <w:rFonts w:cs="Wingdings"/>
     </w:rPr>
   </w:style>
-  <w:style w:type="character" w:styleId="ListLabel27">
+  <w:style w:type="character" w:styleId="ListLabel27" w:customStyle="1">
     <w:name w:val="ListLabel 27"/>
     <w:qFormat/>
     <w:rPr>
@@ -12644,7 +11087,143 @@
       <w:szCs w:val="24"/>
     </w:rPr>
   </w:style>
-  <w:style w:type="paragraph" w:styleId="Heading">
+  <w:style w:type="character" w:styleId="ListLabel28">
+    <w:name w:val="ListLabel 28"/>
+    <w:qFormat/>
+    <w:rPr>
+      <w:rFonts w:cs="Symbol"/>
+      <w:sz w:val="24"/>
+    </w:rPr>
+  </w:style>
+  <w:style w:type="character" w:styleId="ListLabel29">
+    <w:name w:val="ListLabel 29"/>
+    <w:qFormat/>
+    <w:rPr>
+      <w:rFonts w:cs="Courier New"/>
+    </w:rPr>
+  </w:style>
+  <w:style w:type="character" w:styleId="ListLabel30">
+    <w:name w:val="ListLabel 30"/>
+    <w:qFormat/>
+    <w:rPr>
+      <w:rFonts w:cs="Wingdings"/>
+    </w:rPr>
+  </w:style>
+  <w:style w:type="character" w:styleId="ListLabel31">
+    <w:name w:val="ListLabel 31"/>
+    <w:qFormat/>
+    <w:rPr>
+      <w:rFonts w:cs="Symbol"/>
+    </w:rPr>
+  </w:style>
+  <w:style w:type="character" w:styleId="ListLabel32">
+    <w:name w:val="ListLabel 32"/>
+    <w:qFormat/>
+    <w:rPr>
+      <w:rFonts w:cs="Courier New"/>
+    </w:rPr>
+  </w:style>
+  <w:style w:type="character" w:styleId="ListLabel33">
+    <w:name w:val="ListLabel 33"/>
+    <w:qFormat/>
+    <w:rPr>
+      <w:rFonts w:cs="Wingdings"/>
+    </w:rPr>
+  </w:style>
+  <w:style w:type="character" w:styleId="ListLabel34">
+    <w:name w:val="ListLabel 34"/>
+    <w:qFormat/>
+    <w:rPr>
+      <w:rFonts w:cs="Symbol"/>
+    </w:rPr>
+  </w:style>
+  <w:style w:type="character" w:styleId="ListLabel35">
+    <w:name w:val="ListLabel 35"/>
+    <w:qFormat/>
+    <w:rPr>
+      <w:rFonts w:cs="Courier New"/>
+    </w:rPr>
+  </w:style>
+  <w:style w:type="character" w:styleId="ListLabel36">
+    <w:name w:val="ListLabel 36"/>
+    <w:qFormat/>
+    <w:rPr>
+      <w:rFonts w:cs="Wingdings"/>
+    </w:rPr>
+  </w:style>
+  <w:style w:type="character" w:styleId="ListLabel37">
+    <w:name w:val="ListLabel 37"/>
+    <w:qFormat/>
+    <w:rPr>
+      <w:rFonts w:cs="Symbol"/>
+      <w:sz w:val="24"/>
+    </w:rPr>
+  </w:style>
+  <w:style w:type="character" w:styleId="ListLabel38">
+    <w:name w:val="ListLabel 38"/>
+    <w:qFormat/>
+    <w:rPr>
+      <w:rFonts w:cs="Courier New"/>
+    </w:rPr>
+  </w:style>
+  <w:style w:type="character" w:styleId="ListLabel39">
+    <w:name w:val="ListLabel 39"/>
+    <w:qFormat/>
+    <w:rPr>
+      <w:rFonts w:cs="Wingdings"/>
+    </w:rPr>
+  </w:style>
+  <w:style w:type="character" w:styleId="ListLabel40">
+    <w:name w:val="ListLabel 40"/>
+    <w:qFormat/>
+    <w:rPr>
+      <w:rFonts w:cs="Symbol"/>
+    </w:rPr>
+  </w:style>
+  <w:style w:type="character" w:styleId="ListLabel41">
+    <w:name w:val="ListLabel 41"/>
+    <w:qFormat/>
+    <w:rPr>
+      <w:rFonts w:cs="Courier New"/>
+    </w:rPr>
+  </w:style>
+  <w:style w:type="character" w:styleId="ListLabel42">
+    <w:name w:val="ListLabel 42"/>
+    <w:qFormat/>
+    <w:rPr>
+      <w:rFonts w:cs="Wingdings"/>
+    </w:rPr>
+  </w:style>
+  <w:style w:type="character" w:styleId="ListLabel43">
+    <w:name w:val="ListLabel 43"/>
+    <w:qFormat/>
+    <w:rPr>
+      <w:rFonts w:cs="Symbol"/>
+    </w:rPr>
+  </w:style>
+  <w:style w:type="character" w:styleId="ListLabel44">
+    <w:name w:val="ListLabel 44"/>
+    <w:qFormat/>
+    <w:rPr>
+      <w:rFonts w:cs="Courier New"/>
+    </w:rPr>
+  </w:style>
+  <w:style w:type="character" w:styleId="ListLabel45">
+    <w:name w:val="ListLabel 45"/>
+    <w:qFormat/>
+    <w:rPr>
+      <w:rFonts w:cs="Wingdings"/>
+    </w:rPr>
+  </w:style>
+  <w:style w:type="character" w:styleId="ListLabel46">
+    <w:name w:val="ListLabel 46"/>
+    <w:qFormat/>
+    <w:rPr>
+      <w:sz w:val="24"/>
+      <w:szCs w:val="24"/>
+    </w:rPr>
+  </w:style>
+  <w:style w:type="paragraph" w:styleId="Heading" w:customStyle="1">
     <w:name w:val="Heading"/>
     <w:basedOn w:val="Normal"/>
     <w:next w:val="TextBody"/>
@@ -12691,7 +11270,7 @@
       <w:szCs w:val="24"/>
     </w:rPr>
   </w:style>
-  <w:style w:type="paragraph" w:styleId="Index">
+  <w:style w:type="paragraph" w:styleId="Index" w:customStyle="1">
     <w:name w:val="Index"/>
     <w:basedOn w:val="Normal"/>
     <w:qFormat/>
@@ -12700,6 +11279,22 @@
     </w:pPr>
     <w:rPr>
       <w:rFonts w:cs="Lohit Devanagari"/>
+    </w:rPr>
+  </w:style>
+  <w:style w:type="paragraph" w:styleId="Caption1">
+    <w:name w:val="caption"/>
+    <w:basedOn w:val="Normal"/>
+    <w:qFormat/>
+    <w:pPr>
+      <w:suppressLineNumbers/>
+      <w:spacing w:before="120" w:after="120"/>
+    </w:pPr>
+    <w:rPr>
+      <w:rFonts w:cs="Lohit Devanagari"/>
+      <w:i/>
+      <w:iCs/>
+      <w:sz w:val="24"/>
+      <w:szCs w:val="24"/>
     </w:rPr>
   </w:style>
   <w:style w:type="paragraph" w:styleId="ListParagraph">
@@ -12773,7 +11368,7 @@
     </w:pPr>
     <w:rPr/>
   </w:style>
-  <w:style w:type="paragraph" w:styleId="PreformattedText">
+  <w:style w:type="paragraph" w:styleId="PreformattedText" w:customStyle="1">
     <w:name w:val="Preformatted Text"/>
     <w:basedOn w:val="Normal"/>
     <w:qFormat/>
@@ -13077,7 +11672,7 @@
 </file>
 
 <file path=customXml/itemProps1.xml><?xml version="1.0" encoding="utf-8"?>
-<ds:datastoreItem xmlns:ds="http://schemas.openxmlformats.org/officeDocument/2006/customXml" ds:itemID="{611E3380-F19B-43F0-ABFF-49EA6A361C22}">
+<ds:datastoreItem xmlns:ds="http://schemas.openxmlformats.org/officeDocument/2006/customXml" ds:itemID="{7054F8BF-3D11-4DED-85E9-617081F2B25D}">
   <ds:schemaRefs>
     <ds:schemaRef ds:uri="http://schemas.openxmlformats.org/officeDocument/2006/bibliography"/>
   </ds:schemaRefs>
